--- a/HowToDoc/Step By Step v1.0.docx
+++ b/HowToDoc/Step By Step v1.0.docx
@@ -112,6 +112,11 @@
         <w:p>
           <w:pPr>
             <w:pStyle w:val="TOCHeading"/>
+            <w:numPr>
+              <w:ilvl w:val="0"/>
+              <w:numId w:val="0"/>
+            </w:numPr>
+            <w:ind w:left="432"/>
           </w:pPr>
           <w:r>
             <w:t>Contents</w:t>
@@ -135,13 +140,13 @@
           <w:r>
             <w:fldChar w:fldCharType="separate"/>
           </w:r>
-          <w:hyperlink w:anchor="_Toc54979293" w:history="1">
+          <w:hyperlink w:anchor="_Toc55407217" w:history="1">
             <w:r>
               <w:rPr>
                 <w:rStyle w:val="Hyperlink"/>
                 <w:noProof/>
               </w:rPr>
-              <w:t>2</w:t>
+              <w:t>1</w:t>
             </w:r>
             <w:r>
               <w:rPr>
@@ -177,7 +182,7 @@
                 <w:noProof/>
                 <w:webHidden/>
               </w:rPr>
-              <w:instrText xml:space="preserve"> PAGEREF _Toc54979293 \h </w:instrText>
+              <w:instrText xml:space="preserve"> PAGEREF _Toc55407217 \h </w:instrText>
             </w:r>
             <w:r>
               <w:rPr>
@@ -221,13 +226,13 @@
               <w:lang w:eastAsia="en-IE"/>
             </w:rPr>
           </w:pPr>
-          <w:hyperlink w:anchor="_Toc54979294" w:history="1">
+          <w:hyperlink w:anchor="_Toc55407218" w:history="1">
             <w:r>
               <w:rPr>
                 <w:rStyle w:val="Hyperlink"/>
                 <w:noProof/>
               </w:rPr>
-              <w:t>2.1</w:t>
+              <w:t>1.1</w:t>
             </w:r>
             <w:r>
               <w:rPr>
@@ -263,7 +268,7 @@
                 <w:noProof/>
                 <w:webHidden/>
               </w:rPr>
-              <w:instrText xml:space="preserve"> PAGEREF _Toc54979294 \h </w:instrText>
+              <w:instrText xml:space="preserve"> PAGEREF _Toc55407218 \h </w:instrText>
             </w:r>
             <w:r>
               <w:rPr>
@@ -307,13 +312,13 @@
               <w:lang w:eastAsia="en-IE"/>
             </w:rPr>
           </w:pPr>
-          <w:hyperlink w:anchor="_Toc54979295" w:history="1">
+          <w:hyperlink w:anchor="_Toc55407219" w:history="1">
             <w:r>
               <w:rPr>
                 <w:rStyle w:val="Hyperlink"/>
                 <w:noProof/>
               </w:rPr>
-              <w:t>2.2</w:t>
+              <w:t>1.2</w:t>
             </w:r>
             <w:r>
               <w:rPr>
@@ -349,7 +354,7 @@
                 <w:noProof/>
                 <w:webHidden/>
               </w:rPr>
-              <w:instrText xml:space="preserve"> PAGEREF _Toc54979295 \h </w:instrText>
+              <w:instrText xml:space="preserve"> PAGEREF _Toc55407219 \h </w:instrText>
             </w:r>
             <w:r>
               <w:rPr>
@@ -393,13 +398,13 @@
               <w:lang w:eastAsia="en-IE"/>
             </w:rPr>
           </w:pPr>
-          <w:hyperlink w:anchor="_Toc54979296" w:history="1">
+          <w:hyperlink w:anchor="_Toc55407220" w:history="1">
             <w:r>
               <w:rPr>
                 <w:rStyle w:val="Hyperlink"/>
                 <w:noProof/>
               </w:rPr>
-              <w:t>2.3</w:t>
+              <w:t>1.3</w:t>
             </w:r>
             <w:r>
               <w:rPr>
@@ -435,7 +440,7 @@
                 <w:noProof/>
                 <w:webHidden/>
               </w:rPr>
-              <w:instrText xml:space="preserve"> PAGEREF _Toc54979296 \h </w:instrText>
+              <w:instrText xml:space="preserve"> PAGEREF _Toc55407220 \h </w:instrText>
             </w:r>
             <w:r>
               <w:rPr>
@@ -479,13 +484,13 @@
               <w:lang w:eastAsia="en-IE"/>
             </w:rPr>
           </w:pPr>
-          <w:hyperlink w:anchor="_Toc54979297" w:history="1">
+          <w:hyperlink w:anchor="_Toc55407221" w:history="1">
             <w:r>
               <w:rPr>
                 <w:rStyle w:val="Hyperlink"/>
                 <w:noProof/>
               </w:rPr>
-              <w:t>2.4</w:t>
+              <w:t>1.4</w:t>
             </w:r>
             <w:r>
               <w:rPr>
@@ -521,7 +526,7 @@
                 <w:noProof/>
                 <w:webHidden/>
               </w:rPr>
-              <w:instrText xml:space="preserve"> PAGEREF _Toc54979297 \h </w:instrText>
+              <w:instrText xml:space="preserve"> PAGEREF _Toc55407221 \h </w:instrText>
             </w:r>
             <w:r>
               <w:rPr>
@@ -565,13 +570,13 @@
               <w:lang w:eastAsia="en-IE"/>
             </w:rPr>
           </w:pPr>
-          <w:hyperlink w:anchor="_Toc54979298" w:history="1">
+          <w:hyperlink w:anchor="_Toc55407222" w:history="1">
             <w:r>
               <w:rPr>
                 <w:rStyle w:val="Hyperlink"/>
                 <w:noProof/>
               </w:rPr>
-              <w:t>2.5</w:t>
+              <w:t>1.5</w:t>
             </w:r>
             <w:r>
               <w:rPr>
@@ -607,7 +612,7 @@
                 <w:noProof/>
                 <w:webHidden/>
               </w:rPr>
-              <w:instrText xml:space="preserve"> PAGEREF _Toc54979298 \h </w:instrText>
+              <w:instrText xml:space="preserve"> PAGEREF _Toc55407222 \h </w:instrText>
             </w:r>
             <w:r>
               <w:rPr>
@@ -647,13 +652,13 @@
               <w:lang w:eastAsia="en-IE"/>
             </w:rPr>
           </w:pPr>
-          <w:hyperlink w:anchor="_Toc54979299" w:history="1">
+          <w:hyperlink w:anchor="_Toc55407223" w:history="1">
             <w:r>
               <w:rPr>
                 <w:rStyle w:val="Hyperlink"/>
                 <w:noProof/>
               </w:rPr>
-              <w:t>3</w:t>
+              <w:t>2</w:t>
             </w:r>
             <w:r>
               <w:rPr>
@@ -689,7 +694,7 @@
                 <w:noProof/>
                 <w:webHidden/>
               </w:rPr>
-              <w:instrText xml:space="preserve"> PAGEREF _Toc54979299 \h </w:instrText>
+              <w:instrText xml:space="preserve"> PAGEREF _Toc55407223 \h </w:instrText>
             </w:r>
             <w:r>
               <w:rPr>
@@ -729,13 +734,13 @@
               <w:lang w:eastAsia="en-IE"/>
             </w:rPr>
           </w:pPr>
-          <w:hyperlink w:anchor="_Toc54979300" w:history="1">
+          <w:hyperlink w:anchor="_Toc55407224" w:history="1">
             <w:r>
               <w:rPr>
                 <w:rStyle w:val="Hyperlink"/>
                 <w:noProof/>
               </w:rPr>
-              <w:t>4</w:t>
+              <w:t>3</w:t>
             </w:r>
             <w:r>
               <w:rPr>
@@ -771,7 +776,7 @@
                 <w:noProof/>
                 <w:webHidden/>
               </w:rPr>
-              <w:instrText xml:space="preserve"> PAGEREF _Toc54979300 \h </w:instrText>
+              <w:instrText xml:space="preserve"> PAGEREF _Toc55407224 \h </w:instrText>
             </w:r>
             <w:r>
               <w:rPr>
@@ -811,13 +816,13 @@
               <w:lang w:eastAsia="en-IE"/>
             </w:rPr>
           </w:pPr>
-          <w:hyperlink w:anchor="_Toc54979301" w:history="1">
+          <w:hyperlink w:anchor="_Toc55407225" w:history="1">
             <w:r>
               <w:rPr>
                 <w:rStyle w:val="Hyperlink"/>
                 <w:noProof/>
               </w:rPr>
-              <w:t>5</w:t>
+              <w:t>4</w:t>
             </w:r>
             <w:r>
               <w:rPr>
@@ -853,7 +858,7 @@
                 <w:noProof/>
                 <w:webHidden/>
               </w:rPr>
-              <w:instrText xml:space="preserve"> PAGEREF _Toc54979301 \h </w:instrText>
+              <w:instrText xml:space="preserve"> PAGEREF _Toc55407225 \h </w:instrText>
             </w:r>
             <w:r>
               <w:rPr>
@@ -893,13 +898,13 @@
               <w:lang w:eastAsia="en-IE"/>
             </w:rPr>
           </w:pPr>
-          <w:hyperlink w:anchor="_Toc54979302" w:history="1">
+          <w:hyperlink w:anchor="_Toc55407226" w:history="1">
             <w:r>
               <w:rPr>
                 <w:rStyle w:val="Hyperlink"/>
                 <w:noProof/>
               </w:rPr>
-              <w:t>6</w:t>
+              <w:t>5</w:t>
             </w:r>
             <w:r>
               <w:rPr>
@@ -935,7 +940,7 @@
                 <w:noProof/>
                 <w:webHidden/>
               </w:rPr>
-              <w:instrText xml:space="preserve"> PAGEREF _Toc54979302 \h </w:instrText>
+              <w:instrText xml:space="preserve"> PAGEREF _Toc55407226 \h </w:instrText>
             </w:r>
             <w:r>
               <w:rPr>
@@ -975,13 +980,13 @@
               <w:lang w:eastAsia="en-IE"/>
             </w:rPr>
           </w:pPr>
-          <w:hyperlink w:anchor="_Toc54979303" w:history="1">
+          <w:hyperlink w:anchor="_Toc55407227" w:history="1">
             <w:r>
               <w:rPr>
                 <w:rStyle w:val="Hyperlink"/>
                 <w:noProof/>
               </w:rPr>
-              <w:t>7</w:t>
+              <w:t>6</w:t>
             </w:r>
             <w:r>
               <w:rPr>
@@ -1017,7 +1022,7 @@
                 <w:noProof/>
                 <w:webHidden/>
               </w:rPr>
-              <w:instrText xml:space="preserve"> PAGEREF _Toc54979303 \h </w:instrText>
+              <w:instrText xml:space="preserve"> PAGEREF _Toc55407227 \h </w:instrText>
             </w:r>
             <w:r>
               <w:rPr>
@@ -1057,13 +1062,13 @@
               <w:lang w:eastAsia="en-IE"/>
             </w:rPr>
           </w:pPr>
-          <w:hyperlink w:anchor="_Toc54979304" w:history="1">
+          <w:hyperlink w:anchor="_Toc55407228" w:history="1">
             <w:r>
               <w:rPr>
                 <w:rStyle w:val="Hyperlink"/>
                 <w:noProof/>
               </w:rPr>
-              <w:t>8</w:t>
+              <w:t>7</w:t>
             </w:r>
             <w:r>
               <w:rPr>
@@ -1099,7 +1104,7 @@
                 <w:noProof/>
                 <w:webHidden/>
               </w:rPr>
-              <w:instrText xml:space="preserve"> PAGEREF _Toc54979304 \h </w:instrText>
+              <w:instrText xml:space="preserve"> PAGEREF _Toc55407228 \h </w:instrText>
             </w:r>
             <w:r>
               <w:rPr>
@@ -1119,7 +1124,7 @@
                 <w:noProof/>
                 <w:webHidden/>
               </w:rPr>
-              <w:t>20</w:t>
+              <w:t>21</w:t>
             </w:r>
             <w:r>
               <w:rPr>
@@ -1165,7 +1170,7 @@
       <w:pPr>
         <w:pStyle w:val="Heading1"/>
       </w:pPr>
-      <w:bookmarkStart w:id="0" w:name="_Toc54979293"/>
+      <w:bookmarkStart w:id="0" w:name="_Toc55407217"/>
       <w:r>
         <w:lastRenderedPageBreak/>
         <w:t>Setup RabbitMQ Broker on AWS</w:t>
@@ -1269,7 +1274,7 @@
       <w:pPr>
         <w:pStyle w:val="Heading2"/>
       </w:pPr>
-      <w:bookmarkStart w:id="1" w:name="_Toc54979294"/>
+      <w:bookmarkStart w:id="1" w:name="_Toc55407218"/>
       <w:r>
         <w:t>Register with Amazon Web Services (AWS)</w:t>
       </w:r>
@@ -1583,7 +1588,7 @@
       <w:pPr>
         <w:pStyle w:val="Heading2"/>
       </w:pPr>
-      <w:bookmarkStart w:id="2" w:name="_Toc54979295"/>
+      <w:bookmarkStart w:id="2" w:name="_Toc55407219"/>
       <w:r>
         <w:t xml:space="preserve">Generate </w:t>
       </w:r>
@@ -1829,7 +1834,7 @@
       <w:pPr>
         <w:pStyle w:val="Heading2"/>
       </w:pPr>
-      <w:bookmarkStart w:id="3" w:name="_Toc54979296"/>
+      <w:bookmarkStart w:id="3" w:name="_Toc55407220"/>
       <w:r>
         <w:t xml:space="preserve">Create </w:t>
       </w:r>
@@ -1859,7 +1864,15 @@
         <w:pStyle w:val="NoSpacing"/>
       </w:pPr>
       <w:r>
-        <w:t>22: for ssh connections</w:t>
+        <w:t xml:space="preserve">22: for </w:t>
+      </w:r>
+      <w:proofErr w:type="spellStart"/>
+      <w:r>
+        <w:t>ssh</w:t>
+      </w:r>
+      <w:proofErr w:type="spellEnd"/>
+      <w:r>
+        <w:t xml:space="preserve"> connections</w:t>
       </w:r>
     </w:p>
     <w:p>
@@ -1875,7 +1888,15 @@
         <w:pStyle w:val="NoSpacing"/>
       </w:pPr>
       <w:r>
-        <w:t>15672: HTTP API clients and rabbitmqadmin (</w:t>
+        <w:t xml:space="preserve">15672: HTTP API clients and </w:t>
+      </w:r>
+      <w:proofErr w:type="spellStart"/>
+      <w:r>
+        <w:t>rabbitmqadmin</w:t>
+      </w:r>
+      <w:proofErr w:type="spellEnd"/>
+      <w:r>
+        <w:t xml:space="preserve"> (</w:t>
       </w:r>
       <w:r>
         <w:t>Management Web GUI</w:t>
@@ -2158,7 +2179,7 @@
       <w:pPr>
         <w:pStyle w:val="Heading2"/>
       </w:pPr>
-      <w:bookmarkStart w:id="4" w:name="_Toc54979297"/>
+      <w:bookmarkStart w:id="4" w:name="_Toc55407221"/>
       <w:r>
         <w:t>Deploy RabbitMQ on An AWS Cloud Server</w:t>
       </w:r>
@@ -2174,7 +2195,15 @@
         <w:pStyle w:val="NoSpacing"/>
       </w:pPr>
       <w:r>
-        <w:t xml:space="preserve">The next step is to launch a cloud server with the Bitnami RabbitMQ Amazon Machine Image (AMI) running on it. The AWS Console lets you do this in just a couple of clicks. </w:t>
+        <w:t xml:space="preserve">The next step is to launch a cloud server with the </w:t>
+      </w:r>
+      <w:proofErr w:type="spellStart"/>
+      <w:r>
+        <w:t>Bitnami</w:t>
+      </w:r>
+      <w:proofErr w:type="spellEnd"/>
+      <w:r>
+        <w:t xml:space="preserve"> RabbitMQ Amazon Machine Image (AMI) running on it. The AWS Console lets you do this in just a couple of clicks. </w:t>
       </w:r>
     </w:p>
     <w:p>
@@ -2345,7 +2374,23 @@
         <w:pStyle w:val="NoSpacing"/>
       </w:pPr>
       <w:r>
-        <w:t>Search for the Bitnami RabbitMQ AMI by selecting “Public Images” and entering the search term “bitnami RabbitMQ” in the search bar at the top.</w:t>
+        <w:t xml:space="preserve">Search for the </w:t>
+      </w:r>
+      <w:proofErr w:type="spellStart"/>
+      <w:r>
+        <w:t>Bitnami</w:t>
+      </w:r>
+      <w:proofErr w:type="spellEnd"/>
+      <w:r>
+        <w:t xml:space="preserve"> RabbitMQ AMI by selecting “Public Images” and entering the search term “</w:t>
+      </w:r>
+      <w:proofErr w:type="spellStart"/>
+      <w:r>
+        <w:t>bitnami</w:t>
+      </w:r>
+      <w:proofErr w:type="spellEnd"/>
+      <w:r>
+        <w:t xml:space="preserve"> RabbitMQ” in the search bar at the top.</w:t>
       </w:r>
       <w:r>
         <w:t xml:space="preserve"> </w:t>
@@ -2457,8 +2502,13 @@
         <w:pStyle w:val="NoSpacing"/>
       </w:pPr>
       <w:r>
-        <w:t>On the next screen, you will have to choose the instance type based on the load RabbitMQ is expected to handle. A “micro” server will work fine for a low-traffic</w:t>
-      </w:r>
+        <w:t xml:space="preserve">On the next screen, you will have to choose the instance type based on the load RabbitMQ is expected to handle. A “micro” server will work fine for a </w:t>
+      </w:r>
+      <w:proofErr w:type="gramStart"/>
+      <w:r>
+        <w:t>low-traffic</w:t>
+      </w:r>
+      <w:proofErr w:type="gramEnd"/>
       <w:r>
         <w:t xml:space="preserve">. </w:t>
       </w:r>
@@ -2839,7 +2889,7 @@
       <w:pPr>
         <w:pStyle w:val="Heading2"/>
       </w:pPr>
-      <w:bookmarkStart w:id="5" w:name="_Toc54979298"/>
+      <w:bookmarkStart w:id="5" w:name="_Toc55407222"/>
       <w:r>
         <w:t>Log in to RabbitMQ Console</w:t>
       </w:r>
@@ -3076,7 +3126,15 @@
         <w:pStyle w:val="NoSpacing"/>
       </w:pPr>
       <w:r>
-        <w:t xml:space="preserve">However, you can also obtain the username and password at any time by checking the bitnami_credentials file as detailed here: </w:t>
+        <w:t xml:space="preserve">However, you can also obtain the username and password at any time by checking the </w:t>
+      </w:r>
+      <w:proofErr w:type="spellStart"/>
+      <w:r>
+        <w:t>bitnami_credentials</w:t>
+      </w:r>
+      <w:proofErr w:type="spellEnd"/>
+      <w:r>
+        <w:t xml:space="preserve"> file as detailed here: </w:t>
       </w:r>
       <w:hyperlink r:id="rId28" w:anchor="option-2-find-credentials-by-connecting-to-your-application-through-ssh" w:history="1">
         <w:r>
@@ -3316,7 +3374,7 @@
       <w:pPr>
         <w:pStyle w:val="Heading1"/>
       </w:pPr>
-      <w:bookmarkStart w:id="6" w:name="_Toc54979299"/>
+      <w:bookmarkStart w:id="6" w:name="_Toc55407223"/>
       <w:r>
         <w:lastRenderedPageBreak/>
         <w:t>Create a RabbitMQ RECEIVE client</w:t>
@@ -3378,9 +3436,11 @@
       <w:r>
         <w:t xml:space="preserve"> Two example files are bundled with the project in the </w:t>
       </w:r>
+      <w:proofErr w:type="spellStart"/>
       <w:r>
         <w:t>RabbitMQ_Receiver_JSON</w:t>
       </w:r>
+      <w:proofErr w:type="spellEnd"/>
       <w:r>
         <w:t xml:space="preserve"> folder. You will need to add some </w:t>
       </w:r>
@@ -3438,7 +3498,35 @@
                 <w:sz w:val="18"/>
                 <w:szCs w:val="18"/>
               </w:rPr>
-              <w:t>import org.json.simple.JSONObject;</w:t>
+              <w:t xml:space="preserve">import </w:t>
+            </w:r>
+            <w:proofErr w:type="spellStart"/>
+            <w:proofErr w:type="gramStart"/>
+            <w:r>
+              <w:rPr>
+                <w:rFonts w:ascii="Courier New" w:hAnsi="Courier New" w:cs="Courier New"/>
+                <w:sz w:val="18"/>
+                <w:szCs w:val="18"/>
+              </w:rPr>
+              <w:t>org.json</w:t>
+            </w:r>
+            <w:proofErr w:type="gramEnd"/>
+            <w:r>
+              <w:rPr>
+                <w:rFonts w:ascii="Courier New" w:hAnsi="Courier New" w:cs="Courier New"/>
+                <w:sz w:val="18"/>
+                <w:szCs w:val="18"/>
+              </w:rPr>
+              <w:t>.simple.JSONObject</w:t>
+            </w:r>
+            <w:proofErr w:type="spellEnd"/>
+            <w:r>
+              <w:rPr>
+                <w:rFonts w:ascii="Courier New" w:hAnsi="Courier New" w:cs="Courier New"/>
+                <w:sz w:val="18"/>
+                <w:szCs w:val="18"/>
+              </w:rPr>
+              <w:t>;</w:t>
             </w:r>
           </w:p>
           <w:p>
@@ -3455,7 +3543,35 @@
                 <w:sz w:val="18"/>
                 <w:szCs w:val="18"/>
               </w:rPr>
-              <w:t>import org.json.simple.parser.JSONParser;</w:t>
+              <w:t xml:space="preserve">import </w:t>
+            </w:r>
+            <w:proofErr w:type="spellStart"/>
+            <w:proofErr w:type="gramStart"/>
+            <w:r>
+              <w:rPr>
+                <w:rFonts w:ascii="Courier New" w:hAnsi="Courier New" w:cs="Courier New"/>
+                <w:sz w:val="18"/>
+                <w:szCs w:val="18"/>
+              </w:rPr>
+              <w:t>org.json</w:t>
+            </w:r>
+            <w:proofErr w:type="gramEnd"/>
+            <w:r>
+              <w:rPr>
+                <w:rFonts w:ascii="Courier New" w:hAnsi="Courier New" w:cs="Courier New"/>
+                <w:sz w:val="18"/>
+                <w:szCs w:val="18"/>
+              </w:rPr>
+              <w:t>.simple.parser.JSONParser</w:t>
+            </w:r>
+            <w:proofErr w:type="spellEnd"/>
+            <w:r>
+              <w:rPr>
+                <w:rFonts w:ascii="Courier New" w:hAnsi="Courier New" w:cs="Courier New"/>
+                <w:sz w:val="18"/>
+                <w:szCs w:val="18"/>
+              </w:rPr>
+              <w:t>;</w:t>
             </w:r>
           </w:p>
           <w:p>
@@ -3481,7 +3597,35 @@
                 <w:sz w:val="18"/>
                 <w:szCs w:val="18"/>
               </w:rPr>
-              <w:t>import com.rabbitmq.client.Channel;</w:t>
+              <w:t xml:space="preserve">import </w:t>
+            </w:r>
+            <w:proofErr w:type="spellStart"/>
+            <w:proofErr w:type="gramStart"/>
+            <w:r>
+              <w:rPr>
+                <w:rFonts w:ascii="Courier New" w:hAnsi="Courier New" w:cs="Courier New"/>
+                <w:sz w:val="18"/>
+                <w:szCs w:val="18"/>
+              </w:rPr>
+              <w:t>com.rabbitmq</w:t>
+            </w:r>
+            <w:proofErr w:type="gramEnd"/>
+            <w:r>
+              <w:rPr>
+                <w:rFonts w:ascii="Courier New" w:hAnsi="Courier New" w:cs="Courier New"/>
+                <w:sz w:val="18"/>
+                <w:szCs w:val="18"/>
+              </w:rPr>
+              <w:t>.client.Channel</w:t>
+            </w:r>
+            <w:proofErr w:type="spellEnd"/>
+            <w:r>
+              <w:rPr>
+                <w:rFonts w:ascii="Courier New" w:hAnsi="Courier New" w:cs="Courier New"/>
+                <w:sz w:val="18"/>
+                <w:szCs w:val="18"/>
+              </w:rPr>
+              <w:t>;</w:t>
             </w:r>
           </w:p>
           <w:p>
@@ -3498,7 +3642,35 @@
                 <w:sz w:val="18"/>
                 <w:szCs w:val="18"/>
               </w:rPr>
-              <w:t>import com.rabbitmq.client.Connection;</w:t>
+              <w:t xml:space="preserve">import </w:t>
+            </w:r>
+            <w:proofErr w:type="spellStart"/>
+            <w:proofErr w:type="gramStart"/>
+            <w:r>
+              <w:rPr>
+                <w:rFonts w:ascii="Courier New" w:hAnsi="Courier New" w:cs="Courier New"/>
+                <w:sz w:val="18"/>
+                <w:szCs w:val="18"/>
+              </w:rPr>
+              <w:t>com.rabbitmq</w:t>
+            </w:r>
+            <w:proofErr w:type="gramEnd"/>
+            <w:r>
+              <w:rPr>
+                <w:rFonts w:ascii="Courier New" w:hAnsi="Courier New" w:cs="Courier New"/>
+                <w:sz w:val="18"/>
+                <w:szCs w:val="18"/>
+              </w:rPr>
+              <w:t>.client.Connection</w:t>
+            </w:r>
+            <w:proofErr w:type="spellEnd"/>
+            <w:r>
+              <w:rPr>
+                <w:rFonts w:ascii="Courier New" w:hAnsi="Courier New" w:cs="Courier New"/>
+                <w:sz w:val="18"/>
+                <w:szCs w:val="18"/>
+              </w:rPr>
+              <w:t>;</w:t>
             </w:r>
           </w:p>
           <w:p>
@@ -3515,7 +3687,35 @@
                 <w:sz w:val="18"/>
                 <w:szCs w:val="18"/>
               </w:rPr>
-              <w:t>import com.rabbitmq.client.ConnectionFactory;</w:t>
+              <w:t xml:space="preserve">import </w:t>
+            </w:r>
+            <w:proofErr w:type="spellStart"/>
+            <w:proofErr w:type="gramStart"/>
+            <w:r>
+              <w:rPr>
+                <w:rFonts w:ascii="Courier New" w:hAnsi="Courier New" w:cs="Courier New"/>
+                <w:sz w:val="18"/>
+                <w:szCs w:val="18"/>
+              </w:rPr>
+              <w:t>com.rabbitmq</w:t>
+            </w:r>
+            <w:proofErr w:type="gramEnd"/>
+            <w:r>
+              <w:rPr>
+                <w:rFonts w:ascii="Courier New" w:hAnsi="Courier New" w:cs="Courier New"/>
+                <w:sz w:val="18"/>
+                <w:szCs w:val="18"/>
+              </w:rPr>
+              <w:t>.client.ConnectionFactory</w:t>
+            </w:r>
+            <w:proofErr w:type="spellEnd"/>
+            <w:r>
+              <w:rPr>
+                <w:rFonts w:ascii="Courier New" w:hAnsi="Courier New" w:cs="Courier New"/>
+                <w:sz w:val="18"/>
+                <w:szCs w:val="18"/>
+              </w:rPr>
+              <w:t>;</w:t>
             </w:r>
           </w:p>
           <w:p>
@@ -3532,7 +3732,35 @@
                 <w:sz w:val="18"/>
                 <w:szCs w:val="18"/>
               </w:rPr>
-              <w:t>import com.rabbitmq.client.DeliverCallback;</w:t>
+              <w:t xml:space="preserve">import </w:t>
+            </w:r>
+            <w:proofErr w:type="spellStart"/>
+            <w:proofErr w:type="gramStart"/>
+            <w:r>
+              <w:rPr>
+                <w:rFonts w:ascii="Courier New" w:hAnsi="Courier New" w:cs="Courier New"/>
+                <w:sz w:val="18"/>
+                <w:szCs w:val="18"/>
+              </w:rPr>
+              <w:t>com.rabbitmq</w:t>
+            </w:r>
+            <w:proofErr w:type="gramEnd"/>
+            <w:r>
+              <w:rPr>
+                <w:rFonts w:ascii="Courier New" w:hAnsi="Courier New" w:cs="Courier New"/>
+                <w:sz w:val="18"/>
+                <w:szCs w:val="18"/>
+              </w:rPr>
+              <w:t>.client.DeliverCallback</w:t>
+            </w:r>
+            <w:proofErr w:type="spellEnd"/>
+            <w:r>
+              <w:rPr>
+                <w:rFonts w:ascii="Courier New" w:hAnsi="Courier New" w:cs="Courier New"/>
+                <w:sz w:val="18"/>
+                <w:szCs w:val="18"/>
+              </w:rPr>
+              <w:t>;</w:t>
             </w:r>
           </w:p>
           <w:p>
@@ -3577,7 +3805,25 @@
                 <w:sz w:val="18"/>
                 <w:szCs w:val="18"/>
               </w:rPr>
-              <w:t xml:space="preserve">public class Recv </w:t>
+              <w:t xml:space="preserve">public class </w:t>
+            </w:r>
+            <w:proofErr w:type="spellStart"/>
+            <w:r>
+              <w:rPr>
+                <w:rFonts w:ascii="Courier New" w:hAnsi="Courier New" w:cs="Courier New"/>
+                <w:sz w:val="18"/>
+                <w:szCs w:val="18"/>
+              </w:rPr>
+              <w:t>Recv</w:t>
+            </w:r>
+            <w:proofErr w:type="spellEnd"/>
+            <w:r>
+              <w:rPr>
+                <w:rFonts w:ascii="Courier New" w:hAnsi="Courier New" w:cs="Courier New"/>
+                <w:sz w:val="18"/>
+                <w:szCs w:val="18"/>
+              </w:rPr>
+              <w:t xml:space="preserve"> </w:t>
             </w:r>
           </w:p>
           <w:p>
@@ -3663,7 +3909,43 @@
                 <w:sz w:val="18"/>
                 <w:szCs w:val="18"/>
               </w:rPr>
-              <w:t xml:space="preserve">    public static void main(String[] argv) throws Exception {</w:t>
+              <w:t xml:space="preserve">    public static void </w:t>
+            </w:r>
+            <w:proofErr w:type="gramStart"/>
+            <w:r>
+              <w:rPr>
+                <w:rFonts w:ascii="Courier New" w:hAnsi="Courier New" w:cs="Courier New"/>
+                <w:sz w:val="18"/>
+                <w:szCs w:val="18"/>
+              </w:rPr>
+              <w:t>main(</w:t>
+            </w:r>
+            <w:proofErr w:type="gramEnd"/>
+            <w:r>
+              <w:rPr>
+                <w:rFonts w:ascii="Courier New" w:hAnsi="Courier New" w:cs="Courier New"/>
+                <w:sz w:val="18"/>
+                <w:szCs w:val="18"/>
+              </w:rPr>
+              <w:t xml:space="preserve">String[] </w:t>
+            </w:r>
+            <w:proofErr w:type="spellStart"/>
+            <w:r>
+              <w:rPr>
+                <w:rFonts w:ascii="Courier New" w:hAnsi="Courier New" w:cs="Courier New"/>
+                <w:sz w:val="18"/>
+                <w:szCs w:val="18"/>
+              </w:rPr>
+              <w:t>argv</w:t>
+            </w:r>
+            <w:proofErr w:type="spellEnd"/>
+            <w:r>
+              <w:rPr>
+                <w:rFonts w:ascii="Courier New" w:hAnsi="Courier New" w:cs="Courier New"/>
+                <w:sz w:val="18"/>
+                <w:szCs w:val="18"/>
+              </w:rPr>
+              <w:t>) throws Exception {</w:t>
             </w:r>
           </w:p>
           <w:p>
@@ -3680,7 +3962,53 @@
                 <w:sz w:val="18"/>
                 <w:szCs w:val="18"/>
               </w:rPr>
-              <w:t xml:space="preserve">        ConnectionFactory factory = new ConnectionFactory();</w:t>
+              <w:t xml:space="preserve">        </w:t>
+            </w:r>
+            <w:proofErr w:type="spellStart"/>
+            <w:r>
+              <w:rPr>
+                <w:rFonts w:ascii="Courier New" w:hAnsi="Courier New" w:cs="Courier New"/>
+                <w:sz w:val="18"/>
+                <w:szCs w:val="18"/>
+              </w:rPr>
+              <w:t>ConnectionFactory</w:t>
+            </w:r>
+            <w:proofErr w:type="spellEnd"/>
+            <w:r>
+              <w:rPr>
+                <w:rFonts w:ascii="Courier New" w:hAnsi="Courier New" w:cs="Courier New"/>
+                <w:sz w:val="18"/>
+                <w:szCs w:val="18"/>
+              </w:rPr>
+              <w:t xml:space="preserve"> factory = new </w:t>
+            </w:r>
+            <w:proofErr w:type="spellStart"/>
+            <w:proofErr w:type="gramStart"/>
+            <w:r>
+              <w:rPr>
+                <w:rFonts w:ascii="Courier New" w:hAnsi="Courier New" w:cs="Courier New"/>
+                <w:sz w:val="18"/>
+                <w:szCs w:val="18"/>
+              </w:rPr>
+              <w:t>ConnectionFactory</w:t>
+            </w:r>
+            <w:proofErr w:type="spellEnd"/>
+            <w:r>
+              <w:rPr>
+                <w:rFonts w:ascii="Courier New" w:hAnsi="Courier New" w:cs="Courier New"/>
+                <w:sz w:val="18"/>
+                <w:szCs w:val="18"/>
+              </w:rPr>
+              <w:t>(</w:t>
+            </w:r>
+            <w:proofErr w:type="gramEnd"/>
+            <w:r>
+              <w:rPr>
+                <w:rFonts w:ascii="Courier New" w:hAnsi="Courier New" w:cs="Courier New"/>
+                <w:sz w:val="18"/>
+                <w:szCs w:val="18"/>
+              </w:rPr>
+              <w:t>);</w:t>
             </w:r>
           </w:p>
           <w:p>
@@ -3697,7 +4025,27 @@
                 <w:sz w:val="18"/>
                 <w:szCs w:val="18"/>
               </w:rPr>
-              <w:t xml:space="preserve">        factory.setHost("YOUR AWS EC2 IP ADDRESS"); </w:t>
+              <w:t xml:space="preserve">        </w:t>
+            </w:r>
+            <w:proofErr w:type="spellStart"/>
+            <w:proofErr w:type="gramStart"/>
+            <w:r>
+              <w:rPr>
+                <w:rFonts w:ascii="Courier New" w:hAnsi="Courier New" w:cs="Courier New"/>
+                <w:sz w:val="18"/>
+                <w:szCs w:val="18"/>
+              </w:rPr>
+              <w:t>factory.setHost</w:t>
+            </w:r>
+            <w:proofErr w:type="spellEnd"/>
+            <w:proofErr w:type="gramEnd"/>
+            <w:r>
+              <w:rPr>
+                <w:rFonts w:ascii="Courier New" w:hAnsi="Courier New" w:cs="Courier New"/>
+                <w:sz w:val="18"/>
+                <w:szCs w:val="18"/>
+              </w:rPr>
+              <w:t xml:space="preserve">("YOUR AWS EC2 IP ADDRESS"); </w:t>
             </w:r>
             <w:r>
               <w:rPr>
@@ -3724,7 +4072,27 @@
                 <w:sz w:val="18"/>
                 <w:szCs w:val="18"/>
               </w:rPr>
-              <w:t xml:space="preserve">        factory.setUsername("YOUR AWS EC2 RABBITMQ USERNAME"); </w:t>
+              <w:t xml:space="preserve">        </w:t>
+            </w:r>
+            <w:proofErr w:type="spellStart"/>
+            <w:proofErr w:type="gramStart"/>
+            <w:r>
+              <w:rPr>
+                <w:rFonts w:ascii="Courier New" w:hAnsi="Courier New" w:cs="Courier New"/>
+                <w:sz w:val="18"/>
+                <w:szCs w:val="18"/>
+              </w:rPr>
+              <w:t>factory.setUsername</w:t>
+            </w:r>
+            <w:proofErr w:type="spellEnd"/>
+            <w:proofErr w:type="gramEnd"/>
+            <w:r>
+              <w:rPr>
+                <w:rFonts w:ascii="Courier New" w:hAnsi="Courier New" w:cs="Courier New"/>
+                <w:sz w:val="18"/>
+                <w:szCs w:val="18"/>
+              </w:rPr>
+              <w:t xml:space="preserve">("YOUR AWS EC2 RABBITMQ USERNAME"); </w:t>
             </w:r>
             <w:r>
               <w:rPr>
@@ -3750,7 +4118,27 @@
                 <w:sz w:val="18"/>
                 <w:szCs w:val="18"/>
               </w:rPr>
-              <w:t xml:space="preserve">        factory.setPassword("YOUR AWS EC2 RABBITMQ PASSWORD"); </w:t>
+              <w:t xml:space="preserve">        </w:t>
+            </w:r>
+            <w:proofErr w:type="spellStart"/>
+            <w:proofErr w:type="gramStart"/>
+            <w:r>
+              <w:rPr>
+                <w:rFonts w:ascii="Courier New" w:hAnsi="Courier New" w:cs="Courier New"/>
+                <w:sz w:val="18"/>
+                <w:szCs w:val="18"/>
+              </w:rPr>
+              <w:t>factory.setPassword</w:t>
+            </w:r>
+            <w:proofErr w:type="spellEnd"/>
+            <w:proofErr w:type="gramEnd"/>
+            <w:r>
+              <w:rPr>
+                <w:rFonts w:ascii="Courier New" w:hAnsi="Courier New" w:cs="Courier New"/>
+                <w:sz w:val="18"/>
+                <w:szCs w:val="18"/>
+              </w:rPr>
+              <w:t xml:space="preserve">("YOUR AWS EC2 RABBITMQ PASSWORD"); </w:t>
             </w:r>
             <w:r>
               <w:rPr>
@@ -3776,7 +4164,27 @@
                 <w:sz w:val="18"/>
                 <w:szCs w:val="18"/>
               </w:rPr>
-              <w:t xml:space="preserve">        factory.setVirtualHost("/");</w:t>
+              <w:t xml:space="preserve">        </w:t>
+            </w:r>
+            <w:proofErr w:type="spellStart"/>
+            <w:proofErr w:type="gramStart"/>
+            <w:r>
+              <w:rPr>
+                <w:rFonts w:ascii="Courier New" w:hAnsi="Courier New" w:cs="Courier New"/>
+                <w:sz w:val="18"/>
+                <w:szCs w:val="18"/>
+              </w:rPr>
+              <w:t>factory.setVirtualHost</w:t>
+            </w:r>
+            <w:proofErr w:type="spellEnd"/>
+            <w:proofErr w:type="gramEnd"/>
+            <w:r>
+              <w:rPr>
+                <w:rFonts w:ascii="Courier New" w:hAnsi="Courier New" w:cs="Courier New"/>
+                <w:sz w:val="18"/>
+                <w:szCs w:val="18"/>
+              </w:rPr>
+              <w:t>("/");</w:t>
             </w:r>
           </w:p>
           <w:p>
@@ -3793,7 +4201,27 @@
                 <w:sz w:val="18"/>
                 <w:szCs w:val="18"/>
               </w:rPr>
-              <w:t xml:space="preserve">        factory.setPort(5672);</w:t>
+              <w:t xml:space="preserve">        </w:t>
+            </w:r>
+            <w:proofErr w:type="spellStart"/>
+            <w:proofErr w:type="gramStart"/>
+            <w:r>
+              <w:rPr>
+                <w:rFonts w:ascii="Courier New" w:hAnsi="Courier New" w:cs="Courier New"/>
+                <w:sz w:val="18"/>
+                <w:szCs w:val="18"/>
+              </w:rPr>
+              <w:t>factory.setPort</w:t>
+            </w:r>
+            <w:proofErr w:type="spellEnd"/>
+            <w:proofErr w:type="gramEnd"/>
+            <w:r>
+              <w:rPr>
+                <w:rFonts w:ascii="Courier New" w:hAnsi="Courier New" w:cs="Courier New"/>
+                <w:sz w:val="18"/>
+                <w:szCs w:val="18"/>
+              </w:rPr>
+              <w:t>(5672);</w:t>
             </w:r>
           </w:p>
           <w:p>
@@ -3810,7 +4238,45 @@
                 <w:sz w:val="18"/>
                 <w:szCs w:val="18"/>
               </w:rPr>
-              <w:t xml:space="preserve">        Connection connection = factory.newConnection();</w:t>
+              <w:t xml:space="preserve">        Connection </w:t>
+            </w:r>
+            <w:proofErr w:type="spellStart"/>
+            <w:r>
+              <w:rPr>
+                <w:rFonts w:ascii="Courier New" w:hAnsi="Courier New" w:cs="Courier New"/>
+                <w:sz w:val="18"/>
+                <w:szCs w:val="18"/>
+              </w:rPr>
+              <w:t>connection</w:t>
+            </w:r>
+            <w:proofErr w:type="spellEnd"/>
+            <w:r>
+              <w:rPr>
+                <w:rFonts w:ascii="Courier New" w:hAnsi="Courier New" w:cs="Courier New"/>
+                <w:sz w:val="18"/>
+                <w:szCs w:val="18"/>
+              </w:rPr>
+              <w:t xml:space="preserve"> = </w:t>
+            </w:r>
+            <w:proofErr w:type="spellStart"/>
+            <w:proofErr w:type="gramStart"/>
+            <w:r>
+              <w:rPr>
+                <w:rFonts w:ascii="Courier New" w:hAnsi="Courier New" w:cs="Courier New"/>
+                <w:sz w:val="18"/>
+                <w:szCs w:val="18"/>
+              </w:rPr>
+              <w:t>factory.newConnection</w:t>
+            </w:r>
+            <w:proofErr w:type="spellEnd"/>
+            <w:proofErr w:type="gramEnd"/>
+            <w:r>
+              <w:rPr>
+                <w:rFonts w:ascii="Courier New" w:hAnsi="Courier New" w:cs="Courier New"/>
+                <w:sz w:val="18"/>
+                <w:szCs w:val="18"/>
+              </w:rPr>
+              <w:t>();</w:t>
             </w:r>
           </w:p>
           <w:p>
@@ -3854,7 +4320,45 @@
                 <w:szCs w:val="18"/>
               </w:rPr>
               <w:tab/>
-              <w:t>Channel channel = connection.createChannel();</w:t>
+              <w:t xml:space="preserve">Channel </w:t>
+            </w:r>
+            <w:proofErr w:type="spellStart"/>
+            <w:r>
+              <w:rPr>
+                <w:rFonts w:ascii="Courier New" w:hAnsi="Courier New" w:cs="Courier New"/>
+                <w:sz w:val="18"/>
+                <w:szCs w:val="18"/>
+              </w:rPr>
+              <w:t>channel</w:t>
+            </w:r>
+            <w:proofErr w:type="spellEnd"/>
+            <w:r>
+              <w:rPr>
+                <w:rFonts w:ascii="Courier New" w:hAnsi="Courier New" w:cs="Courier New"/>
+                <w:sz w:val="18"/>
+                <w:szCs w:val="18"/>
+              </w:rPr>
+              <w:t xml:space="preserve"> = </w:t>
+            </w:r>
+            <w:proofErr w:type="spellStart"/>
+            <w:proofErr w:type="gramStart"/>
+            <w:r>
+              <w:rPr>
+                <w:rFonts w:ascii="Courier New" w:hAnsi="Courier New" w:cs="Courier New"/>
+                <w:sz w:val="18"/>
+                <w:szCs w:val="18"/>
+              </w:rPr>
+              <w:t>connection.createChannel</w:t>
+            </w:r>
+            <w:proofErr w:type="spellEnd"/>
+            <w:proofErr w:type="gramEnd"/>
+            <w:r>
+              <w:rPr>
+                <w:rFonts w:ascii="Courier New" w:hAnsi="Courier New" w:cs="Courier New"/>
+                <w:sz w:val="18"/>
+                <w:szCs w:val="18"/>
+              </w:rPr>
+              <w:t>();</w:t>
             </w:r>
           </w:p>
           <w:p>
@@ -3871,7 +4375,27 @@
                 <w:sz w:val="18"/>
                 <w:szCs w:val="18"/>
               </w:rPr>
-              <w:t xml:space="preserve">        channel.queueDeclare(QUEUE_NAME, false, false, false, null);</w:t>
+              <w:t xml:space="preserve">        </w:t>
+            </w:r>
+            <w:proofErr w:type="spellStart"/>
+            <w:proofErr w:type="gramStart"/>
+            <w:r>
+              <w:rPr>
+                <w:rFonts w:ascii="Courier New" w:hAnsi="Courier New" w:cs="Courier New"/>
+                <w:sz w:val="18"/>
+                <w:szCs w:val="18"/>
+              </w:rPr>
+              <w:t>channel.queueDeclare</w:t>
+            </w:r>
+            <w:proofErr w:type="spellEnd"/>
+            <w:proofErr w:type="gramEnd"/>
+            <w:r>
+              <w:rPr>
+                <w:rFonts w:ascii="Courier New" w:hAnsi="Courier New" w:cs="Courier New"/>
+                <w:sz w:val="18"/>
+                <w:szCs w:val="18"/>
+              </w:rPr>
+              <w:t>(QUEUE_NAME, false, false, false, null);</w:t>
             </w:r>
           </w:p>
           <w:p>
@@ -3888,7 +4412,25 @@
                 <w:sz w:val="18"/>
                 <w:szCs w:val="18"/>
               </w:rPr>
-              <w:t xml:space="preserve">        System.out.println(" [*] Waiting for messages. To exit press CTRL+C");</w:t>
+              <w:t xml:space="preserve">        </w:t>
+            </w:r>
+            <w:proofErr w:type="spellStart"/>
+            <w:r>
+              <w:rPr>
+                <w:rFonts w:ascii="Courier New" w:hAnsi="Courier New" w:cs="Courier New"/>
+                <w:sz w:val="18"/>
+                <w:szCs w:val="18"/>
+              </w:rPr>
+              <w:t>System.out.println</w:t>
+            </w:r>
+            <w:proofErr w:type="spellEnd"/>
+            <w:r>
+              <w:rPr>
+                <w:rFonts w:ascii="Courier New" w:hAnsi="Courier New" w:cs="Courier New"/>
+                <w:sz w:val="18"/>
+                <w:szCs w:val="18"/>
+              </w:rPr>
+              <w:t>(" [*] Waiting for messages. To exit press CTRL+C");</w:t>
             </w:r>
           </w:p>
           <w:p>
@@ -3914,7 +4456,25 @@
                 <w:sz w:val="18"/>
                 <w:szCs w:val="18"/>
               </w:rPr>
-              <w:t xml:space="preserve">//tell server to deliver messages from queue async and provide callback to buffer messages </w:t>
+              <w:t xml:space="preserve">//tell server to deliver messages from queue async and provide </w:t>
+            </w:r>
+            <w:proofErr w:type="spellStart"/>
+            <w:r>
+              <w:rPr>
+                <w:rFonts w:ascii="Courier New" w:hAnsi="Courier New" w:cs="Courier New"/>
+                <w:sz w:val="18"/>
+                <w:szCs w:val="18"/>
+              </w:rPr>
+              <w:t>callback</w:t>
+            </w:r>
+            <w:proofErr w:type="spellEnd"/>
+            <w:r>
+              <w:rPr>
+                <w:rFonts w:ascii="Courier New" w:hAnsi="Courier New" w:cs="Courier New"/>
+                <w:sz w:val="18"/>
+                <w:szCs w:val="18"/>
+              </w:rPr>
+              <w:t xml:space="preserve"> to buffer messages </w:t>
             </w:r>
           </w:p>
           <w:p>
@@ -3931,7 +4491,61 @@
                 <w:sz w:val="18"/>
                 <w:szCs w:val="18"/>
               </w:rPr>
-              <w:t xml:space="preserve">        DeliverCallback deliverCallback = (consumerTag, delivery) -&gt; {</w:t>
+              <w:t xml:space="preserve">        </w:t>
+            </w:r>
+            <w:proofErr w:type="spellStart"/>
+            <w:r>
+              <w:rPr>
+                <w:rFonts w:ascii="Courier New" w:hAnsi="Courier New" w:cs="Courier New"/>
+                <w:sz w:val="18"/>
+                <w:szCs w:val="18"/>
+              </w:rPr>
+              <w:t>DeliverCallback</w:t>
+            </w:r>
+            <w:proofErr w:type="spellEnd"/>
+            <w:r>
+              <w:rPr>
+                <w:rFonts w:ascii="Courier New" w:hAnsi="Courier New" w:cs="Courier New"/>
+                <w:sz w:val="18"/>
+                <w:szCs w:val="18"/>
+              </w:rPr>
+              <w:t xml:space="preserve"> </w:t>
+            </w:r>
+            <w:proofErr w:type="spellStart"/>
+            <w:r>
+              <w:rPr>
+                <w:rFonts w:ascii="Courier New" w:hAnsi="Courier New" w:cs="Courier New"/>
+                <w:sz w:val="18"/>
+                <w:szCs w:val="18"/>
+              </w:rPr>
+              <w:t>deliverCallback</w:t>
+            </w:r>
+            <w:proofErr w:type="spellEnd"/>
+            <w:r>
+              <w:rPr>
+                <w:rFonts w:ascii="Courier New" w:hAnsi="Courier New" w:cs="Courier New"/>
+                <w:sz w:val="18"/>
+                <w:szCs w:val="18"/>
+              </w:rPr>
+              <w:t xml:space="preserve"> = (</w:t>
+            </w:r>
+            <w:proofErr w:type="spellStart"/>
+            <w:r>
+              <w:rPr>
+                <w:rFonts w:ascii="Courier New" w:hAnsi="Courier New" w:cs="Courier New"/>
+                <w:sz w:val="18"/>
+                <w:szCs w:val="18"/>
+              </w:rPr>
+              <w:t>consumerTag</w:t>
+            </w:r>
+            <w:proofErr w:type="spellEnd"/>
+            <w:r>
+              <w:rPr>
+                <w:rFonts w:ascii="Courier New" w:hAnsi="Courier New" w:cs="Courier New"/>
+                <w:sz w:val="18"/>
+                <w:szCs w:val="18"/>
+              </w:rPr>
+              <w:t>, delivery) -&gt; {</w:t>
             </w:r>
           </w:p>
           <w:p>
@@ -3948,7 +4562,27 @@
                 <w:sz w:val="18"/>
                 <w:szCs w:val="18"/>
               </w:rPr>
-              <w:t xml:space="preserve">            String message = new String(delivery.getBody(), "UTF-8");</w:t>
+              <w:t xml:space="preserve">            String message = new String(</w:t>
+            </w:r>
+            <w:proofErr w:type="spellStart"/>
+            <w:proofErr w:type="gramStart"/>
+            <w:r>
+              <w:rPr>
+                <w:rFonts w:ascii="Courier New" w:hAnsi="Courier New" w:cs="Courier New"/>
+                <w:sz w:val="18"/>
+                <w:szCs w:val="18"/>
+              </w:rPr>
+              <w:t>delivery.getBody</w:t>
+            </w:r>
+            <w:proofErr w:type="spellEnd"/>
+            <w:proofErr w:type="gramEnd"/>
+            <w:r>
+              <w:rPr>
+                <w:rFonts w:ascii="Courier New" w:hAnsi="Courier New" w:cs="Courier New"/>
+                <w:sz w:val="18"/>
+                <w:szCs w:val="18"/>
+              </w:rPr>
+              <w:t>(), "UTF-8");</w:t>
             </w:r>
           </w:p>
           <w:p>
@@ -3965,7 +4599,25 @@
                 <w:sz w:val="18"/>
                 <w:szCs w:val="18"/>
               </w:rPr>
-              <w:t xml:space="preserve">            System.out.println(" [x] Received '" + message + "'");</w:t>
+              <w:t xml:space="preserve">            </w:t>
+            </w:r>
+            <w:proofErr w:type="spellStart"/>
+            <w:r>
+              <w:rPr>
+                <w:rFonts w:ascii="Courier New" w:hAnsi="Courier New" w:cs="Courier New"/>
+                <w:sz w:val="18"/>
+                <w:szCs w:val="18"/>
+              </w:rPr>
+              <w:t>System.out.println</w:t>
+            </w:r>
+            <w:proofErr w:type="spellEnd"/>
+            <w:r>
+              <w:rPr>
+                <w:rFonts w:ascii="Courier New" w:hAnsi="Courier New" w:cs="Courier New"/>
+                <w:sz w:val="18"/>
+                <w:szCs w:val="18"/>
+              </w:rPr>
+              <w:t>(" [x] Received '" + message + "'");</w:t>
             </w:r>
           </w:p>
           <w:p>
@@ -3999,7 +4651,63 @@
                 <w:sz w:val="18"/>
                 <w:szCs w:val="18"/>
               </w:rPr>
-              <w:t xml:space="preserve">        channel.basicConsume(QUEUE_NAME, true, deliverCallback, consumerTag -&gt; { });</w:t>
+              <w:t xml:space="preserve">        </w:t>
+            </w:r>
+            <w:proofErr w:type="spellStart"/>
+            <w:proofErr w:type="gramStart"/>
+            <w:r>
+              <w:rPr>
+                <w:rFonts w:ascii="Courier New" w:hAnsi="Courier New" w:cs="Courier New"/>
+                <w:sz w:val="18"/>
+                <w:szCs w:val="18"/>
+              </w:rPr>
+              <w:t>channel.basicConsume</w:t>
+            </w:r>
+            <w:proofErr w:type="spellEnd"/>
+            <w:proofErr w:type="gramEnd"/>
+            <w:r>
+              <w:rPr>
+                <w:rFonts w:ascii="Courier New" w:hAnsi="Courier New" w:cs="Courier New"/>
+                <w:sz w:val="18"/>
+                <w:szCs w:val="18"/>
+              </w:rPr>
+              <w:t xml:space="preserve">(QUEUE_NAME, true, </w:t>
+            </w:r>
+            <w:proofErr w:type="spellStart"/>
+            <w:r>
+              <w:rPr>
+                <w:rFonts w:ascii="Courier New" w:hAnsi="Courier New" w:cs="Courier New"/>
+                <w:sz w:val="18"/>
+                <w:szCs w:val="18"/>
+              </w:rPr>
+              <w:t>deliverCallback</w:t>
+            </w:r>
+            <w:proofErr w:type="spellEnd"/>
+            <w:r>
+              <w:rPr>
+                <w:rFonts w:ascii="Courier New" w:hAnsi="Courier New" w:cs="Courier New"/>
+                <w:sz w:val="18"/>
+                <w:szCs w:val="18"/>
+              </w:rPr>
+              <w:t xml:space="preserve">, </w:t>
+            </w:r>
+            <w:proofErr w:type="spellStart"/>
+            <w:r>
+              <w:rPr>
+                <w:rFonts w:ascii="Courier New" w:hAnsi="Courier New" w:cs="Courier New"/>
+                <w:sz w:val="18"/>
+                <w:szCs w:val="18"/>
+              </w:rPr>
+              <w:t>consumerTag</w:t>
+            </w:r>
+            <w:proofErr w:type="spellEnd"/>
+            <w:r>
+              <w:rPr>
+                <w:rFonts w:ascii="Courier New" w:hAnsi="Courier New" w:cs="Courier New"/>
+                <w:sz w:val="18"/>
+                <w:szCs w:val="18"/>
+              </w:rPr>
+              <w:t xml:space="preserve"> -&gt; { });</w:t>
             </w:r>
           </w:p>
           <w:p>
@@ -4037,9 +4745,11 @@
       <w:r>
         <w:t xml:space="preserve">You will need to use the following Libraries when building which are included in the </w:t>
       </w:r>
+      <w:proofErr w:type="spellStart"/>
       <w:r>
         <w:t>RabbitMQ_Receiver_JSON</w:t>
       </w:r>
+      <w:proofErr w:type="spellEnd"/>
       <w:r>
         <w:t xml:space="preserve"> Folder</w:t>
       </w:r>
@@ -4091,6 +4801,19 @@
     <w:p>
       <w:pPr>
         <w:pStyle w:val="NoSpacing"/>
+      </w:pPr>
+      <w:r>
+        <w:t>Navigate to the folder containing your RECEIVER java files and the above Libs – then run:</w:t>
+      </w:r>
+    </w:p>
+    <w:p>
+      <w:pPr>
+        <w:pStyle w:val="NoSpacing"/>
+      </w:pPr>
+    </w:p>
+    <w:p>
+      <w:pPr>
+        <w:pStyle w:val="NoSpacing"/>
         <w:rPr>
           <w:rFonts w:ascii="Courier New" w:hAnsi="Courier New" w:cs="Courier New"/>
           <w:sz w:val="18"/>
@@ -4105,39 +4828,41 @@
         </w:rPr>
         <w:t>&gt;</w:t>
       </w:r>
+      <w:proofErr w:type="spellStart"/>
       <w:r>
         <w:rPr>
           <w:rFonts w:ascii="Courier New" w:hAnsi="Courier New" w:cs="Courier New"/>
           <w:sz w:val="18"/>
           <w:szCs w:val="18"/>
         </w:rPr>
-        <w:t>javac -cp ".;&lt;YOUR LOCAL LOCATION&gt;\amqp-client-5.8.0.jar;c:\dev\RabbitMQ_AWS2\json-simple-1.1.1.jar" Recv.java</w:t>
-      </w:r>
-    </w:p>
-    <w:p>
-      <w:pPr>
-        <w:pStyle w:val="NoSpacing"/>
+        <w:t>javac</w:t>
+      </w:r>
+      <w:proofErr w:type="spellEnd"/>
+      <w:r>
         <w:rPr>
           <w:rFonts w:ascii="Courier New" w:hAnsi="Courier New" w:cs="Courier New"/>
           <w:sz w:val="18"/>
           <w:szCs w:val="18"/>
         </w:rPr>
-      </w:pPr>
+        <w:t xml:space="preserve"> -cp </w:t>
+      </w:r>
+      <w:proofErr w:type="gramStart"/>
       <w:r>
         <w:rPr>
           <w:rFonts w:ascii="Courier New" w:hAnsi="Courier New" w:cs="Courier New"/>
           <w:sz w:val="18"/>
           <w:szCs w:val="18"/>
         </w:rPr>
-        <w:t>&gt;</w:t>
-      </w:r>
+        <w:t>".;&lt;</w:t>
+      </w:r>
+      <w:proofErr w:type="gramEnd"/>
       <w:r>
         <w:rPr>
           <w:rFonts w:ascii="Courier New" w:hAnsi="Courier New" w:cs="Courier New"/>
           <w:sz w:val="18"/>
           <w:szCs w:val="18"/>
         </w:rPr>
-        <w:t>javac -cp ".;&lt;YOUR LOCAL LOCATION&gt;\amqp-client-5.8.0.jar;c:\dev\RabbitMQ_AWS2\json-simple-1.1.1.jar" Recv2.java</w:t>
+        <w:t>YOUR LOCAL LOCATION&gt;\amqp-client-5.8.0.jar;c:\dev\RabbitMQ_AWS2\json-simple-1.1.1.jar" Recv.java</w:t>
       </w:r>
     </w:p>
     <w:p>
@@ -4149,65 +4874,211 @@
           <w:szCs w:val="18"/>
         </w:rPr>
       </w:pPr>
-    </w:p>
-    <w:p>
-      <w:pPr>
-        <w:pStyle w:val="NoSpacing"/>
-      </w:pPr>
-      <w:r>
-        <w:t>TO RUN:</w:t>
-      </w:r>
-    </w:p>
-    <w:p>
-      <w:pPr>
-        <w:pStyle w:val="NoSpacing"/>
+      <w:r>
         <w:rPr>
           <w:rFonts w:ascii="Courier New" w:hAnsi="Courier New" w:cs="Courier New"/>
           <w:sz w:val="18"/>
           <w:szCs w:val="18"/>
         </w:rPr>
-      </w:pPr>
+        <w:t>&gt;</w:t>
+      </w:r>
+      <w:proofErr w:type="spellStart"/>
       <w:r>
         <w:rPr>
           <w:rFonts w:ascii="Courier New" w:hAnsi="Courier New" w:cs="Courier New"/>
           <w:sz w:val="18"/>
           <w:szCs w:val="18"/>
         </w:rPr>
-        <w:t>&gt;</w:t>
-      </w:r>
+        <w:t>javac</w:t>
+      </w:r>
+      <w:proofErr w:type="spellEnd"/>
       <w:r>
         <w:rPr>
           <w:rFonts w:ascii="Courier New" w:hAnsi="Courier New" w:cs="Courier New"/>
           <w:sz w:val="18"/>
           <w:szCs w:val="18"/>
         </w:rPr>
-        <w:t>java -cp ".;&lt;YOUR LOCAL LOCATION&gt;\amqp-client-5.8.0.jar;&lt;YOUR LOCAL LOCATION&gt;\slf4j-api-1.7.26.jar;&lt;YOUR LOCAL LOCATION&gt;\slf4j-simple-1.7.26.jar;&lt;YOUR LOCAL LOCATION&gt;\json-simple-1.1.1.jar" Recv.java</w:t>
-      </w:r>
-    </w:p>
-    <w:p>
-      <w:pPr>
-        <w:pStyle w:val="NoSpacing"/>
+        <w:t xml:space="preserve"> -cp </w:t>
+      </w:r>
+      <w:proofErr w:type="gramStart"/>
+      <w:r>
         <w:rPr>
           <w:rFonts w:ascii="Courier New" w:hAnsi="Courier New" w:cs="Courier New"/>
           <w:sz w:val="18"/>
           <w:szCs w:val="18"/>
         </w:rPr>
-      </w:pPr>
+        <w:t>".;&lt;</w:t>
+      </w:r>
+      <w:proofErr w:type="gramEnd"/>
       <w:r>
         <w:rPr>
           <w:rFonts w:ascii="Courier New" w:hAnsi="Courier New" w:cs="Courier New"/>
           <w:sz w:val="18"/>
           <w:szCs w:val="18"/>
         </w:rPr>
-        <w:t>&gt;</w:t>
-      </w:r>
-      <w:r>
+        <w:t>YOUR LOCAL LOCATION&gt;\amqp-client-5.8.0.jar;c:\dev\RabbitMQ_AWS2\json-simple-1.1.1.jar" Recv2.java</w:t>
+      </w:r>
+    </w:p>
+    <w:p>
+      <w:pPr>
+        <w:pStyle w:val="NoSpacing"/>
+      </w:pPr>
+    </w:p>
+    <w:p>
+      <w:pPr>
+        <w:pStyle w:val="NoSpacing"/>
+      </w:pPr>
+      <w:r>
+        <w:t>TO RUN:</w:t>
+      </w:r>
+    </w:p>
+    <w:p>
+      <w:pPr>
+        <w:pStyle w:val="NoSpacing"/>
         <w:rPr>
           <w:rFonts w:ascii="Courier New" w:hAnsi="Courier New" w:cs="Courier New"/>
           <w:sz w:val="18"/>
           <w:szCs w:val="18"/>
         </w:rPr>
-        <w:t>java -cp ".;&lt;YOUR LOCAL LOCATION&gt;\amqp-client-5.8.0.jar;&lt;YOUR LOCAL LOCATION&gt;\slf4j-api-1.7.26.jar;&lt;YOUR LOCAL LOCATION&gt;\slf4j-simple-1.7.26.jar;&lt;YOUR LOCAL LOCATION&gt;\json-simple-1.1.1.jar" Recv2.java</w:t>
+      </w:pPr>
+      <w:r>
+        <w:rPr>
+          <w:rFonts w:ascii="Courier New" w:hAnsi="Courier New" w:cs="Courier New"/>
+          <w:sz w:val="18"/>
+          <w:szCs w:val="18"/>
+        </w:rPr>
+        <w:t>&gt;</w:t>
+      </w:r>
+      <w:r>
+        <w:rPr>
+          <w:rFonts w:ascii="Courier New" w:hAnsi="Courier New" w:cs="Courier New"/>
+          <w:sz w:val="18"/>
+          <w:szCs w:val="18"/>
+        </w:rPr>
+        <w:t xml:space="preserve">java -cp </w:t>
+      </w:r>
+      <w:proofErr w:type="gramStart"/>
+      <w:r>
+        <w:rPr>
+          <w:rFonts w:ascii="Courier New" w:hAnsi="Courier New" w:cs="Courier New"/>
+          <w:sz w:val="18"/>
+          <w:szCs w:val="18"/>
+        </w:rPr>
+        <w:t>".;&lt;</w:t>
+      </w:r>
+      <w:proofErr w:type="gramEnd"/>
+      <w:r>
+        <w:rPr>
+          <w:rFonts w:ascii="Courier New" w:hAnsi="Courier New" w:cs="Courier New"/>
+          <w:sz w:val="18"/>
+          <w:szCs w:val="18"/>
+        </w:rPr>
+        <w:t>YOUR LOCAL LOCATION&gt;\amqp-client-5.8.0.jar;&lt;YOUR LOCAL LOCATION&gt;\slf4j-api-1.7.26.jar;&lt;YOUR LOCAL LOCATION&gt;\slf4j-simple-1.7.26.jar;&lt;YOUR LOCAL LOCATION&gt;\json-simple-1.1.1.jar" Recv.java</w:t>
+      </w:r>
+    </w:p>
+    <w:p>
+      <w:pPr>
+        <w:pStyle w:val="NoSpacing"/>
+        <w:rPr>
+          <w:rFonts w:ascii="Courier New" w:hAnsi="Courier New" w:cs="Courier New"/>
+          <w:sz w:val="18"/>
+          <w:szCs w:val="18"/>
+        </w:rPr>
+      </w:pPr>
+      <w:r>
+        <w:rPr>
+          <w:rFonts w:ascii="Courier New" w:hAnsi="Courier New" w:cs="Courier New"/>
+          <w:sz w:val="18"/>
+          <w:szCs w:val="18"/>
+        </w:rPr>
+        <w:t>&gt;</w:t>
+      </w:r>
+      <w:r>
+        <w:rPr>
+          <w:rFonts w:ascii="Courier New" w:hAnsi="Courier New" w:cs="Courier New"/>
+          <w:sz w:val="18"/>
+          <w:szCs w:val="18"/>
+        </w:rPr>
+        <w:t xml:space="preserve">java -cp </w:t>
+      </w:r>
+      <w:proofErr w:type="gramStart"/>
+      <w:r>
+        <w:rPr>
+          <w:rFonts w:ascii="Courier New" w:hAnsi="Courier New" w:cs="Courier New"/>
+          <w:sz w:val="18"/>
+          <w:szCs w:val="18"/>
+        </w:rPr>
+        <w:t>".;&lt;</w:t>
+      </w:r>
+      <w:proofErr w:type="gramEnd"/>
+      <w:r>
+        <w:rPr>
+          <w:rFonts w:ascii="Courier New" w:hAnsi="Courier New" w:cs="Courier New"/>
+          <w:sz w:val="18"/>
+          <w:szCs w:val="18"/>
+        </w:rPr>
+        <w:t>YOUR LOCAL LOCATION&gt;\amqp-client-5.8.0.jar;&lt;YOUR LOCAL LOCATION&gt;\slf4j-api-1.7.26.jar;&lt;YOUR LOCAL LOCATION&gt;\slf4j-simple-1.7.26.jar;&lt;YOUR LOCAL LOCATION&gt;\json-simple-1.1.1.jar" Recv2.java</w:t>
+      </w:r>
+    </w:p>
+    <w:p>
+      <w:pPr>
+        <w:pStyle w:val="NoSpacing"/>
+        <w:rPr>
+          <w:rFonts w:ascii="Courier New" w:hAnsi="Courier New" w:cs="Courier New"/>
+          <w:sz w:val="18"/>
+          <w:szCs w:val="18"/>
+        </w:rPr>
+      </w:pPr>
+    </w:p>
+    <w:p>
+      <w:pPr>
+        <w:pStyle w:val="NoSpacing"/>
+        <w:rPr>
+          <w:rFonts w:ascii="Courier New" w:hAnsi="Courier New" w:cs="Courier New"/>
+          <w:sz w:val="18"/>
+          <w:szCs w:val="18"/>
+        </w:rPr>
+      </w:pPr>
+      <w:r>
+        <w:rPr>
+          <w:noProof/>
+        </w:rPr>
+        <w:lastRenderedPageBreak/>
+        <w:drawing>
+          <wp:inline distT="0" distB="0" distL="0" distR="0" wp14:anchorId="7FDD84C9" wp14:editId="684B2AC5">
+            <wp:extent cx="6645910" cy="1338580"/>
+            <wp:effectExtent l="0" t="0" r="2540" b="0"/>
+            <wp:docPr id="34" name="Picture 34"/>
+            <wp:cNvGraphicFramePr>
+              <a:graphicFrameLocks xmlns:a="http://schemas.openxmlformats.org/drawingml/2006/main" noChangeAspect="1"/>
+            </wp:cNvGraphicFramePr>
+            <a:graphic xmlns:a="http://schemas.openxmlformats.org/drawingml/2006/main">
+              <a:graphicData uri="http://schemas.openxmlformats.org/drawingml/2006/picture">
+                <pic:pic xmlns:pic="http://schemas.openxmlformats.org/drawingml/2006/picture">
+                  <pic:nvPicPr>
+                    <pic:cNvPr id="1" name=""/>
+                    <pic:cNvPicPr/>
+                  </pic:nvPicPr>
+                  <pic:blipFill>
+                    <a:blip r:embed="rId31"/>
+                    <a:stretch>
+                      <a:fillRect/>
+                    </a:stretch>
+                  </pic:blipFill>
+                  <pic:spPr>
+                    <a:xfrm>
+                      <a:off x="0" y="0"/>
+                      <a:ext cx="6645910" cy="1338580"/>
+                    </a:xfrm>
+                    <a:prstGeom prst="rect">
+                      <a:avLst/>
+                    </a:prstGeom>
+                  </pic:spPr>
+                </pic:pic>
+              </a:graphicData>
+            </a:graphic>
+          </wp:inline>
+        </w:drawing>
       </w:r>
     </w:p>
     <w:p/>
@@ -4215,9 +5086,8 @@
       <w:pPr>
         <w:pStyle w:val="Heading1"/>
       </w:pPr>
-      <w:bookmarkStart w:id="7" w:name="_Toc54979300"/>
-      <w:r>
-        <w:lastRenderedPageBreak/>
+      <w:bookmarkStart w:id="7" w:name="_Toc55407224"/>
+      <w:r>
         <w:t>Install Android Studio</w:t>
       </w:r>
       <w:bookmarkEnd w:id="7"/>
@@ -4234,7 +5104,7 @@
       <w:r>
         <w:t xml:space="preserve">Download Android Studio for here: </w:t>
       </w:r>
-      <w:hyperlink r:id="rId31" w:history="1">
+      <w:hyperlink r:id="rId32" w:history="1">
         <w:r>
           <w:rPr>
             <w:rStyle w:val="Hyperlink"/>
@@ -4284,7 +5154,7 @@
                     </pic:cNvPicPr>
                   </pic:nvPicPr>
                   <pic:blipFill>
-                    <a:blip r:embed="rId32">
+                    <a:blip r:embed="rId33">
                       <a:extLst>
                         <a:ext uri="{28A0092B-C50C-407E-A947-70E740481C1C}">
                           <a14:useLocalDpi xmlns:a14="http://schemas.microsoft.com/office/drawing/2010/main" val="0"/>
@@ -4320,7 +5190,7 @@
       <w:pPr>
         <w:pStyle w:val="Heading1"/>
       </w:pPr>
-      <w:bookmarkStart w:id="8" w:name="_Toc54979301"/>
+      <w:bookmarkStart w:id="8" w:name="_Toc55407225"/>
       <w:r>
         <w:t>Setup Android Bridge Debug (ABD)</w:t>
       </w:r>
@@ -4349,7 +5219,23 @@
         </w:tabs>
       </w:pPr>
       <w:r>
-        <w:t xml:space="preserve">Android Debug Bridge (adb) is a command-line tool that lets you communicate with a device for installing and debugging apps, and it provides access to a Unix shell that you can use to run a variety of commands on a device. It is a client-server program that includes three components: A CLI client on your development machine, a daemon (adbd) which runs commands on a device and a server which manages communication between the client and the daemon. </w:t>
+        <w:t>Android Debug Bridge (</w:t>
+      </w:r>
+      <w:proofErr w:type="spellStart"/>
+      <w:r>
+        <w:t>adb</w:t>
+      </w:r>
+      <w:proofErr w:type="spellEnd"/>
+      <w:r>
+        <w:t>) is a command-line tool that lets you communicate with a device for installing and debugging apps, and it provides access to a Unix shell that you can use to run a variety of commands on a device. It is a client-server program that includes three components: A CLI client on your development machine, a daemon (</w:t>
+      </w:r>
+      <w:proofErr w:type="spellStart"/>
+      <w:r>
+        <w:t>adbd</w:t>
+      </w:r>
+      <w:proofErr w:type="spellEnd"/>
+      <w:r>
+        <w:t xml:space="preserve">) which runs commands on a device and a server which manages communication between the client and the daemon. </w:t>
       </w:r>
     </w:p>
     <w:p>
@@ -4358,10 +5244,23 @@
           <w:tab w:val="left" w:pos="2010"/>
         </w:tabs>
       </w:pPr>
-      <w:r>
-        <w:t xml:space="preserve">abd is included in the Android SDK Platform-Tools package - download this package with the SDK Manager, which installs it at android_sdk/platform-tools/ - </w:t>
-      </w:r>
-      <w:hyperlink r:id="rId33" w:anchor="sdk-manager" w:history="1">
+      <w:proofErr w:type="spellStart"/>
+      <w:r>
+        <w:t>abd</w:t>
+      </w:r>
+      <w:proofErr w:type="spellEnd"/>
+      <w:r>
+        <w:t xml:space="preserve"> is included in the Android SDK Platform-Tools package - download this package with the SDK Manager, which installs it at </w:t>
+      </w:r>
+      <w:proofErr w:type="spellStart"/>
+      <w:r>
+        <w:t>android_sdk</w:t>
+      </w:r>
+      <w:proofErr w:type="spellEnd"/>
+      <w:r>
+        <w:t xml:space="preserve">/platform-tools/ - </w:t>
+      </w:r>
+      <w:hyperlink r:id="rId34" w:anchor="sdk-manager" w:history="1">
         <w:r>
           <w:rPr>
             <w:rStyle w:val="Hyperlink"/>
@@ -4380,6 +5279,7 @@
         </w:tabs>
       </w:pPr>
       <w:r>
+        <w:lastRenderedPageBreak/>
         <w:t>Before you can start debugging on your device you need to open the Settings app on you</w:t>
       </w:r>
       <w:r>
@@ -4430,11 +5330,15 @@
         <w:t>NOTE:</w:t>
       </w:r>
       <w:r>
-        <w:t xml:space="preserve"> When you connect a device running Android 4.2.2 or higher, the system shows a dialog asking whether to accept an RSA key that allows debugging through this computer. This security mechanism protects user devices </w:t>
-      </w:r>
-      <w:r>
-        <w:lastRenderedPageBreak/>
-        <w:t>because it ensures that USB debugging and other adb commands cannot be executed unless you're able to unlock the device and acknowledge the dialog.</w:t>
+        <w:t xml:space="preserve"> When you connect a device running Android 4.2.2 or higher, the system shows a dialog asking whether to accept an RSA key that allows debugging through this computer. This security mechanism protects user devices because it ensures that USB debugging and other </w:t>
+      </w:r>
+      <w:proofErr w:type="spellStart"/>
+      <w:r>
+        <w:t>adb</w:t>
+      </w:r>
+      <w:proofErr w:type="spellEnd"/>
+      <w:r>
+        <w:t xml:space="preserve"> commands cannot be executed unless you're able to unlock the device and acknowledge the dialog.</w:t>
       </w:r>
     </w:p>
     <w:p>
@@ -4498,7 +5402,39 @@
           <w:i/>
           <w:iCs/>
         </w:rPr>
-        <w:t>CD C:\Users\YOUR USERNAME\AppData\Local\Android\Sdk\platform-tools</w:t>
+        <w:t>CD C:\Users\YOUR USERNAME\</w:t>
+      </w:r>
+      <w:proofErr w:type="spellStart"/>
+      <w:r>
+        <w:rPr>
+          <w:i/>
+          <w:iCs/>
+        </w:rPr>
+        <w:t>AppData</w:t>
+      </w:r>
+      <w:proofErr w:type="spellEnd"/>
+      <w:r>
+        <w:rPr>
+          <w:i/>
+          <w:iCs/>
+        </w:rPr>
+        <w:t>\Local\Android\</w:t>
+      </w:r>
+      <w:proofErr w:type="spellStart"/>
+      <w:r>
+        <w:rPr>
+          <w:i/>
+          <w:iCs/>
+        </w:rPr>
+        <w:t>Sdk</w:t>
+      </w:r>
+      <w:proofErr w:type="spellEnd"/>
+      <w:r>
+        <w:rPr>
+          <w:i/>
+          <w:iCs/>
+        </w:rPr>
+        <w:t>\platform-tools</w:t>
       </w:r>
     </w:p>
     <w:p>
@@ -4514,7 +5450,21 @@
         <w:rPr>
           <w:rFonts w:ascii="Calibri" w:hAnsi="Calibri" w:cs="Calibri"/>
         </w:rPr>
-        <w:t>Type 'adb devices' and this will show a list of devices attached to the development machine</w:t>
+        <w:t>Type '</w:t>
+      </w:r>
+      <w:proofErr w:type="spellStart"/>
+      <w:r>
+        <w:rPr>
+          <w:rFonts w:ascii="Calibri" w:hAnsi="Calibri" w:cs="Calibri"/>
+        </w:rPr>
+        <w:t>adb</w:t>
+      </w:r>
+      <w:proofErr w:type="spellEnd"/>
+      <w:r>
+        <w:rPr>
+          <w:rFonts w:ascii="Calibri" w:hAnsi="Calibri" w:cs="Calibri"/>
+        </w:rPr>
+        <w:t xml:space="preserve"> devices' and this will show a list of devices attached to the development machine</w:t>
       </w:r>
     </w:p>
     <w:p>
@@ -4530,7 +5480,35 @@
         <w:rPr>
           <w:rFonts w:ascii="Calibri" w:hAnsi="Calibri" w:cs="Calibri"/>
         </w:rPr>
-        <w:t>Set the target device to listen for a TCP/IP connection on port number 5555 using command 'adb tcpip 5555' and wait for this step to complete. (Make sure the port number selected is not already in use)</w:t>
+        <w:t>Set the target device to listen for a TCP/IP connection on port number 5555 using command '</w:t>
+      </w:r>
+      <w:proofErr w:type="spellStart"/>
+      <w:r>
+        <w:rPr>
+          <w:rFonts w:ascii="Calibri" w:hAnsi="Calibri" w:cs="Calibri"/>
+        </w:rPr>
+        <w:t>adb</w:t>
+      </w:r>
+      <w:proofErr w:type="spellEnd"/>
+      <w:r>
+        <w:rPr>
+          <w:rFonts w:ascii="Calibri" w:hAnsi="Calibri" w:cs="Calibri"/>
+        </w:rPr>
+        <w:t xml:space="preserve"> </w:t>
+      </w:r>
+      <w:proofErr w:type="spellStart"/>
+      <w:r>
+        <w:rPr>
+          <w:rFonts w:ascii="Calibri" w:hAnsi="Calibri" w:cs="Calibri"/>
+        </w:rPr>
+        <w:t>tcpip</w:t>
+      </w:r>
+      <w:proofErr w:type="spellEnd"/>
+      <w:r>
+        <w:rPr>
+          <w:rFonts w:ascii="Calibri" w:hAnsi="Calibri" w:cs="Calibri"/>
+        </w:rPr>
+        <w:t xml:space="preserve"> 5555' and wait for this step to complete. (Make sure the port number selected is not already in use)</w:t>
       </w:r>
     </w:p>
     <w:p>
@@ -4578,7 +5556,21 @@
         <w:rPr>
           <w:rFonts w:ascii="Calibri" w:hAnsi="Calibri" w:cs="Calibri"/>
         </w:rPr>
-        <w:t xml:space="preserve">Connect to the device by its IP address 'adb connect </w:t>
+        <w:t>Connect to the device by its IP address '</w:t>
+      </w:r>
+      <w:proofErr w:type="spellStart"/>
+      <w:r>
+        <w:rPr>
+          <w:rFonts w:ascii="Calibri" w:hAnsi="Calibri" w:cs="Calibri"/>
+        </w:rPr>
+        <w:t>adb</w:t>
+      </w:r>
+      <w:proofErr w:type="spellEnd"/>
+      <w:r>
+        <w:rPr>
+          <w:rFonts w:ascii="Calibri" w:hAnsi="Calibri" w:cs="Calibri"/>
+        </w:rPr>
+        <w:t xml:space="preserve"> connect </w:t>
       </w:r>
       <w:r>
         <w:rPr>
@@ -4608,7 +5600,21 @@
         <w:rPr>
           <w:rFonts w:ascii="Calibri" w:hAnsi="Calibri" w:cs="Calibri"/>
         </w:rPr>
-        <w:t>Confirm that your host computer is connected to the target device by typing 'adb devices'</w:t>
+        <w:t>Confirm that your host computer is connected to the target device by typing '</w:t>
+      </w:r>
+      <w:proofErr w:type="spellStart"/>
+      <w:r>
+        <w:rPr>
+          <w:rFonts w:ascii="Calibri" w:hAnsi="Calibri" w:cs="Calibri"/>
+        </w:rPr>
+        <w:t>adb</w:t>
+      </w:r>
+      <w:proofErr w:type="spellEnd"/>
+      <w:r>
+        <w:rPr>
+          <w:rFonts w:ascii="Calibri" w:hAnsi="Calibri" w:cs="Calibri"/>
+        </w:rPr>
+        <w:t xml:space="preserve"> devices'</w:t>
       </w:r>
     </w:p>
     <w:p>
@@ -4639,7 +5645,7 @@
                     </pic:cNvPicPr>
                   </pic:nvPicPr>
                   <pic:blipFill>
-                    <a:blip r:embed="rId34">
+                    <a:blip r:embed="rId35">
                       <a:extLst>
                         <a:ext uri="{28A0092B-C50C-407E-A947-70E740481C1C}">
                           <a14:useLocalDpi xmlns:a14="http://schemas.microsoft.com/office/drawing/2010/main" val="0"/>
@@ -4684,100 +5690,136 @@
           <w:rFonts w:ascii="Calibri" w:eastAsia="Times New Roman" w:hAnsi="Calibri" w:cs="Calibri"/>
           <w:lang w:eastAsia="en-IE"/>
         </w:rPr>
-        <w:t>If the adb connection is ever lost</w:t>
-      </w:r>
+        <w:lastRenderedPageBreak/>
+        <w:t xml:space="preserve">If the </w:t>
+      </w:r>
+      <w:proofErr w:type="spellStart"/>
       <w:r>
         <w:rPr>
           <w:rFonts w:ascii="Calibri" w:eastAsia="Times New Roman" w:hAnsi="Calibri" w:cs="Calibri"/>
           <w:lang w:eastAsia="en-IE"/>
         </w:rPr>
-        <w:t xml:space="preserve"> m</w:t>
-      </w:r>
+        <w:t>adb</w:t>
+      </w:r>
+      <w:proofErr w:type="spellEnd"/>
       <w:r>
         <w:rPr>
           <w:rFonts w:ascii="Calibri" w:eastAsia="Times New Roman" w:hAnsi="Calibri" w:cs="Calibri"/>
           <w:lang w:eastAsia="en-IE"/>
         </w:rPr>
-        <w:t>ake sure that your host is still connected to the same Wi-Fi network your Android device is</w:t>
+        <w:t xml:space="preserve"> connection is ever lost</w:t>
       </w:r>
       <w:r>
         <w:rPr>
           <w:rFonts w:ascii="Calibri" w:eastAsia="Times New Roman" w:hAnsi="Calibri" w:cs="Calibri"/>
           <w:lang w:eastAsia="en-IE"/>
         </w:rPr>
-        <w:t xml:space="preserve"> on and r</w:t>
+        <w:t xml:space="preserve"> m</w:t>
       </w:r>
       <w:r>
         <w:rPr>
           <w:rFonts w:ascii="Calibri" w:eastAsia="Times New Roman" w:hAnsi="Calibri" w:cs="Calibri"/>
           <w:lang w:eastAsia="en-IE"/>
         </w:rPr>
-        <w:t>econnect by executing the adb connect step again</w:t>
+        <w:t>ake sure that your host is still connected to the same Wi-Fi network your Android device is</w:t>
       </w:r>
       <w:r>
         <w:rPr>
           <w:rFonts w:ascii="Calibri" w:eastAsia="Times New Roman" w:hAnsi="Calibri" w:cs="Calibri"/>
           <w:lang w:eastAsia="en-IE"/>
         </w:rPr>
-        <w:t xml:space="preserve"> o</w:t>
+        <w:t xml:space="preserve"> on and r</w:t>
       </w:r>
       <w:r>
         <w:rPr>
           <w:rFonts w:ascii="Calibri" w:eastAsia="Times New Roman" w:hAnsi="Calibri" w:cs="Calibri"/>
           <w:lang w:eastAsia="en-IE"/>
         </w:rPr>
-        <w:t>r if that doesn't work, reset your adb host using: 'adb kill-server'</w:t>
-      </w:r>
+        <w:t xml:space="preserve">econnect by executing the </w:t>
+      </w:r>
+      <w:proofErr w:type="spellStart"/>
       <w:r>
         <w:rPr>
           <w:rFonts w:ascii="Calibri" w:eastAsia="Times New Roman" w:hAnsi="Calibri" w:cs="Calibri"/>
           <w:lang w:eastAsia="en-IE"/>
         </w:rPr>
-        <w:t xml:space="preserve">. </w:t>
-      </w:r>
+        <w:t>adb</w:t>
+      </w:r>
+      <w:proofErr w:type="spellEnd"/>
       <w:r>
         <w:rPr>
           <w:rFonts w:ascii="Calibri" w:eastAsia="Times New Roman" w:hAnsi="Calibri" w:cs="Calibri"/>
           <w:lang w:eastAsia="en-IE"/>
         </w:rPr>
+        <w:t xml:space="preserve"> connect step again</w:t>
+      </w:r>
+      <w:r>
+        <w:rPr>
+          <w:rFonts w:ascii="Calibri" w:eastAsia="Times New Roman" w:hAnsi="Calibri" w:cs="Calibri"/>
+          <w:lang w:eastAsia="en-IE"/>
+        </w:rPr>
+        <w:t xml:space="preserve"> o</w:t>
+      </w:r>
+      <w:r>
+        <w:rPr>
+          <w:rFonts w:ascii="Calibri" w:eastAsia="Times New Roman" w:hAnsi="Calibri" w:cs="Calibri"/>
+          <w:lang w:eastAsia="en-IE"/>
+        </w:rPr>
+        <w:t xml:space="preserve">r if that doesn't work, reset your </w:t>
+      </w:r>
+      <w:proofErr w:type="spellStart"/>
+      <w:r>
+        <w:rPr>
+          <w:rFonts w:ascii="Calibri" w:eastAsia="Times New Roman" w:hAnsi="Calibri" w:cs="Calibri"/>
+          <w:lang w:eastAsia="en-IE"/>
+        </w:rPr>
+        <w:t>adb</w:t>
+      </w:r>
+      <w:proofErr w:type="spellEnd"/>
+      <w:r>
+        <w:rPr>
+          <w:rFonts w:ascii="Calibri" w:eastAsia="Times New Roman" w:hAnsi="Calibri" w:cs="Calibri"/>
+          <w:lang w:eastAsia="en-IE"/>
+        </w:rPr>
+        <w:t xml:space="preserve"> host using: '</w:t>
+      </w:r>
+      <w:proofErr w:type="spellStart"/>
+      <w:r>
+        <w:rPr>
+          <w:rFonts w:ascii="Calibri" w:eastAsia="Times New Roman" w:hAnsi="Calibri" w:cs="Calibri"/>
+          <w:lang w:eastAsia="en-IE"/>
+        </w:rPr>
+        <w:t>adb</w:t>
+      </w:r>
+      <w:proofErr w:type="spellEnd"/>
+      <w:r>
+        <w:rPr>
+          <w:rFonts w:ascii="Calibri" w:eastAsia="Times New Roman" w:hAnsi="Calibri" w:cs="Calibri"/>
+          <w:lang w:eastAsia="en-IE"/>
+        </w:rPr>
+        <w:t xml:space="preserve"> kill-server'</w:t>
+      </w:r>
+      <w:r>
+        <w:rPr>
+          <w:rFonts w:ascii="Calibri" w:eastAsia="Times New Roman" w:hAnsi="Calibri" w:cs="Calibri"/>
+          <w:lang w:eastAsia="en-IE"/>
+        </w:rPr>
+        <w:t xml:space="preserve">. </w:t>
+      </w:r>
+      <w:r>
+        <w:rPr>
+          <w:rFonts w:ascii="Calibri" w:eastAsia="Times New Roman" w:hAnsi="Calibri" w:cs="Calibri"/>
+          <w:lang w:eastAsia="en-IE"/>
+        </w:rPr>
         <w:t>Then start over from the beginning.</w:t>
       </w:r>
     </w:p>
     <w:p>
       <w:pPr>
-        <w:tabs>
-          <w:tab w:val="left" w:pos="2010"/>
-        </w:tabs>
-      </w:pPr>
-    </w:p>
-    <w:p>
-      <w:pPr>
-        <w:tabs>
-          <w:tab w:val="left" w:pos="2010"/>
-        </w:tabs>
-      </w:pPr>
-    </w:p>
-    <w:p>
-      <w:pPr>
-        <w:tabs>
-          <w:tab w:val="left" w:pos="2010"/>
-        </w:tabs>
-      </w:pPr>
-    </w:p>
-    <w:p>
-      <w:pPr>
-        <w:tabs>
-          <w:tab w:val="left" w:pos="2010"/>
-        </w:tabs>
-      </w:pPr>
-    </w:p>
-    <w:p>
-      <w:pPr>
         <w:pStyle w:val="Heading1"/>
       </w:pPr>
-      <w:bookmarkStart w:id="9" w:name="_Toc54979302"/>
-      <w:r>
-        <w:lastRenderedPageBreak/>
+      <w:bookmarkStart w:id="9" w:name="_Toc55407226"/>
+      <w:r>
         <w:t xml:space="preserve">Download </w:t>
       </w:r>
       <w:r>
@@ -4797,7 +5839,7 @@
       <w:r>
         <w:t xml:space="preserve">Download Source Code from GitHub here: </w:t>
       </w:r>
-      <w:hyperlink r:id="rId35" w:history="1">
+      <w:hyperlink r:id="rId36" w:history="1">
         <w:r>
           <w:rPr>
             <w:rStyle w:val="Hyperlink"/>
@@ -4830,449 +5872,6 @@
             <wp:extent cx="6645910" cy="4229100"/>
             <wp:effectExtent l="0" t="0" r="2540" b="0"/>
             <wp:docPr id="23" name="Picture 23"/>
-            <wp:cNvGraphicFramePr>
-              <a:graphicFrameLocks xmlns:a="http://schemas.openxmlformats.org/drawingml/2006/main" noChangeAspect="1"/>
-            </wp:cNvGraphicFramePr>
-            <a:graphic xmlns:a="http://schemas.openxmlformats.org/drawingml/2006/main">
-              <a:graphicData uri="http://schemas.openxmlformats.org/drawingml/2006/picture">
-                <pic:pic xmlns:pic="http://schemas.openxmlformats.org/drawingml/2006/picture">
-                  <pic:nvPicPr>
-                    <pic:cNvPr id="1" name=""/>
-                    <pic:cNvPicPr/>
-                  </pic:nvPicPr>
-                  <pic:blipFill>
-                    <a:blip r:embed="rId36"/>
-                    <a:stretch>
-                      <a:fillRect/>
-                    </a:stretch>
-                  </pic:blipFill>
-                  <pic:spPr>
-                    <a:xfrm>
-                      <a:off x="0" y="0"/>
-                      <a:ext cx="6645910" cy="4229100"/>
-                    </a:xfrm>
-                    <a:prstGeom prst="rect">
-                      <a:avLst/>
-                    </a:prstGeom>
-                  </pic:spPr>
-                </pic:pic>
-              </a:graphicData>
-            </a:graphic>
-          </wp:inline>
-        </w:drawing>
-      </w:r>
-    </w:p>
-    <w:p>
-      <w:pPr>
-        <w:tabs>
-          <w:tab w:val="left" w:pos="2010"/>
-        </w:tabs>
-      </w:pPr>
-    </w:p>
-    <w:p>
-      <w:pPr>
-        <w:shd w:val="clear" w:color="auto" w:fill="FFFFFF"/>
-        <w:spacing w:after="240" w:line="240" w:lineRule="auto"/>
-        <w:rPr>
-          <w:rFonts w:eastAsia="Times New Roman" w:cstheme="minorHAnsi"/>
-          <w:color w:val="24292E"/>
-          <w:lang w:eastAsia="en-IE"/>
-        </w:rPr>
-      </w:pPr>
-      <w:r>
-        <w:rPr>
-          <w:rFonts w:eastAsia="Times New Roman" w:cstheme="minorHAnsi"/>
-          <w:color w:val="24292E"/>
-          <w:lang w:eastAsia="en-IE"/>
-        </w:rPr>
-        <w:t>The main files are</w:t>
-      </w:r>
-    </w:p>
-    <w:p>
-      <w:pPr>
-        <w:numPr>
-          <w:ilvl w:val="0"/>
-          <w:numId w:val="5"/>
-        </w:numPr>
-        <w:shd w:val="clear" w:color="auto" w:fill="FFFFFF"/>
-        <w:spacing w:before="100" w:beforeAutospacing="1" w:after="100" w:afterAutospacing="1" w:line="240" w:lineRule="auto"/>
-        <w:rPr>
-          <w:rFonts w:eastAsia="Times New Roman" w:cstheme="minorHAnsi"/>
-          <w:color w:val="24292E"/>
-          <w:lang w:eastAsia="en-IE"/>
-        </w:rPr>
-      </w:pPr>
-      <w:r>
-        <w:rPr>
-          <w:rFonts w:eastAsia="Times New Roman" w:cstheme="minorHAnsi"/>
-          <w:color w:val="24292E"/>
-          <w:lang w:eastAsia="en-IE"/>
-        </w:rPr>
-        <w:t>AndroidManifest.xml (Configs)</w:t>
-      </w:r>
-    </w:p>
-    <w:p>
-      <w:pPr>
-        <w:numPr>
-          <w:ilvl w:val="0"/>
-          <w:numId w:val="5"/>
-        </w:numPr>
-        <w:shd w:val="clear" w:color="auto" w:fill="FFFFFF"/>
-        <w:spacing w:before="60" w:after="100" w:afterAutospacing="1" w:line="240" w:lineRule="auto"/>
-        <w:rPr>
-          <w:rFonts w:eastAsia="Times New Roman" w:cstheme="minorHAnsi"/>
-          <w:color w:val="24292E"/>
-          <w:lang w:eastAsia="en-IE"/>
-        </w:rPr>
-      </w:pPr>
-      <w:r>
-        <w:rPr>
-          <w:rFonts w:eastAsia="Times New Roman" w:cstheme="minorHAnsi"/>
-          <w:color w:val="24292E"/>
-          <w:lang w:eastAsia="en-IE"/>
-        </w:rPr>
-        <w:t>MainActivity (Starting point and control of the app)</w:t>
-      </w:r>
-    </w:p>
-    <w:p>
-      <w:pPr>
-        <w:numPr>
-          <w:ilvl w:val="0"/>
-          <w:numId w:val="5"/>
-        </w:numPr>
-        <w:shd w:val="clear" w:color="auto" w:fill="FFFFFF"/>
-        <w:spacing w:before="60" w:after="100" w:afterAutospacing="1" w:line="240" w:lineRule="auto"/>
-        <w:rPr>
-          <w:rFonts w:eastAsia="Times New Roman" w:cstheme="minorHAnsi"/>
-          <w:color w:val="24292E"/>
-          <w:lang w:eastAsia="en-IE"/>
-        </w:rPr>
-      </w:pPr>
-      <w:r>
-        <w:rPr>
-          <w:rFonts w:eastAsia="Times New Roman" w:cstheme="minorHAnsi"/>
-          <w:color w:val="24292E"/>
-          <w:lang w:eastAsia="en-IE"/>
-        </w:rPr>
-        <w:t>BciService (This class configures and manages the connection to the OpenBCI Cyton Board)</w:t>
-      </w:r>
-    </w:p>
-    <w:p>
-      <w:pPr>
-        <w:numPr>
-          <w:ilvl w:val="0"/>
-          <w:numId w:val="5"/>
-        </w:numPr>
-        <w:shd w:val="clear" w:color="auto" w:fill="FFFFFF"/>
-        <w:spacing w:before="60" w:after="100" w:afterAutospacing="1" w:line="240" w:lineRule="auto"/>
-        <w:rPr>
-          <w:rFonts w:eastAsia="Times New Roman" w:cstheme="minorHAnsi"/>
-          <w:color w:val="24292E"/>
-          <w:lang w:eastAsia="en-IE"/>
-        </w:rPr>
-      </w:pPr>
-      <w:r>
-        <w:rPr>
-          <w:rFonts w:eastAsia="Times New Roman" w:cstheme="minorHAnsi"/>
-          <w:color w:val="24292E"/>
-          <w:lang w:eastAsia="en-IE"/>
-        </w:rPr>
-        <w:t>BciSender (This class contains sender thread to send commands to the OpenBCI Cyton Board)</w:t>
-      </w:r>
-    </w:p>
-    <w:p>
-      <w:pPr>
-        <w:numPr>
-          <w:ilvl w:val="0"/>
-          <w:numId w:val="5"/>
-        </w:numPr>
-        <w:shd w:val="clear" w:color="auto" w:fill="FFFFFF"/>
-        <w:spacing w:before="60" w:after="100" w:afterAutospacing="1" w:line="240" w:lineRule="auto"/>
-        <w:rPr>
-          <w:rFonts w:eastAsia="Times New Roman" w:cstheme="minorHAnsi"/>
-          <w:color w:val="24292E"/>
-          <w:lang w:eastAsia="en-IE"/>
-        </w:rPr>
-      </w:pPr>
-      <w:r>
-        <w:rPr>
-          <w:rFonts w:eastAsia="Times New Roman" w:cstheme="minorHAnsi"/>
-          <w:color w:val="24292E"/>
-          <w:lang w:eastAsia="en-IE"/>
-        </w:rPr>
-        <w:t>BciReceiver (This class groups methods for receiving data from the OpenBCI Board)</w:t>
-      </w:r>
-    </w:p>
-    <w:p>
-      <w:pPr>
-        <w:numPr>
-          <w:ilvl w:val="0"/>
-          <w:numId w:val="5"/>
-        </w:numPr>
-        <w:shd w:val="clear" w:color="auto" w:fill="FFFFFF"/>
-        <w:spacing w:before="60" w:after="100" w:afterAutospacing="1" w:line="240" w:lineRule="auto"/>
-        <w:rPr>
-          <w:rFonts w:eastAsia="Times New Roman" w:cstheme="minorHAnsi"/>
-          <w:color w:val="24292E"/>
-          <w:lang w:eastAsia="en-IE"/>
-        </w:rPr>
-      </w:pPr>
-      <w:r>
-        <w:rPr>
-          <w:rFonts w:eastAsia="Times New Roman" w:cstheme="minorHAnsi"/>
-          <w:color w:val="24292E"/>
-          <w:lang w:eastAsia="en-IE"/>
-        </w:rPr>
-        <w:t>OpenBci (Worker class that convert incoming EEG and accelerometer data into standard 32-bit signed integers)</w:t>
-      </w:r>
-    </w:p>
-    <w:p>
-      <w:pPr>
-        <w:numPr>
-          <w:ilvl w:val="0"/>
-          <w:numId w:val="5"/>
-        </w:numPr>
-        <w:shd w:val="clear" w:color="auto" w:fill="FFFFFF"/>
-        <w:spacing w:before="60" w:after="100" w:afterAutospacing="1" w:line="240" w:lineRule="auto"/>
-        <w:rPr>
-          <w:rFonts w:eastAsia="Times New Roman" w:cstheme="minorHAnsi"/>
-          <w:color w:val="24292E"/>
-          <w:lang w:eastAsia="en-IE"/>
-        </w:rPr>
-      </w:pPr>
-      <w:r>
-        <w:rPr>
-          <w:rFonts w:eastAsia="Times New Roman" w:cstheme="minorHAnsi"/>
-          <w:color w:val="24292E"/>
-          <w:lang w:eastAsia="en-IE"/>
-        </w:rPr>
-        <w:t>ActivityRecognizedService (Gets the Phone Activity Recognition data and send it to the Cloud Message Broker)</w:t>
-      </w:r>
-    </w:p>
-    <w:p>
-      <w:pPr>
-        <w:numPr>
-          <w:ilvl w:val="0"/>
-          <w:numId w:val="5"/>
-        </w:numPr>
-        <w:shd w:val="clear" w:color="auto" w:fill="FFFFFF"/>
-        <w:spacing w:before="60" w:after="100" w:afterAutospacing="1" w:line="240" w:lineRule="auto"/>
-        <w:rPr>
-          <w:rFonts w:eastAsia="Times New Roman" w:cstheme="minorHAnsi"/>
-          <w:color w:val="24292E"/>
-          <w:lang w:eastAsia="en-IE"/>
-        </w:rPr>
-      </w:pPr>
-      <w:r>
-        <w:rPr>
-          <w:rFonts w:eastAsia="Times New Roman" w:cstheme="minorHAnsi"/>
-          <w:color w:val="24292E"/>
-          <w:lang w:eastAsia="en-IE"/>
-        </w:rPr>
-        <w:t>RabbitmqConnection: (Manages the connection details to the AWS RabbitMQ Broker)</w:t>
-      </w:r>
-    </w:p>
-    <w:p>
-      <w:pPr>
-        <w:shd w:val="clear" w:color="auto" w:fill="FFFFFF"/>
-        <w:spacing w:after="240" w:line="240" w:lineRule="auto"/>
-        <w:rPr>
-          <w:rFonts w:eastAsia="Times New Roman" w:cstheme="minorHAnsi"/>
-          <w:color w:val="24292E"/>
-          <w:lang w:eastAsia="en-IE"/>
-        </w:rPr>
-      </w:pPr>
-      <w:r>
-        <w:rPr>
-          <w:rFonts w:eastAsia="Times New Roman" w:cstheme="minorHAnsi"/>
-          <w:color w:val="24292E"/>
-          <w:lang w:eastAsia="en-IE"/>
-        </w:rPr>
-        <w:t>Libs</w:t>
-      </w:r>
-    </w:p>
-    <w:p>
-      <w:pPr>
-        <w:numPr>
-          <w:ilvl w:val="0"/>
-          <w:numId w:val="6"/>
-        </w:numPr>
-        <w:shd w:val="clear" w:color="auto" w:fill="FFFFFF"/>
-        <w:spacing w:before="100" w:beforeAutospacing="1" w:after="100" w:afterAutospacing="1" w:line="240" w:lineRule="auto"/>
-        <w:rPr>
-          <w:rFonts w:eastAsia="Times New Roman" w:cstheme="minorHAnsi"/>
-          <w:color w:val="24292E"/>
-          <w:lang w:eastAsia="en-IE"/>
-        </w:rPr>
-      </w:pPr>
-      <w:r>
-        <w:rPr>
-          <w:rFonts w:eastAsia="Times New Roman" w:cstheme="minorHAnsi"/>
-          <w:color w:val="24292E"/>
-          <w:lang w:eastAsia="en-IE"/>
-        </w:rPr>
-        <w:t>d2xx.jar (FTDI Driver to communicate with the OpenBCI Dongle)</w:t>
-      </w:r>
-    </w:p>
-    <w:p>
-      <w:pPr>
-        <w:numPr>
-          <w:ilvl w:val="0"/>
-          <w:numId w:val="6"/>
-        </w:numPr>
-        <w:shd w:val="clear" w:color="auto" w:fill="FFFFFF"/>
-        <w:spacing w:before="60" w:after="100" w:afterAutospacing="1" w:line="240" w:lineRule="auto"/>
-        <w:rPr>
-          <w:rFonts w:eastAsia="Times New Roman" w:cstheme="minorHAnsi"/>
-          <w:color w:val="24292E"/>
-          <w:lang w:eastAsia="en-IE"/>
-        </w:rPr>
-      </w:pPr>
-      <w:r>
-        <w:rPr>
-          <w:rFonts w:eastAsia="Times New Roman" w:cstheme="minorHAnsi"/>
-          <w:color w:val="24292E"/>
-          <w:lang w:eastAsia="en-IE"/>
-        </w:rPr>
-        <w:t>json-simple-1.1.1.jar (simple Java toolkit to encode or decode JSON text)</w:t>
-      </w:r>
-    </w:p>
-    <w:p>
-      <w:pPr>
-        <w:numPr>
-          <w:ilvl w:val="0"/>
-          <w:numId w:val="6"/>
-        </w:numPr>
-        <w:shd w:val="clear" w:color="auto" w:fill="FFFFFF"/>
-        <w:spacing w:before="60" w:after="100" w:afterAutospacing="1" w:line="240" w:lineRule="auto"/>
-        <w:rPr>
-          <w:rFonts w:eastAsia="Times New Roman" w:cstheme="minorHAnsi"/>
-          <w:color w:val="24292E"/>
-          <w:lang w:eastAsia="en-IE"/>
-        </w:rPr>
-      </w:pPr>
-      <w:r>
-        <w:rPr>
-          <w:rFonts w:eastAsia="Times New Roman" w:cstheme="minorHAnsi"/>
-          <w:color w:val="24292E"/>
-          <w:lang w:eastAsia="en-IE"/>
-        </w:rPr>
-        <w:t>amqp-client-5.8.0.jar (RabbitMQ Java client)</w:t>
-      </w:r>
-    </w:p>
-    <w:p>
-      <w:pPr>
-        <w:numPr>
-          <w:ilvl w:val="0"/>
-          <w:numId w:val="6"/>
-        </w:numPr>
-        <w:shd w:val="clear" w:color="auto" w:fill="FFFFFF"/>
-        <w:spacing w:before="60" w:after="100" w:afterAutospacing="1" w:line="240" w:lineRule="auto"/>
-        <w:rPr>
-          <w:rFonts w:eastAsia="Times New Roman" w:cstheme="minorHAnsi"/>
-          <w:color w:val="24292E"/>
-          <w:lang w:eastAsia="en-IE"/>
-        </w:rPr>
-      </w:pPr>
-      <w:r>
-        <w:rPr>
-          <w:rFonts w:eastAsia="Times New Roman" w:cstheme="minorHAnsi"/>
-          <w:color w:val="24292E"/>
-          <w:lang w:eastAsia="en-IE"/>
-        </w:rPr>
-        <w:t>slf4j-api-1.7.26.jar and slf4j-simple-1.7.26.jar (Simple Logging Facade for Java)</w:t>
-      </w:r>
-    </w:p>
-    <w:p>
-      <w:pPr>
-        <w:shd w:val="clear" w:color="auto" w:fill="FFFFFF"/>
-        <w:spacing w:after="240" w:line="240" w:lineRule="auto"/>
-        <w:rPr>
-          <w:rFonts w:eastAsia="Times New Roman" w:cstheme="minorHAnsi"/>
-          <w:color w:val="24292E"/>
-          <w:lang w:eastAsia="en-IE"/>
-        </w:rPr>
-      </w:pPr>
-      <w:r>
-        <w:rPr>
-          <w:rFonts w:eastAsia="Times New Roman" w:cstheme="minorHAnsi"/>
-          <w:color w:val="24292E"/>
-          <w:lang w:eastAsia="en-IE"/>
-        </w:rPr>
-        <w:t>RabbitMQ_Receiver_JSON Folder</w:t>
-      </w:r>
-    </w:p>
-    <w:p>
-      <w:pPr>
-        <w:numPr>
-          <w:ilvl w:val="0"/>
-          <w:numId w:val="7"/>
-        </w:numPr>
-        <w:shd w:val="clear" w:color="auto" w:fill="FFFFFF"/>
-        <w:spacing w:before="100" w:beforeAutospacing="1" w:after="100" w:afterAutospacing="1" w:line="240" w:lineRule="auto"/>
-        <w:rPr>
-          <w:rFonts w:eastAsia="Times New Roman" w:cstheme="minorHAnsi"/>
-          <w:color w:val="24292E"/>
-          <w:lang w:eastAsia="en-IE"/>
-        </w:rPr>
-      </w:pPr>
-      <w:r>
-        <w:rPr>
-          <w:rFonts w:eastAsia="Times New Roman" w:cstheme="minorHAnsi"/>
-          <w:color w:val="24292E"/>
-          <w:lang w:eastAsia="en-IE"/>
-        </w:rPr>
-        <w:lastRenderedPageBreak/>
-        <w:t>You will need to download this folder to your local system and build the receiver files with your RabbitMQ connection details - see commands.txt for details</w:t>
-      </w:r>
-    </w:p>
-    <w:p>
-      <w:pPr>
-        <w:tabs>
-          <w:tab w:val="left" w:pos="2010"/>
-        </w:tabs>
-        <w:rPr>
-          <w:rFonts w:eastAsia="Times New Roman" w:cstheme="minorHAnsi"/>
-          <w:color w:val="24292E"/>
-          <w:lang w:eastAsia="en-IE"/>
-        </w:rPr>
-      </w:pPr>
-      <w:r>
-        <w:t xml:space="preserve">In order to connect to your RabbitMQ broker you will need to add you IP Address, Username and Password to the </w:t>
-      </w:r>
-      <w:r>
-        <w:rPr>
-          <w:rFonts w:eastAsia="Times New Roman" w:cstheme="minorHAnsi"/>
-          <w:color w:val="24292E"/>
-          <w:lang w:eastAsia="en-IE"/>
-        </w:rPr>
-        <w:t>RabbitmqConnection</w:t>
-      </w:r>
-      <w:r>
-        <w:rPr>
-          <w:rFonts w:eastAsia="Times New Roman" w:cstheme="minorHAnsi"/>
-          <w:color w:val="24292E"/>
-          <w:lang w:eastAsia="en-IE"/>
-        </w:rPr>
-        <w:t>.</w:t>
-      </w:r>
-    </w:p>
-    <w:p>
-      <w:pPr>
-        <w:tabs>
-          <w:tab w:val="left" w:pos="2010"/>
-        </w:tabs>
-        <w:jc w:val="center"/>
-      </w:pPr>
-      <w:r>
-        <w:rPr>
-          <w:noProof/>
-        </w:rPr>
-        <w:drawing>
-          <wp:inline distT="0" distB="0" distL="0" distR="0" wp14:anchorId="1799BCD7" wp14:editId="7FEE42E4">
-            <wp:extent cx="5514975" cy="3105150"/>
-            <wp:effectExtent l="0" t="0" r="9525" b="0"/>
-            <wp:docPr id="22" name="Picture 22"/>
             <wp:cNvGraphicFramePr>
               <a:graphicFrameLocks xmlns:a="http://schemas.openxmlformats.org/drawingml/2006/main" noChangeAspect="1"/>
             </wp:cNvGraphicFramePr>
@@ -5292,7 +5891,7 @@
                   <pic:spPr>
                     <a:xfrm>
                       <a:off x="0" y="0"/>
-                      <a:ext cx="5514975" cy="3105150"/>
+                      <a:ext cx="6645910" cy="4229100"/>
                     </a:xfrm>
                     <a:prstGeom prst="rect">
                       <a:avLst/>
@@ -5314,12 +5913,418 @@
     </w:p>
     <w:p>
       <w:pPr>
+        <w:shd w:val="clear" w:color="auto" w:fill="FFFFFF"/>
+        <w:spacing w:after="240" w:line="240" w:lineRule="auto"/>
+        <w:rPr>
+          <w:rFonts w:eastAsia="Times New Roman" w:cstheme="minorHAnsi"/>
+          <w:color w:val="24292E"/>
+          <w:lang w:eastAsia="en-IE"/>
+        </w:rPr>
+      </w:pPr>
+      <w:r>
+        <w:rPr>
+          <w:rFonts w:eastAsia="Times New Roman" w:cstheme="minorHAnsi"/>
+          <w:color w:val="24292E"/>
+          <w:lang w:eastAsia="en-IE"/>
+        </w:rPr>
+        <w:t>The main files are</w:t>
+      </w:r>
+    </w:p>
+    <w:p>
+      <w:pPr>
+        <w:numPr>
+          <w:ilvl w:val="0"/>
+          <w:numId w:val="5"/>
+        </w:numPr>
+        <w:shd w:val="clear" w:color="auto" w:fill="FFFFFF"/>
+        <w:spacing w:before="100" w:beforeAutospacing="1" w:after="100" w:afterAutospacing="1" w:line="240" w:lineRule="auto"/>
+        <w:rPr>
+          <w:rFonts w:eastAsia="Times New Roman" w:cstheme="minorHAnsi"/>
+          <w:color w:val="24292E"/>
+          <w:lang w:eastAsia="en-IE"/>
+        </w:rPr>
+      </w:pPr>
+      <w:r>
+        <w:rPr>
+          <w:rFonts w:eastAsia="Times New Roman" w:cstheme="minorHAnsi"/>
+          <w:color w:val="24292E"/>
+          <w:lang w:eastAsia="en-IE"/>
+        </w:rPr>
+        <w:t>AndroidManifest.xml (Configs)</w:t>
+      </w:r>
+    </w:p>
+    <w:p>
+      <w:pPr>
+        <w:numPr>
+          <w:ilvl w:val="0"/>
+          <w:numId w:val="5"/>
+        </w:numPr>
+        <w:shd w:val="clear" w:color="auto" w:fill="FFFFFF"/>
+        <w:spacing w:before="60" w:after="100" w:afterAutospacing="1" w:line="240" w:lineRule="auto"/>
+        <w:rPr>
+          <w:rFonts w:eastAsia="Times New Roman" w:cstheme="minorHAnsi"/>
+          <w:color w:val="24292E"/>
+          <w:lang w:eastAsia="en-IE"/>
+        </w:rPr>
+      </w:pPr>
+      <w:r>
+        <w:rPr>
+          <w:rFonts w:eastAsia="Times New Roman" w:cstheme="minorHAnsi"/>
+          <w:color w:val="24292E"/>
+          <w:lang w:eastAsia="en-IE"/>
+        </w:rPr>
+        <w:t>MainActivity (Starting point and control of the app)</w:t>
+      </w:r>
+    </w:p>
+    <w:p>
+      <w:pPr>
+        <w:numPr>
+          <w:ilvl w:val="0"/>
+          <w:numId w:val="5"/>
+        </w:numPr>
+        <w:shd w:val="clear" w:color="auto" w:fill="FFFFFF"/>
+        <w:spacing w:before="60" w:after="100" w:afterAutospacing="1" w:line="240" w:lineRule="auto"/>
+        <w:rPr>
+          <w:rFonts w:eastAsia="Times New Roman" w:cstheme="minorHAnsi"/>
+          <w:color w:val="24292E"/>
+          <w:lang w:eastAsia="en-IE"/>
+        </w:rPr>
+      </w:pPr>
+      <w:r>
+        <w:rPr>
+          <w:rFonts w:eastAsia="Times New Roman" w:cstheme="minorHAnsi"/>
+          <w:color w:val="24292E"/>
+          <w:lang w:eastAsia="en-IE"/>
+        </w:rPr>
+        <w:t>BciService (This class configures and manages the connection to the OpenBCI Cyton Board)</w:t>
+      </w:r>
+    </w:p>
+    <w:p>
+      <w:pPr>
+        <w:numPr>
+          <w:ilvl w:val="0"/>
+          <w:numId w:val="5"/>
+        </w:numPr>
+        <w:shd w:val="clear" w:color="auto" w:fill="FFFFFF"/>
+        <w:spacing w:before="60" w:after="100" w:afterAutospacing="1" w:line="240" w:lineRule="auto"/>
+        <w:rPr>
+          <w:rFonts w:eastAsia="Times New Roman" w:cstheme="minorHAnsi"/>
+          <w:color w:val="24292E"/>
+          <w:lang w:eastAsia="en-IE"/>
+        </w:rPr>
+      </w:pPr>
+      <w:r>
+        <w:rPr>
+          <w:rFonts w:eastAsia="Times New Roman" w:cstheme="minorHAnsi"/>
+          <w:color w:val="24292E"/>
+          <w:lang w:eastAsia="en-IE"/>
+        </w:rPr>
+        <w:t xml:space="preserve">BciSender (This class contains </w:t>
+      </w:r>
+      <w:proofErr w:type="spellStart"/>
+      <w:r>
+        <w:rPr>
+          <w:rFonts w:eastAsia="Times New Roman" w:cstheme="minorHAnsi"/>
+          <w:color w:val="24292E"/>
+          <w:lang w:eastAsia="en-IE"/>
+        </w:rPr>
+        <w:t>sender</w:t>
+      </w:r>
+      <w:proofErr w:type="spellEnd"/>
+      <w:r>
+        <w:rPr>
+          <w:rFonts w:eastAsia="Times New Roman" w:cstheme="minorHAnsi"/>
+          <w:color w:val="24292E"/>
+          <w:lang w:eastAsia="en-IE"/>
+        </w:rPr>
+        <w:t xml:space="preserve"> thread to send commands to the OpenBCI Cyton Board)</w:t>
+      </w:r>
+    </w:p>
+    <w:p>
+      <w:pPr>
+        <w:numPr>
+          <w:ilvl w:val="0"/>
+          <w:numId w:val="5"/>
+        </w:numPr>
+        <w:shd w:val="clear" w:color="auto" w:fill="FFFFFF"/>
+        <w:spacing w:before="60" w:after="100" w:afterAutospacing="1" w:line="240" w:lineRule="auto"/>
+        <w:rPr>
+          <w:rFonts w:eastAsia="Times New Roman" w:cstheme="minorHAnsi"/>
+          <w:color w:val="24292E"/>
+          <w:lang w:eastAsia="en-IE"/>
+        </w:rPr>
+      </w:pPr>
+      <w:r>
+        <w:rPr>
+          <w:rFonts w:eastAsia="Times New Roman" w:cstheme="minorHAnsi"/>
+          <w:color w:val="24292E"/>
+          <w:lang w:eastAsia="en-IE"/>
+        </w:rPr>
+        <w:t>BciReceiver (This class groups methods for receiving data from the OpenBCI Board)</w:t>
+      </w:r>
+    </w:p>
+    <w:p>
+      <w:pPr>
+        <w:numPr>
+          <w:ilvl w:val="0"/>
+          <w:numId w:val="5"/>
+        </w:numPr>
+        <w:shd w:val="clear" w:color="auto" w:fill="FFFFFF"/>
+        <w:spacing w:before="60" w:after="100" w:afterAutospacing="1" w:line="240" w:lineRule="auto"/>
+        <w:rPr>
+          <w:rFonts w:eastAsia="Times New Roman" w:cstheme="minorHAnsi"/>
+          <w:color w:val="24292E"/>
+          <w:lang w:eastAsia="en-IE"/>
+        </w:rPr>
+      </w:pPr>
+      <w:r>
+        <w:rPr>
+          <w:rFonts w:eastAsia="Times New Roman" w:cstheme="minorHAnsi"/>
+          <w:color w:val="24292E"/>
+          <w:lang w:eastAsia="en-IE"/>
+        </w:rPr>
+        <w:t>OpenBci (Worker class that convert incoming EEG and accelerometer data into standard 32-bit signed integers)</w:t>
+      </w:r>
+    </w:p>
+    <w:p>
+      <w:pPr>
+        <w:numPr>
+          <w:ilvl w:val="0"/>
+          <w:numId w:val="5"/>
+        </w:numPr>
+        <w:shd w:val="clear" w:color="auto" w:fill="FFFFFF"/>
+        <w:spacing w:before="60" w:after="100" w:afterAutospacing="1" w:line="240" w:lineRule="auto"/>
+        <w:rPr>
+          <w:rFonts w:eastAsia="Times New Roman" w:cstheme="minorHAnsi"/>
+          <w:color w:val="24292E"/>
+          <w:lang w:eastAsia="en-IE"/>
+        </w:rPr>
+      </w:pPr>
+      <w:r>
+        <w:rPr>
+          <w:rFonts w:eastAsia="Times New Roman" w:cstheme="minorHAnsi"/>
+          <w:color w:val="24292E"/>
+          <w:lang w:eastAsia="en-IE"/>
+        </w:rPr>
+        <w:t>ActivityRecognizedService (Gets the Phone Activity Recognition data and send it to the Cloud Message Broker)</w:t>
+      </w:r>
+    </w:p>
+    <w:p>
+      <w:pPr>
+        <w:numPr>
+          <w:ilvl w:val="0"/>
+          <w:numId w:val="5"/>
+        </w:numPr>
+        <w:shd w:val="clear" w:color="auto" w:fill="FFFFFF"/>
+        <w:spacing w:before="60" w:after="100" w:afterAutospacing="1" w:line="240" w:lineRule="auto"/>
+        <w:rPr>
+          <w:rFonts w:eastAsia="Times New Roman" w:cstheme="minorHAnsi"/>
+          <w:color w:val="24292E"/>
+          <w:lang w:eastAsia="en-IE"/>
+        </w:rPr>
+      </w:pPr>
+      <w:r>
+        <w:rPr>
+          <w:rFonts w:eastAsia="Times New Roman" w:cstheme="minorHAnsi"/>
+          <w:color w:val="24292E"/>
+          <w:lang w:eastAsia="en-IE"/>
+        </w:rPr>
+        <w:t>RabbitmqConnection: (Manages the connection details to the AWS RabbitMQ Broker)</w:t>
+      </w:r>
+    </w:p>
+    <w:p>
+      <w:pPr>
+        <w:shd w:val="clear" w:color="auto" w:fill="FFFFFF"/>
+        <w:spacing w:after="240" w:line="240" w:lineRule="auto"/>
+        <w:rPr>
+          <w:rFonts w:eastAsia="Times New Roman" w:cstheme="minorHAnsi"/>
+          <w:color w:val="24292E"/>
+          <w:lang w:eastAsia="en-IE"/>
+        </w:rPr>
+      </w:pPr>
+      <w:r>
+        <w:rPr>
+          <w:rFonts w:eastAsia="Times New Roman" w:cstheme="minorHAnsi"/>
+          <w:color w:val="24292E"/>
+          <w:lang w:eastAsia="en-IE"/>
+        </w:rPr>
+        <w:t>Libs</w:t>
+      </w:r>
+    </w:p>
+    <w:p>
+      <w:pPr>
+        <w:numPr>
+          <w:ilvl w:val="0"/>
+          <w:numId w:val="6"/>
+        </w:numPr>
+        <w:shd w:val="clear" w:color="auto" w:fill="FFFFFF"/>
+        <w:spacing w:before="100" w:beforeAutospacing="1" w:after="100" w:afterAutospacing="1" w:line="240" w:lineRule="auto"/>
+        <w:rPr>
+          <w:rFonts w:eastAsia="Times New Roman" w:cstheme="minorHAnsi"/>
+          <w:color w:val="24292E"/>
+          <w:lang w:eastAsia="en-IE"/>
+        </w:rPr>
+      </w:pPr>
+      <w:r>
+        <w:rPr>
+          <w:rFonts w:eastAsia="Times New Roman" w:cstheme="minorHAnsi"/>
+          <w:color w:val="24292E"/>
+          <w:lang w:eastAsia="en-IE"/>
+        </w:rPr>
+        <w:t>d2xx.jar (FTDI Driver to communicate with the OpenBCI Dongle)</w:t>
+      </w:r>
+    </w:p>
+    <w:p>
+      <w:pPr>
+        <w:numPr>
+          <w:ilvl w:val="0"/>
+          <w:numId w:val="6"/>
+        </w:numPr>
+        <w:shd w:val="clear" w:color="auto" w:fill="FFFFFF"/>
+        <w:spacing w:before="60" w:after="100" w:afterAutospacing="1" w:line="240" w:lineRule="auto"/>
+        <w:rPr>
+          <w:rFonts w:eastAsia="Times New Roman" w:cstheme="minorHAnsi"/>
+          <w:color w:val="24292E"/>
+          <w:lang w:eastAsia="en-IE"/>
+        </w:rPr>
+      </w:pPr>
+      <w:r>
+        <w:rPr>
+          <w:rFonts w:eastAsia="Times New Roman" w:cstheme="minorHAnsi"/>
+          <w:color w:val="24292E"/>
+          <w:lang w:eastAsia="en-IE"/>
+        </w:rPr>
+        <w:t>json-simple-1.1.1.jar (simple Java toolkit to encode or decode JSON text)</w:t>
+      </w:r>
+    </w:p>
+    <w:p>
+      <w:pPr>
+        <w:numPr>
+          <w:ilvl w:val="0"/>
+          <w:numId w:val="6"/>
+        </w:numPr>
+        <w:shd w:val="clear" w:color="auto" w:fill="FFFFFF"/>
+        <w:spacing w:before="60" w:after="100" w:afterAutospacing="1" w:line="240" w:lineRule="auto"/>
+        <w:rPr>
+          <w:rFonts w:eastAsia="Times New Roman" w:cstheme="minorHAnsi"/>
+          <w:color w:val="24292E"/>
+          <w:lang w:eastAsia="en-IE"/>
+        </w:rPr>
+      </w:pPr>
+      <w:r>
+        <w:rPr>
+          <w:rFonts w:eastAsia="Times New Roman" w:cstheme="minorHAnsi"/>
+          <w:color w:val="24292E"/>
+          <w:lang w:eastAsia="en-IE"/>
+        </w:rPr>
+        <w:lastRenderedPageBreak/>
+        <w:t>amqp-client-5.8.0.jar (RabbitMQ Java client)</w:t>
+      </w:r>
+    </w:p>
+    <w:p>
+      <w:pPr>
+        <w:numPr>
+          <w:ilvl w:val="0"/>
+          <w:numId w:val="6"/>
+        </w:numPr>
+        <w:shd w:val="clear" w:color="auto" w:fill="FFFFFF"/>
+        <w:spacing w:before="60" w:after="100" w:afterAutospacing="1" w:line="240" w:lineRule="auto"/>
+        <w:rPr>
+          <w:rFonts w:eastAsia="Times New Roman" w:cstheme="minorHAnsi"/>
+          <w:color w:val="24292E"/>
+          <w:lang w:eastAsia="en-IE"/>
+        </w:rPr>
+      </w:pPr>
+      <w:r>
+        <w:rPr>
+          <w:rFonts w:eastAsia="Times New Roman" w:cstheme="minorHAnsi"/>
+          <w:color w:val="24292E"/>
+          <w:lang w:eastAsia="en-IE"/>
+        </w:rPr>
+        <w:t>slf4j-api-1.7.26.jar and slf4j-simple-1.7.26.jar (Simple Logging Facade for Java)</w:t>
+      </w:r>
+    </w:p>
+    <w:p>
+      <w:pPr>
+        <w:shd w:val="clear" w:color="auto" w:fill="FFFFFF"/>
+        <w:spacing w:after="240" w:line="240" w:lineRule="auto"/>
+        <w:rPr>
+          <w:rFonts w:eastAsia="Times New Roman" w:cstheme="minorHAnsi"/>
+          <w:color w:val="24292E"/>
+          <w:lang w:eastAsia="en-IE"/>
+        </w:rPr>
+      </w:pPr>
+      <w:proofErr w:type="spellStart"/>
+      <w:r>
+        <w:rPr>
+          <w:rFonts w:eastAsia="Times New Roman" w:cstheme="minorHAnsi"/>
+          <w:color w:val="24292E"/>
+          <w:lang w:eastAsia="en-IE"/>
+        </w:rPr>
+        <w:t>RabbitMQ_Receiver_JSON</w:t>
+      </w:r>
+      <w:proofErr w:type="spellEnd"/>
+      <w:r>
+        <w:rPr>
+          <w:rFonts w:eastAsia="Times New Roman" w:cstheme="minorHAnsi"/>
+          <w:color w:val="24292E"/>
+          <w:lang w:eastAsia="en-IE"/>
+        </w:rPr>
+        <w:t xml:space="preserve"> Folder</w:t>
+      </w:r>
+    </w:p>
+    <w:p>
+      <w:pPr>
+        <w:numPr>
+          <w:ilvl w:val="0"/>
+          <w:numId w:val="7"/>
+        </w:numPr>
+        <w:shd w:val="clear" w:color="auto" w:fill="FFFFFF"/>
+        <w:spacing w:before="100" w:beforeAutospacing="1" w:after="100" w:afterAutospacing="1" w:line="240" w:lineRule="auto"/>
+        <w:rPr>
+          <w:rFonts w:eastAsia="Times New Roman" w:cstheme="minorHAnsi"/>
+          <w:color w:val="24292E"/>
+          <w:lang w:eastAsia="en-IE"/>
+        </w:rPr>
+      </w:pPr>
+      <w:r>
+        <w:rPr>
+          <w:rFonts w:eastAsia="Times New Roman" w:cstheme="minorHAnsi"/>
+          <w:color w:val="24292E"/>
+          <w:lang w:eastAsia="en-IE"/>
+        </w:rPr>
+        <w:t>You will need to download this folder to your local system and build the receiver files with your RabbitMQ connection details - see commands.txt for details</w:t>
+      </w:r>
+    </w:p>
+    <w:p>
+      <w:pPr>
         <w:tabs>
           <w:tab w:val="left" w:pos="2010"/>
         </w:tabs>
-      </w:pPr>
-      <w:r>
-        <w:t>Make sure your Android Debug Bridge (adb) is setup as per the instructions in Section 4 and you can connect to you Android Mobile Device.</w:t>
+        <w:rPr>
+          <w:rFonts w:eastAsia="Times New Roman" w:cstheme="minorHAnsi"/>
+          <w:color w:val="24292E"/>
+          <w:lang w:eastAsia="en-IE"/>
+        </w:rPr>
+      </w:pPr>
+      <w:r>
+        <w:t xml:space="preserve">In order to connect to your RabbitMQ broker you will need to add you IP Address, Username and Password to the </w:t>
+      </w:r>
+      <w:r>
+        <w:rPr>
+          <w:rFonts w:eastAsia="Times New Roman" w:cstheme="minorHAnsi"/>
+          <w:color w:val="24292E"/>
+          <w:lang w:eastAsia="en-IE"/>
+        </w:rPr>
+        <w:t>RabbitmqConnection</w:t>
+      </w:r>
+      <w:r>
+        <w:rPr>
+          <w:rFonts w:eastAsia="Times New Roman" w:cstheme="minorHAnsi"/>
+          <w:color w:val="24292E"/>
+          <w:lang w:eastAsia="en-IE"/>
+        </w:rPr>
+        <w:t>.</w:t>
       </w:r>
     </w:p>
     <w:p>
@@ -5327,16 +6332,17 @@
         <w:tabs>
           <w:tab w:val="left" w:pos="2010"/>
         </w:tabs>
+        <w:jc w:val="center"/>
       </w:pPr>
       <w:r>
         <w:rPr>
           <w:noProof/>
         </w:rPr>
         <w:drawing>
-          <wp:inline distT="0" distB="0" distL="0" distR="0" wp14:anchorId="2B1B944B" wp14:editId="5C14C6A1">
-            <wp:extent cx="6534150" cy="600075"/>
-            <wp:effectExtent l="0" t="0" r="0" b="9525"/>
-            <wp:docPr id="25" name="Picture 25"/>
+          <wp:inline distT="0" distB="0" distL="0" distR="0" wp14:anchorId="1799BCD7" wp14:editId="7FEE42E4">
+            <wp:extent cx="5514975" cy="3105150"/>
+            <wp:effectExtent l="0" t="0" r="9525" b="0"/>
+            <wp:docPr id="22" name="Picture 22"/>
             <wp:cNvGraphicFramePr>
               <a:graphicFrameLocks xmlns:a="http://schemas.openxmlformats.org/drawingml/2006/main" noChangeAspect="1"/>
             </wp:cNvGraphicFramePr>
@@ -5356,7 +6362,7 @@
                   <pic:spPr>
                     <a:xfrm>
                       <a:off x="0" y="0"/>
-                      <a:ext cx="6534150" cy="600075"/>
+                      <a:ext cx="5514975" cy="3105150"/>
                     </a:xfrm>
                     <a:prstGeom prst="rect">
                       <a:avLst/>
@@ -5375,26 +6381,40 @@
           <w:tab w:val="left" w:pos="2010"/>
         </w:tabs>
       </w:pPr>
-      <w:r>
-        <w:t>You now need to ensure you have selected your device from the Devices List dropdown in Android Studio.</w:t>
-      </w:r>
     </w:p>
     <w:p>
       <w:pPr>
         <w:tabs>
           <w:tab w:val="left" w:pos="2010"/>
         </w:tabs>
-        <w:jc w:val="center"/>
+      </w:pPr>
+      <w:r>
+        <w:t>Make sure your Android Debug Bridge (</w:t>
+      </w:r>
+      <w:proofErr w:type="spellStart"/>
+      <w:r>
+        <w:t>adb</w:t>
+      </w:r>
+      <w:proofErr w:type="spellEnd"/>
+      <w:r>
+        <w:t>) is setup as per the instructions in Section 4 and you can connect to you Android Mobile Device.</w:t>
+      </w:r>
+    </w:p>
+    <w:p>
+      <w:pPr>
+        <w:tabs>
+          <w:tab w:val="left" w:pos="2010"/>
+        </w:tabs>
       </w:pPr>
       <w:r>
         <w:rPr>
           <w:noProof/>
         </w:rPr>
         <w:drawing>
-          <wp:inline distT="0" distB="0" distL="0" distR="0" wp14:anchorId="40EED722" wp14:editId="25C0034D">
-            <wp:extent cx="3752850" cy="1171575"/>
+          <wp:inline distT="0" distB="0" distL="0" distR="0" wp14:anchorId="2B1B944B" wp14:editId="5C14C6A1">
+            <wp:extent cx="6534150" cy="600075"/>
             <wp:effectExtent l="0" t="0" r="0" b="9525"/>
-            <wp:docPr id="27" name="Picture 27"/>
+            <wp:docPr id="25" name="Picture 25"/>
             <wp:cNvGraphicFramePr>
               <a:graphicFrameLocks xmlns:a="http://schemas.openxmlformats.org/drawingml/2006/main" noChangeAspect="1"/>
             </wp:cNvGraphicFramePr>
@@ -5414,6 +6434,64 @@
                   <pic:spPr>
                     <a:xfrm>
                       <a:off x="0" y="0"/>
+                      <a:ext cx="6534150" cy="600075"/>
+                    </a:xfrm>
+                    <a:prstGeom prst="rect">
+                      <a:avLst/>
+                    </a:prstGeom>
+                  </pic:spPr>
+                </pic:pic>
+              </a:graphicData>
+            </a:graphic>
+          </wp:inline>
+        </w:drawing>
+      </w:r>
+    </w:p>
+    <w:p>
+      <w:pPr>
+        <w:tabs>
+          <w:tab w:val="left" w:pos="2010"/>
+        </w:tabs>
+      </w:pPr>
+      <w:r>
+        <w:t>You now need to ensure you have selected your device from the Devices List dropdown in Android Studio.</w:t>
+      </w:r>
+    </w:p>
+    <w:p>
+      <w:pPr>
+        <w:tabs>
+          <w:tab w:val="left" w:pos="2010"/>
+        </w:tabs>
+        <w:jc w:val="center"/>
+      </w:pPr>
+      <w:r>
+        <w:rPr>
+          <w:noProof/>
+        </w:rPr>
+        <w:drawing>
+          <wp:inline distT="0" distB="0" distL="0" distR="0" wp14:anchorId="40EED722" wp14:editId="25C0034D">
+            <wp:extent cx="3752850" cy="1171575"/>
+            <wp:effectExtent l="0" t="0" r="0" b="9525"/>
+            <wp:docPr id="27" name="Picture 27"/>
+            <wp:cNvGraphicFramePr>
+              <a:graphicFrameLocks xmlns:a="http://schemas.openxmlformats.org/drawingml/2006/main" noChangeAspect="1"/>
+            </wp:cNvGraphicFramePr>
+            <a:graphic xmlns:a="http://schemas.openxmlformats.org/drawingml/2006/main">
+              <a:graphicData uri="http://schemas.openxmlformats.org/drawingml/2006/picture">
+                <pic:pic xmlns:pic="http://schemas.openxmlformats.org/drawingml/2006/picture">
+                  <pic:nvPicPr>
+                    <pic:cNvPr id="1" name=""/>
+                    <pic:cNvPicPr/>
+                  </pic:nvPicPr>
+                  <pic:blipFill>
+                    <a:blip r:embed="rId40"/>
+                    <a:stretch>
+                      <a:fillRect/>
+                    </a:stretch>
+                  </pic:blipFill>
+                  <pic:spPr>
+                    <a:xfrm>
+                      <a:off x="0" y="0"/>
                       <a:ext cx="3752850" cy="1171575"/>
                     </a:xfrm>
                     <a:prstGeom prst="rect">
@@ -5460,37 +6538,9 @@
     </w:p>
     <w:p>
       <w:pPr>
-        <w:tabs>
-          <w:tab w:val="left" w:pos="2010"/>
-        </w:tabs>
-      </w:pPr>
-    </w:p>
-    <w:p>
-      <w:pPr>
-        <w:tabs>
-          <w:tab w:val="left" w:pos="2010"/>
-        </w:tabs>
-      </w:pPr>
-    </w:p>
-    <w:p>
-      <w:pPr>
-        <w:tabs>
-          <w:tab w:val="left" w:pos="2010"/>
-        </w:tabs>
-      </w:pPr>
-    </w:p>
-    <w:p>
-      <w:pPr>
-        <w:tabs>
-          <w:tab w:val="left" w:pos="2010"/>
-        </w:tabs>
-      </w:pPr>
-    </w:p>
-    <w:p>
-      <w:pPr>
         <w:pStyle w:val="Heading1"/>
       </w:pPr>
-      <w:bookmarkStart w:id="10" w:name="_Toc54979303"/>
+      <w:bookmarkStart w:id="10" w:name="_Toc55407227"/>
       <w:r>
         <w:lastRenderedPageBreak/>
         <w:t>Connect and Setup the OpenBCI Dongle</w:t>
@@ -5526,7 +6576,7 @@
                     <pic:cNvPicPr/>
                   </pic:nvPicPr>
                   <pic:blipFill>
-                    <a:blip r:embed="rId40" cstate="print">
+                    <a:blip r:embed="rId41" cstate="print">
                       <a:extLst>
                         <a:ext uri="{28A0092B-C50C-407E-A947-70E740481C1C}">
                           <a14:useLocalDpi xmlns:a14="http://schemas.microsoft.com/office/drawing/2010/main" val="0"/>
@@ -5561,10 +6611,19 @@
         <w:t>you should see a blue LED light up and stay on</w:t>
       </w:r>
       <w:r>
-        <w:t xml:space="preserve">. When you first attach the Dongle you will get a pop-up on the Android Device asking if you want to allow the connection and if you want to associate that device with the App. </w:t>
-      </w:r>
-    </w:p>
-    <w:p>
+        <w:t xml:space="preserve">. When you first attach the </w:t>
+      </w:r>
+      <w:proofErr w:type="gramStart"/>
+      <w:r>
+        <w:t>Dongle</w:t>
+      </w:r>
+      <w:proofErr w:type="gramEnd"/>
+      <w:r>
+        <w:t xml:space="preserve"> you will get a pop-up on the Android Device asking if you want to allow the connection and if you want to associate that device with the App. </w:t>
+      </w:r>
+      <w:r>
+        <w:t xml:space="preserve"> </w:t>
+      </w:r>
       <w:r>
         <w:rPr>
           <w:b/>
@@ -5579,9 +6638,61 @@
         <w:t>ake sure your USB Dongle is switched to GPIO 6 and not RESET</w:t>
       </w:r>
     </w:p>
+    <w:p>
+      <w:pPr>
+        <w:jc w:val="center"/>
+      </w:pPr>
+      <w:r>
+        <w:rPr>
+          <w:noProof/>
+        </w:rPr>
+        <w:drawing>
+          <wp:inline distT="0" distB="0" distL="0" distR="0" wp14:anchorId="6131DE38" wp14:editId="1DAC7A31">
+            <wp:extent cx="2735248" cy="4689082"/>
+            <wp:effectExtent l="0" t="0" r="8255" b="0"/>
+            <wp:docPr id="24" name="Picture 24" descr="A circuit board&#10;&#10;Description automatically generated"/>
+            <wp:cNvGraphicFramePr>
+              <a:graphicFrameLocks xmlns:a="http://schemas.openxmlformats.org/drawingml/2006/main" noChangeAspect="1"/>
+            </wp:cNvGraphicFramePr>
+            <a:graphic xmlns:a="http://schemas.openxmlformats.org/drawingml/2006/main">
+              <a:graphicData uri="http://schemas.openxmlformats.org/drawingml/2006/picture">
+                <pic:pic xmlns:pic="http://schemas.openxmlformats.org/drawingml/2006/picture">
+                  <pic:nvPicPr>
+                    <pic:cNvPr id="24" name="ConnectDongle.jpg"/>
+                    <pic:cNvPicPr/>
+                  </pic:nvPicPr>
+                  <pic:blipFill>
+                    <a:blip r:embed="rId42" cstate="print">
+                      <a:extLst>
+                        <a:ext uri="{28A0092B-C50C-407E-A947-70E740481C1C}">
+                          <a14:useLocalDpi xmlns:a14="http://schemas.microsoft.com/office/drawing/2010/main" val="0"/>
+                        </a:ext>
+                      </a:extLst>
+                    </a:blip>
+                    <a:stretch>
+                      <a:fillRect/>
+                    </a:stretch>
+                  </pic:blipFill>
+                  <pic:spPr>
+                    <a:xfrm>
+                      <a:off x="0" y="0"/>
+                      <a:ext cx="2746191" cy="4707842"/>
+                    </a:xfrm>
+                    <a:prstGeom prst="rect">
+                      <a:avLst/>
+                    </a:prstGeom>
+                  </pic:spPr>
+                </pic:pic>
+              </a:graphicData>
+            </a:graphic>
+          </wp:inline>
+        </w:drawing>
+      </w:r>
+    </w:p>
     <w:p/>
     <w:p>
       <w:r>
+        <w:lastRenderedPageBreak/>
         <w:t xml:space="preserve">Next you will need to turn on your OpenBCI Board by </w:t>
       </w:r>
       <w:r>
@@ -5620,7 +6731,7 @@
                     </pic:cNvPicPr>
                   </pic:nvPicPr>
                   <pic:blipFill>
-                    <a:blip r:embed="rId41">
+                    <a:blip r:embed="rId43">
                       <a:extLst>
                         <a:ext uri="{28A0092B-C50C-407E-A947-70E740481C1C}">
                           <a14:useLocalDpi xmlns:a14="http://schemas.microsoft.com/office/drawing/2010/main" val="0"/>
@@ -5653,15 +6764,78 @@
       </w:r>
     </w:p>
     <w:p>
+      <w:r>
+        <w:t xml:space="preserve">You should see a single red flash on the dongle as the </w:t>
+      </w:r>
+      <w:proofErr w:type="spellStart"/>
+      <w:r>
+        <w:t>OpenBCI</w:t>
+      </w:r>
+      <w:proofErr w:type="spellEnd"/>
+      <w:r>
+        <w:t xml:space="preserve"> Board and Dongle handshake and both are now connected.</w:t>
+      </w:r>
+    </w:p>
+    <w:p>
       <w:pPr>
         <w:jc w:val="center"/>
       </w:pPr>
-    </w:p>
+      <w:r>
+        <w:rPr>
+          <w:noProof/>
+        </w:rPr>
+        <w:drawing>
+          <wp:inline distT="0" distB="0" distL="0" distR="0" wp14:anchorId="680C3F3D" wp14:editId="6EDC839F">
+            <wp:extent cx="4762500" cy="3333750"/>
+            <wp:effectExtent l="0" t="0" r="0" b="0"/>
+            <wp:docPr id="31" name="Picture 31" descr="A close up of a device&#10;&#10;Description automatically generated"/>
+            <wp:cNvGraphicFramePr>
+              <a:graphicFrameLocks xmlns:a="http://schemas.openxmlformats.org/drawingml/2006/main" noChangeAspect="1"/>
+            </wp:cNvGraphicFramePr>
+            <a:graphic xmlns:a="http://schemas.openxmlformats.org/drawingml/2006/main">
+              <a:graphicData uri="http://schemas.openxmlformats.org/drawingml/2006/picture">
+                <pic:pic xmlns:pic="http://schemas.openxmlformats.org/drawingml/2006/picture">
+                  <pic:nvPicPr>
+                    <pic:cNvPr id="31" name="TurnOnBoard_s.jpg"/>
+                    <pic:cNvPicPr/>
+                  </pic:nvPicPr>
+                  <pic:blipFill>
+                    <a:blip r:embed="rId44">
+                      <a:extLst>
+                        <a:ext uri="{28A0092B-C50C-407E-A947-70E740481C1C}">
+                          <a14:useLocalDpi xmlns:a14="http://schemas.microsoft.com/office/drawing/2010/main" val="0"/>
+                        </a:ext>
+                      </a:extLst>
+                    </a:blip>
+                    <a:stretch>
+                      <a:fillRect/>
+                    </a:stretch>
+                  </pic:blipFill>
+                  <pic:spPr>
+                    <a:xfrm>
+                      <a:off x="0" y="0"/>
+                      <a:ext cx="4762500" cy="3333750"/>
+                    </a:xfrm>
+                    <a:prstGeom prst="rect">
+                      <a:avLst/>
+                    </a:prstGeom>
+                  </pic:spPr>
+                </pic:pic>
+              </a:graphicData>
+            </a:graphic>
+          </wp:inline>
+        </w:drawing>
+      </w:r>
+    </w:p>
+    <w:p/>
+    <w:p/>
+    <w:p/>
+    <w:p/>
     <w:p>
       <w:pPr>
         <w:pStyle w:val="Heading1"/>
       </w:pPr>
-      <w:bookmarkStart w:id="11" w:name="_Toc54979304"/>
+      <w:bookmarkStart w:id="11" w:name="_Toc55407228"/>
       <w:r>
         <w:lastRenderedPageBreak/>
         <w:t>How to use the App</w:t>
@@ -5712,7 +6886,7 @@
                     <pic:cNvPicPr/>
                   </pic:nvPicPr>
                   <pic:blipFill>
-                    <a:blip r:embed="rId42"/>
+                    <a:blip r:embed="rId45"/>
                     <a:stretch>
                       <a:fillRect/>
                     </a:stretch>
@@ -5750,12 +6924,7 @@
         <w:t xml:space="preserve"> </w:t>
       </w:r>
       <w:r>
-        <w:t>The Test Signal checkbox turns on all the available channels and connects them to an internal test signal</w:t>
-      </w:r>
-      <w:bookmarkStart w:id="12" w:name="_GoBack"/>
-      <w:bookmarkEnd w:id="12"/>
-      <w:r>
-        <w:t>. This feature is very useful for self-test and calibration. By default, this is set to a test signal 1xAmplitude, slow pulse however you can edit this setting in the MainActivity Class and use any of the below settings.</w:t>
+        <w:t>The Test Signal checkbox turns on all the available channels and connects them to an internal test signal. This feature is very useful for self-test and calibration. By default, this is set to a test signal 1xAmplitude, slow pulse however you can edit this setting in the MainActivity Class and use any of the below settings.</w:t>
       </w:r>
     </w:p>
     <w:p>
@@ -5898,11 +7067,243 @@
       </w:pPr>
       <w:r>
         <w:lastRenderedPageBreak/>
-        <w:t>WORK STILL IN PROGRESS</w:t>
-      </w:r>
+        <w:t xml:space="preserve">When you click the “Start Streaming” button in the app the board will start </w:t>
+      </w:r>
+      <w:r>
+        <w:t>the EEG data streams from the Board to the App continuously once started until you click "Stop Streaming"</w:t>
+      </w:r>
+      <w:r>
+        <w:t xml:space="preserve"> and you should see the RXD red light flickering as data is transmitted.</w:t>
+      </w:r>
+    </w:p>
+    <w:p>
+      <w:pPr>
+        <w:tabs>
+          <w:tab w:val="left" w:pos="2010"/>
+        </w:tabs>
+        <w:jc w:val="center"/>
+      </w:pPr>
+      <w:r>
+        <w:rPr>
+          <w:noProof/>
+        </w:rPr>
+        <w:drawing>
+          <wp:inline distT="0" distB="0" distL="0" distR="0" wp14:anchorId="4CCA32AE" wp14:editId="4C34F6D8">
+            <wp:extent cx="4762500" cy="3781425"/>
+            <wp:effectExtent l="0" t="0" r="0" b="9525"/>
+            <wp:docPr id="33" name="Picture 33" descr="A picture containing table, holding, phone, computer&#10;&#10;Description automatically generated"/>
+            <wp:cNvGraphicFramePr>
+              <a:graphicFrameLocks xmlns:a="http://schemas.openxmlformats.org/drawingml/2006/main" noChangeAspect="1"/>
+            </wp:cNvGraphicFramePr>
+            <a:graphic xmlns:a="http://schemas.openxmlformats.org/drawingml/2006/main">
+              <a:graphicData uri="http://schemas.openxmlformats.org/drawingml/2006/picture">
+                <pic:pic xmlns:pic="http://schemas.openxmlformats.org/drawingml/2006/picture">
+                  <pic:nvPicPr>
+                    <pic:cNvPr id="33" name="DataReceived_s.jpg"/>
+                    <pic:cNvPicPr/>
+                  </pic:nvPicPr>
+                  <pic:blipFill>
+                    <a:blip r:embed="rId46">
+                      <a:extLst>
+                        <a:ext uri="{28A0092B-C50C-407E-A947-70E740481C1C}">
+                          <a14:useLocalDpi xmlns:a14="http://schemas.microsoft.com/office/drawing/2010/main" val="0"/>
+                        </a:ext>
+                      </a:extLst>
+                    </a:blip>
+                    <a:stretch>
+                      <a:fillRect/>
+                    </a:stretch>
+                  </pic:blipFill>
+                  <pic:spPr>
+                    <a:xfrm>
+                      <a:off x="0" y="0"/>
+                      <a:ext cx="4762500" cy="3781425"/>
+                    </a:xfrm>
+                    <a:prstGeom prst="rect">
+                      <a:avLst/>
+                    </a:prstGeom>
+                  </pic:spPr>
+                </pic:pic>
+              </a:graphicData>
+            </a:graphic>
+          </wp:inline>
+        </w:drawing>
+      </w:r>
+    </w:p>
+    <w:p>
+      <w:pPr>
+        <w:tabs>
+          <w:tab w:val="left" w:pos="2010"/>
+        </w:tabs>
+      </w:pPr>
+    </w:p>
+    <w:p>
+      <w:pPr>
+        <w:tabs>
+          <w:tab w:val="left" w:pos="2010"/>
+        </w:tabs>
+      </w:pPr>
+      <w:r>
+        <w:t>The App will start streaming both EEG and Activity Data to the two RabbitMQ receivers you setup earlier</w:t>
+      </w:r>
+    </w:p>
+    <w:p>
+      <w:pPr>
+        <w:tabs>
+          <w:tab w:val="left" w:pos="2010"/>
+        </w:tabs>
+      </w:pPr>
+      <w:r>
+        <w:t>EEG DATA</w:t>
+      </w:r>
+      <w:r>
+        <w:t xml:space="preserve"> STREAM</w:t>
+      </w:r>
+    </w:p>
+    <w:p>
+      <w:pPr>
+        <w:tabs>
+          <w:tab w:val="left" w:pos="2010"/>
+        </w:tabs>
+        <w:rPr>
+          <w:noProof/>
+        </w:rPr>
+      </w:pPr>
+      <w:r>
+        <w:rPr>
+          <w:noProof/>
+        </w:rPr>
+        <w:drawing>
+          <wp:inline distT="0" distB="0" distL="0" distR="0" wp14:anchorId="4024418B" wp14:editId="19707EED">
+            <wp:extent cx="6645910" cy="3461385"/>
+            <wp:effectExtent l="0" t="0" r="2540" b="5715"/>
+            <wp:docPr id="38" name="Picture 38" descr="Text&#10;&#10;Description automatically generated"/>
+            <wp:cNvGraphicFramePr>
+              <a:graphicFrameLocks xmlns:a="http://schemas.openxmlformats.org/drawingml/2006/main" noChangeAspect="1"/>
+            </wp:cNvGraphicFramePr>
+            <a:graphic xmlns:a="http://schemas.openxmlformats.org/drawingml/2006/main">
+              <a:graphicData uri="http://schemas.openxmlformats.org/drawingml/2006/picture">
+                <pic:pic xmlns:pic="http://schemas.openxmlformats.org/drawingml/2006/picture">
+                  <pic:nvPicPr>
+                    <pic:cNvPr id="38" name="EEG_Stream_Data.JPG"/>
+                    <pic:cNvPicPr/>
+                  </pic:nvPicPr>
+                  <pic:blipFill>
+                    <a:blip r:embed="rId47">
+                      <a:extLst>
+                        <a:ext uri="{28A0092B-C50C-407E-A947-70E740481C1C}">
+                          <a14:useLocalDpi xmlns:a14="http://schemas.microsoft.com/office/drawing/2010/main" val="0"/>
+                        </a:ext>
+                      </a:extLst>
+                    </a:blip>
+                    <a:stretch>
+                      <a:fillRect/>
+                    </a:stretch>
+                  </pic:blipFill>
+                  <pic:spPr>
+                    <a:xfrm>
+                      <a:off x="0" y="0"/>
+                      <a:ext cx="6645910" cy="3461385"/>
+                    </a:xfrm>
+                    <a:prstGeom prst="rect">
+                      <a:avLst/>
+                    </a:prstGeom>
+                  </pic:spPr>
+                </pic:pic>
+              </a:graphicData>
+            </a:graphic>
+          </wp:inline>
+        </w:drawing>
+      </w:r>
+    </w:p>
+    <w:p>
+      <w:pPr>
+        <w:tabs>
+          <w:tab w:val="left" w:pos="2010"/>
+        </w:tabs>
+        <w:rPr>
+          <w:noProof/>
+        </w:rPr>
+      </w:pPr>
+    </w:p>
+    <w:p>
+      <w:pPr>
+        <w:tabs>
+          <w:tab w:val="left" w:pos="2010"/>
+        </w:tabs>
+      </w:pPr>
+      <w:bookmarkStart w:id="12" w:name="_GoBack"/>
+      <w:bookmarkEnd w:id="12"/>
+      <w:r>
+        <w:rPr>
+          <w:noProof/>
+        </w:rPr>
+        <w:lastRenderedPageBreak/>
+        <w:t>ACTIVITY DATA STREAM</w:t>
+      </w:r>
+    </w:p>
+    <w:p>
+      <w:pPr>
+        <w:tabs>
+          <w:tab w:val="left" w:pos="2010"/>
+        </w:tabs>
+      </w:pPr>
+      <w:r>
+        <w:rPr>
+          <w:noProof/>
+        </w:rPr>
+        <w:drawing>
+          <wp:inline distT="0" distB="0" distL="0" distR="0" wp14:anchorId="5AC56263" wp14:editId="0CCE0221">
+            <wp:extent cx="6645910" cy="2613660"/>
+            <wp:effectExtent l="0" t="0" r="2540" b="0"/>
+            <wp:docPr id="37" name="Picture 37" descr="Text&#10;&#10;Description automatically generated"/>
+            <wp:cNvGraphicFramePr>
+              <a:graphicFrameLocks xmlns:a="http://schemas.openxmlformats.org/drawingml/2006/main" noChangeAspect="1"/>
+            </wp:cNvGraphicFramePr>
+            <a:graphic xmlns:a="http://schemas.openxmlformats.org/drawingml/2006/main">
+              <a:graphicData uri="http://schemas.openxmlformats.org/drawingml/2006/picture">
+                <pic:pic xmlns:pic="http://schemas.openxmlformats.org/drawingml/2006/picture">
+                  <pic:nvPicPr>
+                    <pic:cNvPr id="37" name="Activity _Stream_Data.JPG"/>
+                    <pic:cNvPicPr/>
+                  </pic:nvPicPr>
+                  <pic:blipFill>
+                    <a:blip r:embed="rId48">
+                      <a:extLst>
+                        <a:ext uri="{28A0092B-C50C-407E-A947-70E740481C1C}">
+                          <a14:useLocalDpi xmlns:a14="http://schemas.microsoft.com/office/drawing/2010/main" val="0"/>
+                        </a:ext>
+                      </a:extLst>
+                    </a:blip>
+                    <a:stretch>
+                      <a:fillRect/>
+                    </a:stretch>
+                  </pic:blipFill>
+                  <pic:spPr>
+                    <a:xfrm>
+                      <a:off x="0" y="0"/>
+                      <a:ext cx="6645910" cy="2613660"/>
+                    </a:xfrm>
+                    <a:prstGeom prst="rect">
+                      <a:avLst/>
+                    </a:prstGeom>
+                  </pic:spPr>
+                </pic:pic>
+              </a:graphicData>
+            </a:graphic>
+          </wp:inline>
+        </w:drawing>
+      </w:r>
+    </w:p>
+    <w:p>
+      <w:pPr>
+        <w:tabs>
+          <w:tab w:val="left" w:pos="2010"/>
+        </w:tabs>
+      </w:pPr>
     </w:p>
     <w:sectPr>
-      <w:headerReference w:type="default" r:id="rId43"/>
+      <w:headerReference w:type="default" r:id="rId49"/>
       <w:pgSz w:w="11906" w:h="16838"/>
       <w:pgMar w:top="720" w:right="720" w:bottom="720" w:left="720" w:header="708" w:footer="708" w:gutter="0"/>
       <w:pgNumType w:start="1"/>
@@ -8149,6 +9550,21 @@
 </file>
 
 <file path=customXml/item1.xml><?xml version="1.0" encoding="utf-8"?>
+<?mso-contentType ?>
+<FormTemplates xmlns="http://schemas.microsoft.com/sharepoint/v3/contenttype/forms">
+  <Display>DocumentLibraryForm</Display>
+  <Edit>DocumentLibraryForm</Edit>
+  <New>DocumentLibraryForm</New>
+</FormTemplates>
+</file>
+
+<file path=customXml/item2.xml><?xml version="1.0" encoding="utf-8"?>
+<p:properties xmlns:p="http://schemas.microsoft.com/office/2006/metadata/properties" xmlns:xsi="http://www.w3.org/2001/XMLSchema-instance" xmlns:pc="http://schemas.microsoft.com/office/infopath/2007/PartnerControls">
+  <documentManagement/>
+</p:properties>
+</file>
+
+<file path=customXml/item3.xml><?xml version="1.0" encoding="utf-8"?>
 <ct:contentTypeSchema xmlns:ct="http://schemas.microsoft.com/office/2006/metadata/contentType" xmlns:ma="http://schemas.microsoft.com/office/2006/metadata/properties/metaAttributes" ct:_="" ma:_="" ma:contentTypeName="Document" ma:contentTypeID="0x010100124334E90161F04FBC841F5562821D8D" ma:contentTypeVersion="8" ma:contentTypeDescription="Create a new document." ma:contentTypeScope="" ma:versionID="e5dfdf47162da64504c3fef6b5461142">
   <xsd:schema xmlns:xsd="http://www.w3.org/2001/XMLSchema" xmlns:xs="http://www.w3.org/2001/XMLSchema" xmlns:p="http://schemas.microsoft.com/office/2006/metadata/properties" xmlns:ns3="405233e3-2b02-4cc3-b510-aa513db20907" xmlns:ns4="4fc988d4-577e-42e9-9b2a-2c85a526e18d" targetNamespace="http://schemas.microsoft.com/office/2006/metadata/properties" ma:root="true" ma:fieldsID="cc0eb13045d415ab501549a69d6068e3" ns3:_="" ns4:_="">
     <xsd:import namespace="405233e3-2b02-4cc3-b510-aa513db20907"/>
@@ -8339,26 +9755,28 @@
 </ct:contentTypeSchema>
 </file>
 
-<file path=customXml/item2.xml><?xml version="1.0" encoding="utf-8"?>
-<?mso-contentType ?>
-<FormTemplates xmlns="http://schemas.microsoft.com/sharepoint/v3/contenttype/forms">
-  <Display>DocumentLibraryForm</Display>
-  <Edit>DocumentLibraryForm</Edit>
-  <New>DocumentLibraryForm</New>
-</FormTemplates>
-</file>
-
-<file path=customXml/item3.xml><?xml version="1.0" encoding="utf-8"?>
-<p:properties xmlns:p="http://schemas.microsoft.com/office/2006/metadata/properties" xmlns:xsi="http://www.w3.org/2001/XMLSchema-instance" xmlns:pc="http://schemas.microsoft.com/office/infopath/2007/PartnerControls">
-  <documentManagement/>
-</p:properties>
-</file>
-
 <file path=customXml/item4.xml><?xml version="1.0" encoding="utf-8"?>
 <b:Sources xmlns:b="http://schemas.openxmlformats.org/officeDocument/2006/bibliography" xmlns="http://schemas.openxmlformats.org/officeDocument/2006/bibliography" SelectedStyle="\APASixthEditionOfficeOnline.xsl" StyleName="APA" Version="6"/>
 </file>
 
 <file path=customXml/itemProps1.xml><?xml version="1.0" encoding="utf-8"?>
+<ds:datastoreItem xmlns:ds="http://schemas.openxmlformats.org/officeDocument/2006/customXml" ds:itemID="{3416A851-D55B-48FF-B390-AB1320B5330B}">
+  <ds:schemaRefs>
+    <ds:schemaRef ds:uri="http://schemas.microsoft.com/sharepoint/v3/contenttype/forms"/>
+  </ds:schemaRefs>
+</ds:datastoreItem>
+</file>
+
+<file path=customXml/itemProps2.xml><?xml version="1.0" encoding="utf-8"?>
+<ds:datastoreItem xmlns:ds="http://schemas.openxmlformats.org/officeDocument/2006/customXml" ds:itemID="{22E6D80E-CC0E-4478-9D44-2D59F3FF6769}">
+  <ds:schemaRefs>
+    <ds:schemaRef ds:uri="http://schemas.microsoft.com/office/2006/metadata/properties"/>
+    <ds:schemaRef ds:uri="http://schemas.microsoft.com/office/infopath/2007/PartnerControls"/>
+  </ds:schemaRefs>
+</ds:datastoreItem>
+</file>
+
+<file path=customXml/itemProps3.xml><?xml version="1.0" encoding="utf-8"?>
 <ds:datastoreItem xmlns:ds="http://schemas.openxmlformats.org/officeDocument/2006/customXml" ds:itemID="{A28DBC07-308F-4834-8B4D-A649CA05FF20}">
   <ds:schemaRefs>
     <ds:schemaRef ds:uri="http://schemas.microsoft.com/office/2006/metadata/contentType"/>
@@ -8377,25 +9795,8 @@
 </ds:datastoreItem>
 </file>
 
-<file path=customXml/itemProps2.xml><?xml version="1.0" encoding="utf-8"?>
-<ds:datastoreItem xmlns:ds="http://schemas.openxmlformats.org/officeDocument/2006/customXml" ds:itemID="{3416A851-D55B-48FF-B390-AB1320B5330B}">
-  <ds:schemaRefs>
-    <ds:schemaRef ds:uri="http://schemas.microsoft.com/sharepoint/v3/contenttype/forms"/>
-  </ds:schemaRefs>
-</ds:datastoreItem>
-</file>
-
-<file path=customXml/itemProps3.xml><?xml version="1.0" encoding="utf-8"?>
-<ds:datastoreItem xmlns:ds="http://schemas.openxmlformats.org/officeDocument/2006/customXml" ds:itemID="{22E6D80E-CC0E-4478-9D44-2D59F3FF6769}">
-  <ds:schemaRefs>
-    <ds:schemaRef ds:uri="http://schemas.microsoft.com/office/2006/metadata/properties"/>
-    <ds:schemaRef ds:uri="http://schemas.microsoft.com/office/infopath/2007/PartnerControls"/>
-  </ds:schemaRefs>
-</ds:datastoreItem>
-</file>
-
 <file path=customXml/itemProps4.xml><?xml version="1.0" encoding="utf-8"?>
-<ds:datastoreItem xmlns:ds="http://schemas.openxmlformats.org/officeDocument/2006/customXml" ds:itemID="{5A85C044-E516-49C0-96BB-F8AAF1938503}">
+<ds:datastoreItem xmlns:ds="http://schemas.openxmlformats.org/officeDocument/2006/customXml" ds:itemID="{B0A99DB5-0966-4264-AEFB-4ED317FEE41F}">
   <ds:schemaRefs>
     <ds:schemaRef ds:uri="http://schemas.openxmlformats.org/officeDocument/2006/bibliography"/>
   </ds:schemaRefs>

--- a/HowToDoc/Step By Step v1.0.docx
+++ b/HowToDoc/Step By Step v1.0.docx
@@ -140,7 +140,7 @@
           <w:r>
             <w:fldChar w:fldCharType="separate"/>
           </w:r>
-          <w:hyperlink w:anchor="_Toc55407217" w:history="1">
+          <w:hyperlink w:anchor="_Toc55895851" w:history="1">
             <w:r>
               <w:rPr>
                 <w:rStyle w:val="Hyperlink"/>
@@ -161,6 +161,88 @@
                 <w:rStyle w:val="Hyperlink"/>
                 <w:noProof/>
               </w:rPr>
+              <w:t>Introduction</w:t>
+            </w:r>
+            <w:r>
+              <w:rPr>
+                <w:noProof/>
+                <w:webHidden/>
+              </w:rPr>
+              <w:tab/>
+            </w:r>
+            <w:r>
+              <w:rPr>
+                <w:noProof/>
+                <w:webHidden/>
+              </w:rPr>
+              <w:fldChar w:fldCharType="begin"/>
+            </w:r>
+            <w:r>
+              <w:rPr>
+                <w:noProof/>
+                <w:webHidden/>
+              </w:rPr>
+              <w:instrText xml:space="preserve"> PAGEREF _Toc55895851 \h </w:instrText>
+            </w:r>
+            <w:r>
+              <w:rPr>
+                <w:noProof/>
+                <w:webHidden/>
+              </w:rPr>
+            </w:r>
+            <w:r>
+              <w:rPr>
+                <w:noProof/>
+                <w:webHidden/>
+              </w:rPr>
+              <w:fldChar w:fldCharType="separate"/>
+            </w:r>
+            <w:r>
+              <w:rPr>
+                <w:noProof/>
+                <w:webHidden/>
+              </w:rPr>
+              <w:t>3</w:t>
+            </w:r>
+            <w:r>
+              <w:rPr>
+                <w:noProof/>
+                <w:webHidden/>
+              </w:rPr>
+              <w:fldChar w:fldCharType="end"/>
+            </w:r>
+          </w:hyperlink>
+        </w:p>
+        <w:p>
+          <w:pPr>
+            <w:pStyle w:val="TOC1"/>
+            <w:rPr>
+              <w:rFonts w:eastAsiaTheme="minorEastAsia"/>
+              <w:noProof/>
+              <w:lang w:eastAsia="en-IE"/>
+            </w:rPr>
+          </w:pPr>
+          <w:hyperlink w:anchor="_Toc55895852" w:history="1">
+            <w:r>
+              <w:rPr>
+                <w:rStyle w:val="Hyperlink"/>
+                <w:noProof/>
+              </w:rPr>
+              <w:t>2</w:t>
+            </w:r>
+            <w:r>
+              <w:rPr>
+                <w:rFonts w:eastAsiaTheme="minorEastAsia"/>
+                <w:noProof/>
+                <w:lang w:eastAsia="en-IE"/>
+              </w:rPr>
+              <w:tab/>
+            </w:r>
+            <w:r>
+              <w:rPr>
+                <w:rStyle w:val="Hyperlink"/>
+                <w:noProof/>
+              </w:rPr>
               <w:t>Setup RabbitMQ Broker on AWS</w:t>
             </w:r>
             <w:r>
@@ -182,7 +264,7 @@
                 <w:noProof/>
                 <w:webHidden/>
               </w:rPr>
-              <w:instrText xml:space="preserve"> PAGEREF _Toc55407217 \h </w:instrText>
+              <w:instrText xml:space="preserve"> PAGEREF _Toc55895852 \h </w:instrText>
             </w:r>
             <w:r>
               <w:rPr>
@@ -202,7 +284,7 @@
                 <w:noProof/>
                 <w:webHidden/>
               </w:rPr>
-              <w:t>3</w:t>
+              <w:t>4</w:t>
             </w:r>
             <w:r>
               <w:rPr>
@@ -226,13 +308,13 @@
               <w:lang w:eastAsia="en-IE"/>
             </w:rPr>
           </w:pPr>
-          <w:hyperlink w:anchor="_Toc55407218" w:history="1">
+          <w:hyperlink w:anchor="_Toc55895853" w:history="1">
             <w:r>
               <w:rPr>
                 <w:rStyle w:val="Hyperlink"/>
                 <w:noProof/>
               </w:rPr>
-              <w:t>1.1</w:t>
+              <w:t>2.1</w:t>
             </w:r>
             <w:r>
               <w:rPr>
@@ -268,7 +350,7 @@
                 <w:noProof/>
                 <w:webHidden/>
               </w:rPr>
-              <w:instrText xml:space="preserve"> PAGEREF _Toc55407218 \h </w:instrText>
+              <w:instrText xml:space="preserve"> PAGEREF _Toc55895853 \h </w:instrText>
             </w:r>
             <w:r>
               <w:rPr>
@@ -288,7 +370,7 @@
                 <w:noProof/>
                 <w:webHidden/>
               </w:rPr>
-              <w:t>3</w:t>
+              <w:t>4</w:t>
             </w:r>
             <w:r>
               <w:rPr>
@@ -312,13 +394,13 @@
               <w:lang w:eastAsia="en-IE"/>
             </w:rPr>
           </w:pPr>
-          <w:hyperlink w:anchor="_Toc55407219" w:history="1">
+          <w:hyperlink w:anchor="_Toc55895854" w:history="1">
             <w:r>
               <w:rPr>
                 <w:rStyle w:val="Hyperlink"/>
                 <w:noProof/>
               </w:rPr>
-              <w:t>1.2</w:t>
+              <w:t>2.2</w:t>
             </w:r>
             <w:r>
               <w:rPr>
@@ -354,7 +436,7 @@
                 <w:noProof/>
                 <w:webHidden/>
               </w:rPr>
-              <w:instrText xml:space="preserve"> PAGEREF _Toc55407219 \h </w:instrText>
+              <w:instrText xml:space="preserve"> PAGEREF _Toc55895854 \h </w:instrText>
             </w:r>
             <w:r>
               <w:rPr>
@@ -374,7 +456,7 @@
                 <w:noProof/>
                 <w:webHidden/>
               </w:rPr>
-              <w:t>5</w:t>
+              <w:t>6</w:t>
             </w:r>
             <w:r>
               <w:rPr>
@@ -398,13 +480,13 @@
               <w:lang w:eastAsia="en-IE"/>
             </w:rPr>
           </w:pPr>
-          <w:hyperlink w:anchor="_Toc55407220" w:history="1">
+          <w:hyperlink w:anchor="_Toc55895855" w:history="1">
             <w:r>
               <w:rPr>
                 <w:rStyle w:val="Hyperlink"/>
                 <w:noProof/>
               </w:rPr>
-              <w:t>1.3</w:t>
+              <w:t>2.3</w:t>
             </w:r>
             <w:r>
               <w:rPr>
@@ -440,7 +522,7 @@
                 <w:noProof/>
                 <w:webHidden/>
               </w:rPr>
-              <w:instrText xml:space="preserve"> PAGEREF _Toc55407220 \h </w:instrText>
+              <w:instrText xml:space="preserve"> PAGEREF _Toc55895855 \h </w:instrText>
             </w:r>
             <w:r>
               <w:rPr>
@@ -460,7 +542,7 @@
                 <w:noProof/>
                 <w:webHidden/>
               </w:rPr>
-              <w:t>6</w:t>
+              <w:t>7</w:t>
             </w:r>
             <w:r>
               <w:rPr>
@@ -484,13 +566,13 @@
               <w:lang w:eastAsia="en-IE"/>
             </w:rPr>
           </w:pPr>
-          <w:hyperlink w:anchor="_Toc55407221" w:history="1">
+          <w:hyperlink w:anchor="_Toc55895856" w:history="1">
             <w:r>
               <w:rPr>
                 <w:rStyle w:val="Hyperlink"/>
                 <w:noProof/>
               </w:rPr>
-              <w:t>1.4</w:t>
+              <w:t>2.4</w:t>
             </w:r>
             <w:r>
               <w:rPr>
@@ -526,7 +608,7 @@
                 <w:noProof/>
                 <w:webHidden/>
               </w:rPr>
-              <w:instrText xml:space="preserve"> PAGEREF _Toc55407221 \h </w:instrText>
+              <w:instrText xml:space="preserve"> PAGEREF _Toc55895856 \h </w:instrText>
             </w:r>
             <w:r>
               <w:rPr>
@@ -570,13 +652,13 @@
               <w:lang w:eastAsia="en-IE"/>
             </w:rPr>
           </w:pPr>
-          <w:hyperlink w:anchor="_Toc55407222" w:history="1">
+          <w:hyperlink w:anchor="_Toc55895857" w:history="1">
             <w:r>
               <w:rPr>
                 <w:rStyle w:val="Hyperlink"/>
                 <w:noProof/>
               </w:rPr>
-              <w:t>1.5</w:t>
+              <w:t>2.5</w:t>
             </w:r>
             <w:r>
               <w:rPr>
@@ -612,7 +694,7 @@
                 <w:noProof/>
                 <w:webHidden/>
               </w:rPr>
-              <w:instrText xml:space="preserve"> PAGEREF _Toc55407222 \h </w:instrText>
+              <w:instrText xml:space="preserve"> PAGEREF _Toc55895857 \h </w:instrText>
             </w:r>
             <w:r>
               <w:rPr>
@@ -632,7 +714,7 @@
                 <w:noProof/>
                 <w:webHidden/>
               </w:rPr>
-              <w:t>11</w:t>
+              <w:t>12</w:t>
             </w:r>
             <w:r>
               <w:rPr>
@@ -652,13 +734,13 @@
               <w:lang w:eastAsia="en-IE"/>
             </w:rPr>
           </w:pPr>
-          <w:hyperlink w:anchor="_Toc55407223" w:history="1">
+          <w:hyperlink w:anchor="_Toc55895858" w:history="1">
             <w:r>
               <w:rPr>
                 <w:rStyle w:val="Hyperlink"/>
                 <w:noProof/>
               </w:rPr>
-              <w:t>2</w:t>
+              <w:t>3</w:t>
             </w:r>
             <w:r>
               <w:rPr>
@@ -694,7 +776,7 @@
                 <w:noProof/>
                 <w:webHidden/>
               </w:rPr>
-              <w:instrText xml:space="preserve"> PAGEREF _Toc55407223 \h </w:instrText>
+              <w:instrText xml:space="preserve"> PAGEREF _Toc55895858 \h </w:instrText>
             </w:r>
             <w:r>
               <w:rPr>
@@ -714,7 +796,7 @@
                 <w:noProof/>
                 <w:webHidden/>
               </w:rPr>
-              <w:t>14</w:t>
+              <w:t>13</w:t>
             </w:r>
             <w:r>
               <w:rPr>
@@ -734,13 +816,13 @@
               <w:lang w:eastAsia="en-IE"/>
             </w:rPr>
           </w:pPr>
-          <w:hyperlink w:anchor="_Toc55407224" w:history="1">
+          <w:hyperlink w:anchor="_Toc55895859" w:history="1">
             <w:r>
               <w:rPr>
                 <w:rStyle w:val="Hyperlink"/>
                 <w:noProof/>
               </w:rPr>
-              <w:t>3</w:t>
+              <w:t>4</w:t>
             </w:r>
             <w:r>
               <w:rPr>
@@ -776,7 +858,7 @@
                 <w:noProof/>
                 <w:webHidden/>
               </w:rPr>
-              <w:instrText xml:space="preserve"> PAGEREF _Toc55407224 \h </w:instrText>
+              <w:instrText xml:space="preserve"> PAGEREF _Toc55895859 \h </w:instrText>
             </w:r>
             <w:r>
               <w:rPr>
@@ -816,13 +898,13 @@
               <w:lang w:eastAsia="en-IE"/>
             </w:rPr>
           </w:pPr>
-          <w:hyperlink w:anchor="_Toc55407225" w:history="1">
+          <w:hyperlink w:anchor="_Toc55895860" w:history="1">
             <w:r>
               <w:rPr>
                 <w:rStyle w:val="Hyperlink"/>
                 <w:noProof/>
               </w:rPr>
-              <w:t>4</w:t>
+              <w:t>5</w:t>
             </w:r>
             <w:r>
               <w:rPr>
@@ -858,7 +940,7 @@
                 <w:noProof/>
                 <w:webHidden/>
               </w:rPr>
-              <w:instrText xml:space="preserve"> PAGEREF _Toc55407225 \h </w:instrText>
+              <w:instrText xml:space="preserve"> PAGEREF _Toc55895860 \h </w:instrText>
             </w:r>
             <w:r>
               <w:rPr>
@@ -898,13 +980,13 @@
               <w:lang w:eastAsia="en-IE"/>
             </w:rPr>
           </w:pPr>
-          <w:hyperlink w:anchor="_Toc55407226" w:history="1">
+          <w:hyperlink w:anchor="_Toc55895861" w:history="1">
             <w:r>
               <w:rPr>
                 <w:rStyle w:val="Hyperlink"/>
                 <w:noProof/>
               </w:rPr>
-              <w:t>5</w:t>
+              <w:t>6</w:t>
             </w:r>
             <w:r>
               <w:rPr>
@@ -940,7 +1022,7 @@
                 <w:noProof/>
                 <w:webHidden/>
               </w:rPr>
-              <w:instrText xml:space="preserve"> PAGEREF _Toc55407226 \h </w:instrText>
+              <w:instrText xml:space="preserve"> PAGEREF _Toc55895861 \h </w:instrText>
             </w:r>
             <w:r>
               <w:rPr>
@@ -960,7 +1042,7 @@
                 <w:noProof/>
                 <w:webHidden/>
               </w:rPr>
-              <w:t>17</w:t>
+              <w:t>16</w:t>
             </w:r>
             <w:r>
               <w:rPr>
@@ -980,13 +1062,13 @@
               <w:lang w:eastAsia="en-IE"/>
             </w:rPr>
           </w:pPr>
-          <w:hyperlink w:anchor="_Toc55407227" w:history="1">
+          <w:hyperlink w:anchor="_Toc55895862" w:history="1">
             <w:r>
               <w:rPr>
                 <w:rStyle w:val="Hyperlink"/>
                 <w:noProof/>
               </w:rPr>
-              <w:t>6</w:t>
+              <w:t>7</w:t>
             </w:r>
             <w:r>
               <w:rPr>
@@ -1022,7 +1104,7 @@
                 <w:noProof/>
                 <w:webHidden/>
               </w:rPr>
-              <w:instrText xml:space="preserve"> PAGEREF _Toc55407227 \h </w:instrText>
+              <w:instrText xml:space="preserve"> PAGEREF _Toc55895862 \h </w:instrText>
             </w:r>
             <w:r>
               <w:rPr>
@@ -1062,13 +1144,13 @@
               <w:lang w:eastAsia="en-IE"/>
             </w:rPr>
           </w:pPr>
-          <w:hyperlink w:anchor="_Toc55407228" w:history="1">
+          <w:hyperlink w:anchor="_Toc55895863" w:history="1">
             <w:r>
               <w:rPr>
                 <w:rStyle w:val="Hyperlink"/>
                 <w:noProof/>
               </w:rPr>
-              <w:t>7</w:t>
+              <w:t>8</w:t>
             </w:r>
             <w:r>
               <w:rPr>
@@ -1104,7 +1186,7 @@
                 <w:noProof/>
                 <w:webHidden/>
               </w:rPr>
-              <w:instrText xml:space="preserve"> PAGEREF _Toc55407228 \h </w:instrText>
+              <w:instrText xml:space="preserve"> PAGEREF _Toc55895863 \h </w:instrText>
             </w:r>
             <w:r>
               <w:rPr>
@@ -1125,6 +1207,252 @@
                 <w:webHidden/>
               </w:rPr>
               <w:t>21</w:t>
+            </w:r>
+            <w:r>
+              <w:rPr>
+                <w:noProof/>
+                <w:webHidden/>
+              </w:rPr>
+              <w:fldChar w:fldCharType="end"/>
+            </w:r>
+          </w:hyperlink>
+        </w:p>
+        <w:p>
+          <w:pPr>
+            <w:pStyle w:val="TOC1"/>
+            <w:rPr>
+              <w:rFonts w:eastAsiaTheme="minorEastAsia"/>
+              <w:noProof/>
+              <w:lang w:eastAsia="en-IE"/>
+            </w:rPr>
+          </w:pPr>
+          <w:hyperlink w:anchor="_Toc55895864" w:history="1">
+            <w:r>
+              <w:rPr>
+                <w:rStyle w:val="Hyperlink"/>
+                <w:noProof/>
+              </w:rPr>
+              <w:t>9</w:t>
+            </w:r>
+            <w:r>
+              <w:rPr>
+                <w:rFonts w:eastAsiaTheme="minorEastAsia"/>
+                <w:noProof/>
+                <w:lang w:eastAsia="en-IE"/>
+              </w:rPr>
+              <w:tab/>
+            </w:r>
+            <w:r>
+              <w:rPr>
+                <w:rStyle w:val="Hyperlink"/>
+                <w:noProof/>
+              </w:rPr>
+              <w:t>License</w:t>
+            </w:r>
+            <w:r>
+              <w:rPr>
+                <w:noProof/>
+                <w:webHidden/>
+              </w:rPr>
+              <w:tab/>
+            </w:r>
+            <w:r>
+              <w:rPr>
+                <w:noProof/>
+                <w:webHidden/>
+              </w:rPr>
+              <w:fldChar w:fldCharType="begin"/>
+            </w:r>
+            <w:r>
+              <w:rPr>
+                <w:noProof/>
+                <w:webHidden/>
+              </w:rPr>
+              <w:instrText xml:space="preserve"> PAGEREF _Toc55895864 \h </w:instrText>
+            </w:r>
+            <w:r>
+              <w:rPr>
+                <w:noProof/>
+                <w:webHidden/>
+              </w:rPr>
+            </w:r>
+            <w:r>
+              <w:rPr>
+                <w:noProof/>
+                <w:webHidden/>
+              </w:rPr>
+              <w:fldChar w:fldCharType="separate"/>
+            </w:r>
+            <w:r>
+              <w:rPr>
+                <w:noProof/>
+                <w:webHidden/>
+              </w:rPr>
+              <w:t>23</w:t>
+            </w:r>
+            <w:r>
+              <w:rPr>
+                <w:noProof/>
+                <w:webHidden/>
+              </w:rPr>
+              <w:fldChar w:fldCharType="end"/>
+            </w:r>
+          </w:hyperlink>
+        </w:p>
+        <w:p>
+          <w:pPr>
+            <w:pStyle w:val="TOC1"/>
+            <w:rPr>
+              <w:rFonts w:eastAsiaTheme="minorEastAsia"/>
+              <w:noProof/>
+              <w:lang w:eastAsia="en-IE"/>
+            </w:rPr>
+          </w:pPr>
+          <w:hyperlink w:anchor="_Toc55895865" w:history="1">
+            <w:r>
+              <w:rPr>
+                <w:rStyle w:val="Hyperlink"/>
+                <w:noProof/>
+              </w:rPr>
+              <w:t>10</w:t>
+            </w:r>
+            <w:r>
+              <w:rPr>
+                <w:rFonts w:eastAsiaTheme="minorEastAsia"/>
+                <w:noProof/>
+                <w:lang w:eastAsia="en-IE"/>
+              </w:rPr>
+              <w:tab/>
+            </w:r>
+            <w:r>
+              <w:rPr>
+                <w:rStyle w:val="Hyperlink"/>
+                <w:noProof/>
+              </w:rPr>
+              <w:t>Contact</w:t>
+            </w:r>
+            <w:r>
+              <w:rPr>
+                <w:noProof/>
+                <w:webHidden/>
+              </w:rPr>
+              <w:tab/>
+            </w:r>
+            <w:r>
+              <w:rPr>
+                <w:noProof/>
+                <w:webHidden/>
+              </w:rPr>
+              <w:fldChar w:fldCharType="begin"/>
+            </w:r>
+            <w:r>
+              <w:rPr>
+                <w:noProof/>
+                <w:webHidden/>
+              </w:rPr>
+              <w:instrText xml:space="preserve"> PAGEREF _Toc55895865 \h </w:instrText>
+            </w:r>
+            <w:r>
+              <w:rPr>
+                <w:noProof/>
+                <w:webHidden/>
+              </w:rPr>
+            </w:r>
+            <w:r>
+              <w:rPr>
+                <w:noProof/>
+                <w:webHidden/>
+              </w:rPr>
+              <w:fldChar w:fldCharType="separate"/>
+            </w:r>
+            <w:r>
+              <w:rPr>
+                <w:noProof/>
+                <w:webHidden/>
+              </w:rPr>
+              <w:t>23</w:t>
+            </w:r>
+            <w:r>
+              <w:rPr>
+                <w:noProof/>
+                <w:webHidden/>
+              </w:rPr>
+              <w:fldChar w:fldCharType="end"/>
+            </w:r>
+          </w:hyperlink>
+        </w:p>
+        <w:p>
+          <w:pPr>
+            <w:pStyle w:val="TOC1"/>
+            <w:rPr>
+              <w:rFonts w:eastAsiaTheme="minorEastAsia"/>
+              <w:noProof/>
+              <w:lang w:eastAsia="en-IE"/>
+            </w:rPr>
+          </w:pPr>
+          <w:hyperlink w:anchor="_Toc55895866" w:history="1">
+            <w:r>
+              <w:rPr>
+                <w:rStyle w:val="Hyperlink"/>
+                <w:noProof/>
+              </w:rPr>
+              <w:t>11</w:t>
+            </w:r>
+            <w:r>
+              <w:rPr>
+                <w:rFonts w:eastAsiaTheme="minorEastAsia"/>
+                <w:noProof/>
+                <w:lang w:eastAsia="en-IE"/>
+              </w:rPr>
+              <w:tab/>
+            </w:r>
+            <w:r>
+              <w:rPr>
+                <w:rStyle w:val="Hyperlink"/>
+                <w:noProof/>
+              </w:rPr>
+              <w:t>References</w:t>
+            </w:r>
+            <w:r>
+              <w:rPr>
+                <w:noProof/>
+                <w:webHidden/>
+              </w:rPr>
+              <w:tab/>
+            </w:r>
+            <w:r>
+              <w:rPr>
+                <w:noProof/>
+                <w:webHidden/>
+              </w:rPr>
+              <w:fldChar w:fldCharType="begin"/>
+            </w:r>
+            <w:r>
+              <w:rPr>
+                <w:noProof/>
+                <w:webHidden/>
+              </w:rPr>
+              <w:instrText xml:space="preserve"> PAGEREF _Toc55895866 \h </w:instrText>
+            </w:r>
+            <w:r>
+              <w:rPr>
+                <w:noProof/>
+                <w:webHidden/>
+              </w:rPr>
+            </w:r>
+            <w:r>
+              <w:rPr>
+                <w:noProof/>
+                <w:webHidden/>
+              </w:rPr>
+              <w:fldChar w:fldCharType="separate"/>
+            </w:r>
+            <w:r>
+              <w:rPr>
+                <w:noProof/>
+                <w:webHidden/>
+              </w:rPr>
+              <w:t>23</w:t>
             </w:r>
             <w:r>
               <w:rPr>
@@ -1162,20 +1490,941 @@
     <w:p/>
     <w:p/>
     <w:p/>
+    <w:p>
+      <w:bookmarkStart w:id="0" w:name="_GoBack"/>
+      <w:bookmarkEnd w:id="0"/>
+    </w:p>
+    <w:p>
+      <w:pPr>
+        <w:pStyle w:val="Heading1"/>
+      </w:pPr>
+      <w:bookmarkStart w:id="1" w:name="_Toc55895851"/>
+      <w:r>
+        <w:lastRenderedPageBreak/>
+        <w:t>Introduction</w:t>
+      </w:r>
+      <w:bookmarkEnd w:id="1"/>
+    </w:p>
+    <w:p>
+      <w:pPr>
+        <w:shd w:val="clear" w:color="auto" w:fill="FFFFFF"/>
+        <w:spacing w:after="240" w:line="240" w:lineRule="auto"/>
+        <w:rPr>
+          <w:rFonts w:eastAsia="Times New Roman" w:cstheme="minorHAnsi"/>
+          <w:color w:val="24292E"/>
+          <w:lang w:eastAsia="en-IE"/>
+        </w:rPr>
+      </w:pPr>
+    </w:p>
+    <w:p>
+      <w:pPr>
+        <w:shd w:val="clear" w:color="auto" w:fill="FFFFFF"/>
+        <w:spacing w:after="240" w:line="240" w:lineRule="auto"/>
+        <w:rPr>
+          <w:rFonts w:eastAsia="Times New Roman" w:cstheme="minorHAnsi"/>
+          <w:color w:val="24292E"/>
+          <w:lang w:eastAsia="en-IE"/>
+        </w:rPr>
+      </w:pPr>
+      <w:r>
+        <w:rPr>
+          <w:rFonts w:eastAsia="Times New Roman" w:cstheme="minorHAnsi"/>
+          <w:color w:val="24292E"/>
+          <w:lang w:eastAsia="en-IE"/>
+        </w:rPr>
+        <w:t>A mobile BCI Android App for real-time study of continuous EEG brain signals and activity recognition.</w:t>
+      </w:r>
+    </w:p>
+    <w:p>
+      <w:pPr>
+        <w:shd w:val="clear" w:color="auto" w:fill="FFFFFF"/>
+        <w:spacing w:after="240" w:line="240" w:lineRule="auto"/>
+        <w:rPr>
+          <w:rFonts w:eastAsia="Times New Roman" w:cstheme="minorHAnsi"/>
+          <w:b/>
+          <w:bCs/>
+          <w:color w:val="24292E"/>
+          <w:lang w:eastAsia="en-IE"/>
+        </w:rPr>
+      </w:pPr>
+      <w:r>
+        <w:rPr>
+          <w:rFonts w:eastAsia="Times New Roman" w:cstheme="minorHAnsi"/>
+          <w:b/>
+          <w:bCs/>
+          <w:color w:val="24292E"/>
+          <w:lang w:eastAsia="en-IE"/>
+        </w:rPr>
+        <w:t>Android</w:t>
+      </w:r>
+    </w:p>
+    <w:p>
+      <w:pPr>
+        <w:numPr>
+          <w:ilvl w:val="0"/>
+          <w:numId w:val="8"/>
+        </w:numPr>
+        <w:shd w:val="clear" w:color="auto" w:fill="FFFFFF"/>
+        <w:spacing w:before="100" w:beforeAutospacing="1" w:after="100" w:afterAutospacing="1" w:line="240" w:lineRule="auto"/>
+        <w:rPr>
+          <w:rFonts w:eastAsia="Times New Roman" w:cstheme="minorHAnsi"/>
+          <w:color w:val="24292E"/>
+          <w:lang w:eastAsia="en-IE"/>
+        </w:rPr>
+      </w:pPr>
+      <w:r>
+        <w:rPr>
+          <w:rFonts w:eastAsia="Times New Roman" w:cstheme="minorHAnsi"/>
+          <w:color w:val="24292E"/>
+          <w:lang w:eastAsia="en-IE"/>
+        </w:rPr>
+        <w:t xml:space="preserve">The </w:t>
+      </w:r>
+      <w:proofErr w:type="spellStart"/>
+      <w:r>
+        <w:rPr>
+          <w:rFonts w:eastAsia="Times New Roman" w:cstheme="minorHAnsi"/>
+          <w:color w:val="24292E"/>
+          <w:lang w:eastAsia="en-IE"/>
+        </w:rPr>
+        <w:t>minSdkVersion</w:t>
+      </w:r>
+      <w:proofErr w:type="spellEnd"/>
+      <w:r>
+        <w:rPr>
+          <w:rFonts w:eastAsia="Times New Roman" w:cstheme="minorHAnsi"/>
+          <w:color w:val="24292E"/>
+          <w:lang w:eastAsia="en-IE"/>
+        </w:rPr>
+        <w:t xml:space="preserve"> for this App is set to level 26 (Android Version 8.0.0 - Oreo) and the </w:t>
+      </w:r>
+      <w:proofErr w:type="spellStart"/>
+      <w:r>
+        <w:rPr>
+          <w:rFonts w:eastAsia="Times New Roman" w:cstheme="minorHAnsi"/>
+          <w:color w:val="24292E"/>
+          <w:lang w:eastAsia="en-IE"/>
+        </w:rPr>
+        <w:t>targetSdkVersion</w:t>
+      </w:r>
+      <w:proofErr w:type="spellEnd"/>
+      <w:r>
+        <w:rPr>
+          <w:rFonts w:eastAsia="Times New Roman" w:cstheme="minorHAnsi"/>
+          <w:color w:val="24292E"/>
+          <w:lang w:eastAsia="en-IE"/>
+        </w:rPr>
+        <w:t xml:space="preserve"> level 29.</w:t>
+      </w:r>
+    </w:p>
+    <w:p>
+      <w:pPr>
+        <w:shd w:val="clear" w:color="auto" w:fill="FFFFFF"/>
+        <w:spacing w:after="240" w:line="240" w:lineRule="auto"/>
+        <w:rPr>
+          <w:rFonts w:eastAsia="Times New Roman" w:cstheme="minorHAnsi"/>
+          <w:b/>
+          <w:bCs/>
+          <w:color w:val="24292E"/>
+          <w:lang w:eastAsia="en-IE"/>
+        </w:rPr>
+      </w:pPr>
+      <w:r>
+        <w:rPr>
+          <w:rFonts w:eastAsia="Times New Roman" w:cstheme="minorHAnsi"/>
+          <w:b/>
+          <w:bCs/>
+          <w:color w:val="24292E"/>
+          <w:lang w:eastAsia="en-IE"/>
+        </w:rPr>
+        <w:t>IDE</w:t>
+      </w:r>
+    </w:p>
+    <w:p>
+      <w:pPr>
+        <w:numPr>
+          <w:ilvl w:val="0"/>
+          <w:numId w:val="9"/>
+        </w:numPr>
+        <w:shd w:val="clear" w:color="auto" w:fill="FFFFFF"/>
+        <w:spacing w:before="100" w:beforeAutospacing="1" w:after="100" w:afterAutospacing="1" w:line="240" w:lineRule="auto"/>
+        <w:rPr>
+          <w:rFonts w:eastAsia="Times New Roman" w:cstheme="minorHAnsi"/>
+          <w:color w:val="24292E"/>
+          <w:lang w:eastAsia="en-IE"/>
+        </w:rPr>
+      </w:pPr>
+      <w:r>
+        <w:rPr>
+          <w:rFonts w:eastAsia="Times New Roman" w:cstheme="minorHAnsi"/>
+          <w:color w:val="24292E"/>
+          <w:lang w:eastAsia="en-IE"/>
+        </w:rPr>
+        <w:t xml:space="preserve">I used Android Studio 4.1 as </w:t>
+      </w:r>
+      <w:proofErr w:type="gramStart"/>
+      <w:r>
+        <w:rPr>
+          <w:rFonts w:eastAsia="Times New Roman" w:cstheme="minorHAnsi"/>
+          <w:color w:val="24292E"/>
+          <w:lang w:eastAsia="en-IE"/>
+        </w:rPr>
+        <w:t>IDE</w:t>
+      </w:r>
+      <w:proofErr w:type="gramEnd"/>
+      <w:r>
+        <w:rPr>
+          <w:rFonts w:eastAsia="Times New Roman" w:cstheme="minorHAnsi"/>
+          <w:color w:val="24292E"/>
+          <w:lang w:eastAsia="en-IE"/>
+        </w:rPr>
+        <w:t xml:space="preserve"> but IntelliJ should also work fine since one is based on the other</w:t>
+      </w:r>
+    </w:p>
+    <w:p>
+      <w:pPr>
+        <w:shd w:val="clear" w:color="auto" w:fill="FFFFFF"/>
+        <w:spacing w:after="240" w:line="240" w:lineRule="auto"/>
+        <w:rPr>
+          <w:rFonts w:eastAsia="Times New Roman" w:cstheme="minorHAnsi"/>
+          <w:b/>
+          <w:bCs/>
+          <w:color w:val="24292E"/>
+          <w:lang w:eastAsia="en-IE"/>
+        </w:rPr>
+      </w:pPr>
+      <w:r>
+        <w:rPr>
+          <w:rFonts w:eastAsia="Times New Roman" w:cstheme="minorHAnsi"/>
+          <w:b/>
+          <w:bCs/>
+          <w:color w:val="24292E"/>
+          <w:lang w:eastAsia="en-IE"/>
+        </w:rPr>
+        <w:t>Main Files</w:t>
+      </w:r>
+    </w:p>
+    <w:p>
+      <w:pPr>
+        <w:numPr>
+          <w:ilvl w:val="0"/>
+          <w:numId w:val="10"/>
+        </w:numPr>
+        <w:shd w:val="clear" w:color="auto" w:fill="FFFFFF"/>
+        <w:spacing w:before="100" w:beforeAutospacing="1" w:after="100" w:afterAutospacing="1" w:line="240" w:lineRule="auto"/>
+        <w:rPr>
+          <w:rFonts w:eastAsia="Times New Roman" w:cstheme="minorHAnsi"/>
+          <w:color w:val="24292E"/>
+          <w:lang w:eastAsia="en-IE"/>
+        </w:rPr>
+      </w:pPr>
+      <w:r>
+        <w:rPr>
+          <w:rFonts w:eastAsia="Times New Roman" w:cstheme="minorHAnsi"/>
+          <w:color w:val="24292E"/>
+          <w:lang w:eastAsia="en-IE"/>
+        </w:rPr>
+        <w:t>AndroidManifest.xml (Configs)</w:t>
+      </w:r>
+    </w:p>
+    <w:p>
+      <w:pPr>
+        <w:numPr>
+          <w:ilvl w:val="0"/>
+          <w:numId w:val="10"/>
+        </w:numPr>
+        <w:shd w:val="clear" w:color="auto" w:fill="FFFFFF"/>
+        <w:spacing w:before="60" w:after="100" w:afterAutospacing="1" w:line="240" w:lineRule="auto"/>
+        <w:rPr>
+          <w:rFonts w:eastAsia="Times New Roman" w:cstheme="minorHAnsi"/>
+          <w:color w:val="24292E"/>
+          <w:lang w:eastAsia="en-IE"/>
+        </w:rPr>
+      </w:pPr>
+      <w:proofErr w:type="spellStart"/>
+      <w:r>
+        <w:rPr>
+          <w:rFonts w:eastAsia="Times New Roman" w:cstheme="minorHAnsi"/>
+          <w:color w:val="24292E"/>
+          <w:lang w:eastAsia="en-IE"/>
+        </w:rPr>
+        <w:t>MainActivity</w:t>
+      </w:r>
+      <w:proofErr w:type="spellEnd"/>
+      <w:r>
+        <w:rPr>
+          <w:rFonts w:eastAsia="Times New Roman" w:cstheme="minorHAnsi"/>
+          <w:color w:val="24292E"/>
+          <w:lang w:eastAsia="en-IE"/>
+        </w:rPr>
+        <w:t xml:space="preserve"> (Starting point and control of the app)</w:t>
+      </w:r>
+    </w:p>
+    <w:p>
+      <w:pPr>
+        <w:numPr>
+          <w:ilvl w:val="0"/>
+          <w:numId w:val="10"/>
+        </w:numPr>
+        <w:shd w:val="clear" w:color="auto" w:fill="FFFFFF"/>
+        <w:spacing w:before="60" w:after="100" w:afterAutospacing="1" w:line="240" w:lineRule="auto"/>
+        <w:rPr>
+          <w:rFonts w:eastAsia="Times New Roman" w:cstheme="minorHAnsi"/>
+          <w:color w:val="24292E"/>
+          <w:lang w:eastAsia="en-IE"/>
+        </w:rPr>
+      </w:pPr>
+      <w:proofErr w:type="spellStart"/>
+      <w:r>
+        <w:rPr>
+          <w:rFonts w:eastAsia="Times New Roman" w:cstheme="minorHAnsi"/>
+          <w:color w:val="24292E"/>
+          <w:lang w:eastAsia="en-IE"/>
+        </w:rPr>
+        <w:t>BciService</w:t>
+      </w:r>
+      <w:proofErr w:type="spellEnd"/>
+      <w:r>
+        <w:rPr>
+          <w:rFonts w:eastAsia="Times New Roman" w:cstheme="minorHAnsi"/>
+          <w:color w:val="24292E"/>
+          <w:lang w:eastAsia="en-IE"/>
+        </w:rPr>
+        <w:t xml:space="preserve"> (This class configures and manages the connection to the </w:t>
+      </w:r>
+      <w:proofErr w:type="spellStart"/>
+      <w:r>
+        <w:rPr>
+          <w:rFonts w:eastAsia="Times New Roman" w:cstheme="minorHAnsi"/>
+          <w:color w:val="24292E"/>
+          <w:lang w:eastAsia="en-IE"/>
+        </w:rPr>
+        <w:t>OpenBCI</w:t>
+      </w:r>
+      <w:proofErr w:type="spellEnd"/>
+      <w:r>
+        <w:rPr>
+          <w:rFonts w:eastAsia="Times New Roman" w:cstheme="minorHAnsi"/>
+          <w:color w:val="24292E"/>
+          <w:lang w:eastAsia="en-IE"/>
+        </w:rPr>
+        <w:t xml:space="preserve"> </w:t>
+      </w:r>
+      <w:proofErr w:type="spellStart"/>
+      <w:r>
+        <w:rPr>
+          <w:rFonts w:eastAsia="Times New Roman" w:cstheme="minorHAnsi"/>
+          <w:color w:val="24292E"/>
+          <w:lang w:eastAsia="en-IE"/>
+        </w:rPr>
+        <w:t>Cytron</w:t>
+      </w:r>
+      <w:proofErr w:type="spellEnd"/>
+      <w:r>
+        <w:rPr>
+          <w:rFonts w:eastAsia="Times New Roman" w:cstheme="minorHAnsi"/>
+          <w:color w:val="24292E"/>
+          <w:lang w:eastAsia="en-IE"/>
+        </w:rPr>
+        <w:t xml:space="preserve"> Board)</w:t>
+      </w:r>
+    </w:p>
+    <w:p>
+      <w:pPr>
+        <w:numPr>
+          <w:ilvl w:val="0"/>
+          <w:numId w:val="10"/>
+        </w:numPr>
+        <w:shd w:val="clear" w:color="auto" w:fill="FFFFFF"/>
+        <w:spacing w:before="60" w:after="100" w:afterAutospacing="1" w:line="240" w:lineRule="auto"/>
+        <w:rPr>
+          <w:rFonts w:eastAsia="Times New Roman" w:cstheme="minorHAnsi"/>
+          <w:color w:val="24292E"/>
+          <w:lang w:eastAsia="en-IE"/>
+        </w:rPr>
+      </w:pPr>
+      <w:proofErr w:type="spellStart"/>
+      <w:r>
+        <w:rPr>
+          <w:rFonts w:eastAsia="Times New Roman" w:cstheme="minorHAnsi"/>
+          <w:color w:val="24292E"/>
+          <w:lang w:eastAsia="en-IE"/>
+        </w:rPr>
+        <w:t>BciSender</w:t>
+      </w:r>
+      <w:proofErr w:type="spellEnd"/>
+      <w:r>
+        <w:rPr>
+          <w:rFonts w:eastAsia="Times New Roman" w:cstheme="minorHAnsi"/>
+          <w:color w:val="24292E"/>
+          <w:lang w:eastAsia="en-IE"/>
+        </w:rPr>
+        <w:t xml:space="preserve"> (This class contains </w:t>
+      </w:r>
+      <w:proofErr w:type="spellStart"/>
+      <w:r>
+        <w:rPr>
+          <w:rFonts w:eastAsia="Times New Roman" w:cstheme="minorHAnsi"/>
+          <w:color w:val="24292E"/>
+          <w:lang w:eastAsia="en-IE"/>
+        </w:rPr>
+        <w:t>sender</w:t>
+      </w:r>
+      <w:proofErr w:type="spellEnd"/>
+      <w:r>
+        <w:rPr>
+          <w:rFonts w:eastAsia="Times New Roman" w:cstheme="minorHAnsi"/>
+          <w:color w:val="24292E"/>
+          <w:lang w:eastAsia="en-IE"/>
+        </w:rPr>
+        <w:t xml:space="preserve"> thread to send commands to the </w:t>
+      </w:r>
+      <w:proofErr w:type="spellStart"/>
+      <w:r>
+        <w:rPr>
+          <w:rFonts w:eastAsia="Times New Roman" w:cstheme="minorHAnsi"/>
+          <w:color w:val="24292E"/>
+          <w:lang w:eastAsia="en-IE"/>
+        </w:rPr>
+        <w:t>OpenBCI</w:t>
+      </w:r>
+      <w:proofErr w:type="spellEnd"/>
+      <w:r>
+        <w:rPr>
+          <w:rFonts w:eastAsia="Times New Roman" w:cstheme="minorHAnsi"/>
+          <w:color w:val="24292E"/>
+          <w:lang w:eastAsia="en-IE"/>
+        </w:rPr>
+        <w:t xml:space="preserve"> </w:t>
+      </w:r>
+      <w:proofErr w:type="spellStart"/>
+      <w:r>
+        <w:rPr>
+          <w:rFonts w:eastAsia="Times New Roman" w:cstheme="minorHAnsi"/>
+          <w:color w:val="24292E"/>
+          <w:lang w:eastAsia="en-IE"/>
+        </w:rPr>
+        <w:t>Cyton</w:t>
+      </w:r>
+      <w:proofErr w:type="spellEnd"/>
+      <w:r>
+        <w:rPr>
+          <w:rFonts w:eastAsia="Times New Roman" w:cstheme="minorHAnsi"/>
+          <w:color w:val="24292E"/>
+          <w:lang w:eastAsia="en-IE"/>
+        </w:rPr>
+        <w:t xml:space="preserve"> Board)</w:t>
+      </w:r>
+    </w:p>
+    <w:p>
+      <w:pPr>
+        <w:numPr>
+          <w:ilvl w:val="0"/>
+          <w:numId w:val="10"/>
+        </w:numPr>
+        <w:shd w:val="clear" w:color="auto" w:fill="FFFFFF"/>
+        <w:spacing w:before="60" w:after="100" w:afterAutospacing="1" w:line="240" w:lineRule="auto"/>
+        <w:rPr>
+          <w:rFonts w:eastAsia="Times New Roman" w:cstheme="minorHAnsi"/>
+          <w:color w:val="24292E"/>
+          <w:lang w:eastAsia="en-IE"/>
+        </w:rPr>
+      </w:pPr>
+      <w:proofErr w:type="spellStart"/>
+      <w:r>
+        <w:rPr>
+          <w:rFonts w:eastAsia="Times New Roman" w:cstheme="minorHAnsi"/>
+          <w:color w:val="24292E"/>
+          <w:lang w:eastAsia="en-IE"/>
+        </w:rPr>
+        <w:t>BciReceiver</w:t>
+      </w:r>
+      <w:proofErr w:type="spellEnd"/>
+      <w:r>
+        <w:rPr>
+          <w:rFonts w:eastAsia="Times New Roman" w:cstheme="minorHAnsi"/>
+          <w:color w:val="24292E"/>
+          <w:lang w:eastAsia="en-IE"/>
+        </w:rPr>
+        <w:t xml:space="preserve"> (This class groups methods for receiving data from the </w:t>
+      </w:r>
+      <w:proofErr w:type="spellStart"/>
+      <w:r>
+        <w:rPr>
+          <w:rFonts w:eastAsia="Times New Roman" w:cstheme="minorHAnsi"/>
+          <w:color w:val="24292E"/>
+          <w:lang w:eastAsia="en-IE"/>
+        </w:rPr>
+        <w:t>OpenBCI</w:t>
+      </w:r>
+      <w:proofErr w:type="spellEnd"/>
+      <w:r>
+        <w:rPr>
+          <w:rFonts w:eastAsia="Times New Roman" w:cstheme="minorHAnsi"/>
+          <w:color w:val="24292E"/>
+          <w:lang w:eastAsia="en-IE"/>
+        </w:rPr>
+        <w:t xml:space="preserve"> Board)</w:t>
+      </w:r>
+    </w:p>
+    <w:p>
+      <w:pPr>
+        <w:numPr>
+          <w:ilvl w:val="0"/>
+          <w:numId w:val="10"/>
+        </w:numPr>
+        <w:shd w:val="clear" w:color="auto" w:fill="FFFFFF"/>
+        <w:spacing w:before="60" w:after="100" w:afterAutospacing="1" w:line="240" w:lineRule="auto"/>
+        <w:rPr>
+          <w:rFonts w:eastAsia="Times New Roman" w:cstheme="minorHAnsi"/>
+          <w:color w:val="24292E"/>
+          <w:lang w:eastAsia="en-IE"/>
+        </w:rPr>
+      </w:pPr>
+      <w:proofErr w:type="spellStart"/>
+      <w:r>
+        <w:rPr>
+          <w:rFonts w:eastAsia="Times New Roman" w:cstheme="minorHAnsi"/>
+          <w:color w:val="24292E"/>
+          <w:lang w:eastAsia="en-IE"/>
+        </w:rPr>
+        <w:t>OpenBci</w:t>
+      </w:r>
+      <w:proofErr w:type="spellEnd"/>
+      <w:r>
+        <w:rPr>
+          <w:rFonts w:eastAsia="Times New Roman" w:cstheme="minorHAnsi"/>
+          <w:color w:val="24292E"/>
+          <w:lang w:eastAsia="en-IE"/>
+        </w:rPr>
+        <w:t xml:space="preserve"> (Worker class that convert incoming EEG and accelerometer data into standard 32-bit signed integers)</w:t>
+      </w:r>
+    </w:p>
+    <w:p>
+      <w:pPr>
+        <w:numPr>
+          <w:ilvl w:val="0"/>
+          <w:numId w:val="10"/>
+        </w:numPr>
+        <w:shd w:val="clear" w:color="auto" w:fill="FFFFFF"/>
+        <w:spacing w:before="60" w:after="100" w:afterAutospacing="1" w:line="240" w:lineRule="auto"/>
+        <w:rPr>
+          <w:rFonts w:eastAsia="Times New Roman" w:cstheme="minorHAnsi"/>
+          <w:color w:val="24292E"/>
+          <w:lang w:eastAsia="en-IE"/>
+        </w:rPr>
+      </w:pPr>
+      <w:proofErr w:type="spellStart"/>
+      <w:r>
+        <w:rPr>
+          <w:rFonts w:eastAsia="Times New Roman" w:cstheme="minorHAnsi"/>
+          <w:color w:val="24292E"/>
+          <w:lang w:eastAsia="en-IE"/>
+        </w:rPr>
+        <w:t>ActivityRecognizedService</w:t>
+      </w:r>
+      <w:proofErr w:type="spellEnd"/>
+      <w:r>
+        <w:rPr>
+          <w:rFonts w:eastAsia="Times New Roman" w:cstheme="minorHAnsi"/>
+          <w:color w:val="24292E"/>
+          <w:lang w:eastAsia="en-IE"/>
+        </w:rPr>
+        <w:t xml:space="preserve"> (Gets the Phone Activity Recognition data and send it to the Cloud Message Broker)</w:t>
+      </w:r>
+    </w:p>
+    <w:p>
+      <w:pPr>
+        <w:numPr>
+          <w:ilvl w:val="0"/>
+          <w:numId w:val="10"/>
+        </w:numPr>
+        <w:shd w:val="clear" w:color="auto" w:fill="FFFFFF"/>
+        <w:spacing w:before="60" w:after="100" w:afterAutospacing="1" w:line="240" w:lineRule="auto"/>
+        <w:rPr>
+          <w:rFonts w:eastAsia="Times New Roman" w:cstheme="minorHAnsi"/>
+          <w:color w:val="24292E"/>
+          <w:lang w:eastAsia="en-IE"/>
+        </w:rPr>
+      </w:pPr>
+      <w:proofErr w:type="spellStart"/>
+      <w:r>
+        <w:rPr>
+          <w:rFonts w:eastAsia="Times New Roman" w:cstheme="minorHAnsi"/>
+          <w:color w:val="24292E"/>
+          <w:lang w:eastAsia="en-IE"/>
+        </w:rPr>
+        <w:t>RabbitmqConnection</w:t>
+      </w:r>
+      <w:proofErr w:type="spellEnd"/>
+      <w:r>
+        <w:rPr>
+          <w:rFonts w:eastAsia="Times New Roman" w:cstheme="minorHAnsi"/>
+          <w:color w:val="24292E"/>
+          <w:lang w:eastAsia="en-IE"/>
+        </w:rPr>
+        <w:t>: (Manages the connection details to the AWS RabbitMQ Broker)</w:t>
+      </w:r>
+    </w:p>
+    <w:p>
+      <w:pPr>
+        <w:shd w:val="clear" w:color="auto" w:fill="FFFFFF"/>
+        <w:spacing w:after="240" w:line="240" w:lineRule="auto"/>
+        <w:rPr>
+          <w:rFonts w:eastAsia="Times New Roman" w:cstheme="minorHAnsi"/>
+          <w:b/>
+          <w:bCs/>
+          <w:color w:val="24292E"/>
+          <w:lang w:eastAsia="en-IE"/>
+        </w:rPr>
+      </w:pPr>
+      <w:r>
+        <w:rPr>
+          <w:rFonts w:eastAsia="Times New Roman" w:cstheme="minorHAnsi"/>
+          <w:b/>
+          <w:bCs/>
+          <w:color w:val="24292E"/>
+          <w:lang w:eastAsia="en-IE"/>
+        </w:rPr>
+        <w:t>Libs</w:t>
+      </w:r>
+    </w:p>
+    <w:p>
+      <w:pPr>
+        <w:numPr>
+          <w:ilvl w:val="0"/>
+          <w:numId w:val="11"/>
+        </w:numPr>
+        <w:shd w:val="clear" w:color="auto" w:fill="FFFFFF"/>
+        <w:spacing w:before="100" w:beforeAutospacing="1" w:after="100" w:afterAutospacing="1" w:line="240" w:lineRule="auto"/>
+        <w:rPr>
+          <w:rFonts w:eastAsia="Times New Roman" w:cstheme="minorHAnsi"/>
+          <w:color w:val="24292E"/>
+          <w:lang w:eastAsia="en-IE"/>
+        </w:rPr>
+      </w:pPr>
+      <w:r>
+        <w:rPr>
+          <w:rFonts w:eastAsia="Times New Roman" w:cstheme="minorHAnsi"/>
+          <w:color w:val="24292E"/>
+          <w:lang w:eastAsia="en-IE"/>
+        </w:rPr>
+        <w:t xml:space="preserve">d2xx.jar (FTDI Driver to communicate with the </w:t>
+      </w:r>
+      <w:proofErr w:type="spellStart"/>
+      <w:r>
+        <w:rPr>
+          <w:rFonts w:eastAsia="Times New Roman" w:cstheme="minorHAnsi"/>
+          <w:color w:val="24292E"/>
+          <w:lang w:eastAsia="en-IE"/>
+        </w:rPr>
+        <w:t>OpenBCI</w:t>
+      </w:r>
+      <w:proofErr w:type="spellEnd"/>
+      <w:r>
+        <w:rPr>
+          <w:rFonts w:eastAsia="Times New Roman" w:cstheme="minorHAnsi"/>
+          <w:color w:val="24292E"/>
+          <w:lang w:eastAsia="en-IE"/>
+        </w:rPr>
+        <w:t xml:space="preserve"> Dongle)</w:t>
+      </w:r>
+    </w:p>
+    <w:p>
+      <w:pPr>
+        <w:numPr>
+          <w:ilvl w:val="0"/>
+          <w:numId w:val="11"/>
+        </w:numPr>
+        <w:shd w:val="clear" w:color="auto" w:fill="FFFFFF"/>
+        <w:spacing w:before="60" w:after="100" w:afterAutospacing="1" w:line="240" w:lineRule="auto"/>
+        <w:rPr>
+          <w:rFonts w:eastAsia="Times New Roman" w:cstheme="minorHAnsi"/>
+          <w:color w:val="24292E"/>
+          <w:lang w:eastAsia="en-IE"/>
+        </w:rPr>
+      </w:pPr>
+      <w:r>
+        <w:rPr>
+          <w:rFonts w:eastAsia="Times New Roman" w:cstheme="minorHAnsi"/>
+          <w:color w:val="24292E"/>
+          <w:lang w:eastAsia="en-IE"/>
+        </w:rPr>
+        <w:t>json-simple-1.1.1.jar (simple Java toolkit to encode or decode JSON text)</w:t>
+      </w:r>
+    </w:p>
+    <w:p>
+      <w:pPr>
+        <w:numPr>
+          <w:ilvl w:val="0"/>
+          <w:numId w:val="11"/>
+        </w:numPr>
+        <w:shd w:val="clear" w:color="auto" w:fill="FFFFFF"/>
+        <w:spacing w:before="60" w:after="100" w:afterAutospacing="1" w:line="240" w:lineRule="auto"/>
+        <w:rPr>
+          <w:rFonts w:eastAsia="Times New Roman" w:cstheme="minorHAnsi"/>
+          <w:color w:val="24292E"/>
+          <w:lang w:eastAsia="en-IE"/>
+        </w:rPr>
+      </w:pPr>
+      <w:r>
+        <w:rPr>
+          <w:rFonts w:eastAsia="Times New Roman" w:cstheme="minorHAnsi"/>
+          <w:color w:val="24292E"/>
+          <w:lang w:eastAsia="en-IE"/>
+        </w:rPr>
+        <w:t>amqp-client-5.8.0.jar (RabbitMQ Java client)</w:t>
+      </w:r>
+    </w:p>
+    <w:p>
+      <w:pPr>
+        <w:numPr>
+          <w:ilvl w:val="0"/>
+          <w:numId w:val="11"/>
+        </w:numPr>
+        <w:shd w:val="clear" w:color="auto" w:fill="FFFFFF"/>
+        <w:spacing w:before="60" w:after="100" w:afterAutospacing="1" w:line="240" w:lineRule="auto"/>
+        <w:rPr>
+          <w:rFonts w:eastAsia="Times New Roman" w:cstheme="minorHAnsi"/>
+          <w:color w:val="24292E"/>
+          <w:lang w:eastAsia="en-IE"/>
+        </w:rPr>
+      </w:pPr>
+      <w:r>
+        <w:rPr>
+          <w:rFonts w:eastAsia="Times New Roman" w:cstheme="minorHAnsi"/>
+          <w:color w:val="24292E"/>
+          <w:lang w:eastAsia="en-IE"/>
+        </w:rPr>
+        <w:t>slf4j-api-1.7.26.jar and slf4j-simple-1.7.26.jar (Simple Logging Facade for Java)</w:t>
+      </w:r>
+    </w:p>
+    <w:p>
+      <w:pPr>
+        <w:shd w:val="clear" w:color="auto" w:fill="FFFFFF"/>
+        <w:spacing w:after="240" w:line="240" w:lineRule="auto"/>
+        <w:rPr>
+          <w:rFonts w:eastAsia="Times New Roman" w:cstheme="minorHAnsi"/>
+          <w:b/>
+          <w:bCs/>
+          <w:color w:val="24292E"/>
+          <w:lang w:eastAsia="en-IE"/>
+        </w:rPr>
+      </w:pPr>
+      <w:proofErr w:type="spellStart"/>
+      <w:r>
+        <w:rPr>
+          <w:rFonts w:eastAsia="Times New Roman" w:cstheme="minorHAnsi"/>
+          <w:b/>
+          <w:bCs/>
+          <w:color w:val="24292E"/>
+          <w:lang w:eastAsia="en-IE"/>
+        </w:rPr>
+        <w:t>RabbitMQ_Receiver_JSON</w:t>
+      </w:r>
+      <w:proofErr w:type="spellEnd"/>
+      <w:r>
+        <w:rPr>
+          <w:rFonts w:eastAsia="Times New Roman" w:cstheme="minorHAnsi"/>
+          <w:b/>
+          <w:bCs/>
+          <w:color w:val="24292E"/>
+          <w:lang w:eastAsia="en-IE"/>
+        </w:rPr>
+        <w:t xml:space="preserve"> Folder</w:t>
+      </w:r>
+    </w:p>
+    <w:p>
+      <w:pPr>
+        <w:numPr>
+          <w:ilvl w:val="0"/>
+          <w:numId w:val="12"/>
+        </w:numPr>
+        <w:shd w:val="clear" w:color="auto" w:fill="FFFFFF"/>
+        <w:spacing w:before="100" w:beforeAutospacing="1" w:after="100" w:afterAutospacing="1" w:line="240" w:lineRule="auto"/>
+        <w:rPr>
+          <w:rFonts w:eastAsia="Times New Roman" w:cstheme="minorHAnsi"/>
+          <w:color w:val="24292E"/>
+          <w:lang w:eastAsia="en-IE"/>
+        </w:rPr>
+      </w:pPr>
+      <w:r>
+        <w:rPr>
+          <w:rFonts w:eastAsia="Times New Roman" w:cstheme="minorHAnsi"/>
+          <w:color w:val="24292E"/>
+          <w:lang w:eastAsia="en-IE"/>
+        </w:rPr>
+        <w:t>You will need to download this folder to your local system and build the receiver files with your RabbitMQ connection details - see commands.txt for details</w:t>
+      </w:r>
+    </w:p>
+    <w:p>
+      <w:pPr>
+        <w:shd w:val="clear" w:color="auto" w:fill="FFFFFF"/>
+        <w:spacing w:after="240" w:line="240" w:lineRule="auto"/>
+        <w:rPr>
+          <w:rFonts w:eastAsia="Times New Roman" w:cstheme="minorHAnsi"/>
+          <w:b/>
+          <w:bCs/>
+          <w:color w:val="24292E"/>
+          <w:lang w:eastAsia="en-IE"/>
+        </w:rPr>
+      </w:pPr>
+      <w:proofErr w:type="spellStart"/>
+      <w:r>
+        <w:rPr>
+          <w:rFonts w:eastAsia="Times New Roman" w:cstheme="minorHAnsi"/>
+          <w:b/>
+          <w:bCs/>
+          <w:color w:val="24292E"/>
+          <w:lang w:eastAsia="en-IE"/>
+        </w:rPr>
+        <w:t>HowTo</w:t>
+      </w:r>
+      <w:proofErr w:type="spellEnd"/>
+    </w:p>
+    <w:p>
+      <w:pPr>
+        <w:numPr>
+          <w:ilvl w:val="0"/>
+          <w:numId w:val="13"/>
+        </w:numPr>
+        <w:shd w:val="clear" w:color="auto" w:fill="FFFFFF"/>
+        <w:spacing w:before="100" w:beforeAutospacing="1" w:after="100" w:afterAutospacing="1" w:line="240" w:lineRule="auto"/>
+        <w:rPr>
+          <w:rFonts w:eastAsia="Times New Roman" w:cstheme="minorHAnsi"/>
+          <w:color w:val="24292E"/>
+          <w:lang w:eastAsia="en-IE"/>
+        </w:rPr>
+      </w:pPr>
+      <w:proofErr w:type="spellStart"/>
+      <w:r>
+        <w:rPr>
+          <w:rFonts w:eastAsia="Times New Roman" w:cstheme="minorHAnsi"/>
+          <w:color w:val="24292E"/>
+          <w:lang w:eastAsia="en-IE"/>
+        </w:rPr>
+        <w:t>HowTo</w:t>
+      </w:r>
+      <w:proofErr w:type="spellEnd"/>
+      <w:r>
+        <w:rPr>
+          <w:rFonts w:eastAsia="Times New Roman" w:cstheme="minorHAnsi"/>
+          <w:color w:val="24292E"/>
+          <w:lang w:eastAsia="en-IE"/>
+        </w:rPr>
+        <w:t xml:space="preserve"> Step-by-Step doc - very much in progress </w:t>
+      </w:r>
+      <w:proofErr w:type="gramStart"/>
+      <w:r>
+        <w:rPr>
+          <w:rFonts w:eastAsia="Times New Roman" w:cstheme="minorHAnsi"/>
+          <w:color w:val="24292E"/>
+          <w:lang w:eastAsia="en-IE"/>
+        </w:rPr>
+        <w:t>at the moment</w:t>
+      </w:r>
+      <w:proofErr w:type="gramEnd"/>
+      <w:r>
+        <w:rPr>
+          <w:rFonts w:eastAsia="Times New Roman" w:cstheme="minorHAnsi"/>
+          <w:color w:val="24292E"/>
+          <w:lang w:eastAsia="en-IE"/>
+        </w:rPr>
+        <w:t>.</w:t>
+      </w:r>
+    </w:p>
+    <w:p>
+      <w:pPr>
+        <w:shd w:val="clear" w:color="auto" w:fill="FFFFFF"/>
+        <w:spacing w:after="240" w:line="240" w:lineRule="auto"/>
+        <w:rPr>
+          <w:rFonts w:eastAsia="Times New Roman" w:cstheme="minorHAnsi"/>
+          <w:b/>
+          <w:bCs/>
+          <w:color w:val="24292E"/>
+          <w:lang w:eastAsia="en-IE"/>
+        </w:rPr>
+      </w:pPr>
+      <w:r>
+        <w:rPr>
+          <w:rFonts w:eastAsia="Times New Roman" w:cstheme="minorHAnsi"/>
+          <w:b/>
+          <w:bCs/>
+          <w:color w:val="24292E"/>
+          <w:lang w:eastAsia="en-IE"/>
+        </w:rPr>
+        <w:t xml:space="preserve">Main </w:t>
+      </w:r>
+      <w:proofErr w:type="spellStart"/>
+      <w:r>
+        <w:rPr>
+          <w:rFonts w:eastAsia="Times New Roman" w:cstheme="minorHAnsi"/>
+          <w:b/>
+          <w:bCs/>
+          <w:color w:val="24292E"/>
+          <w:lang w:eastAsia="en-IE"/>
+        </w:rPr>
+        <w:t>ToDo</w:t>
+      </w:r>
+      <w:proofErr w:type="spellEnd"/>
+    </w:p>
+    <w:p>
+      <w:pPr>
+        <w:numPr>
+          <w:ilvl w:val="0"/>
+          <w:numId w:val="14"/>
+        </w:numPr>
+        <w:shd w:val="clear" w:color="auto" w:fill="FFFFFF"/>
+        <w:spacing w:before="100" w:beforeAutospacing="1" w:after="100" w:afterAutospacing="1" w:line="240" w:lineRule="auto"/>
+        <w:rPr>
+          <w:rFonts w:eastAsia="Times New Roman" w:cstheme="minorHAnsi"/>
+          <w:color w:val="24292E"/>
+          <w:lang w:eastAsia="en-IE"/>
+        </w:rPr>
+      </w:pPr>
+      <w:r>
+        <w:rPr>
+          <w:rFonts w:eastAsia="Times New Roman" w:cstheme="minorHAnsi"/>
+          <w:color w:val="24292E"/>
+          <w:lang w:eastAsia="en-IE"/>
+        </w:rPr>
+        <w:t>Activity Recognition needs some refinement</w:t>
+      </w:r>
+    </w:p>
+    <w:p>
+      <w:pPr>
+        <w:numPr>
+          <w:ilvl w:val="0"/>
+          <w:numId w:val="14"/>
+        </w:numPr>
+        <w:shd w:val="clear" w:color="auto" w:fill="FFFFFF"/>
+        <w:spacing w:before="60" w:after="100" w:afterAutospacing="1" w:line="240" w:lineRule="auto"/>
+        <w:rPr>
+          <w:rFonts w:eastAsia="Times New Roman" w:cstheme="minorHAnsi"/>
+          <w:color w:val="24292E"/>
+          <w:lang w:eastAsia="en-IE"/>
+        </w:rPr>
+      </w:pPr>
+      <w:r>
+        <w:rPr>
+          <w:rFonts w:eastAsia="Times New Roman" w:cstheme="minorHAnsi"/>
+          <w:color w:val="24292E"/>
+          <w:lang w:eastAsia="en-IE"/>
+        </w:rPr>
+        <w:t>FTDI Buffer RX/TX working but needs more analysis to run much more efficiently</w:t>
+      </w:r>
+    </w:p>
     <w:p/>
-    <w:p/>
-    <w:p/>
-    <w:p/>
     <w:p>
       <w:pPr>
         <w:pStyle w:val="Heading1"/>
       </w:pPr>
-      <w:bookmarkStart w:id="0" w:name="_Toc55407217"/>
+      <w:bookmarkStart w:id="2" w:name="_Toc55895852"/>
       <w:r>
         <w:lastRenderedPageBreak/>
         <w:t>Setup RabbitMQ Broker on AWS</w:t>
       </w:r>
-      <w:bookmarkEnd w:id="0"/>
+      <w:bookmarkEnd w:id="2"/>
     </w:p>
     <w:p>
       <w:pPr>
@@ -1274,11 +2523,11 @@
       <w:pPr>
         <w:pStyle w:val="Heading2"/>
       </w:pPr>
-      <w:bookmarkStart w:id="1" w:name="_Toc55407218"/>
+      <w:bookmarkStart w:id="3" w:name="_Toc55895853"/>
       <w:r>
         <w:t>Register with Amazon Web Services (AWS)</w:t>
       </w:r>
-      <w:bookmarkEnd w:id="1"/>
+      <w:bookmarkEnd w:id="3"/>
     </w:p>
     <w:p>
       <w:pPr>
@@ -1581,15 +2830,11 @@
     </w:p>
     <w:p>
       <w:pPr>
-        <w:pStyle w:val="NoSpacing"/>
-      </w:pPr>
-    </w:p>
-    <w:p>
-      <w:pPr>
         <w:pStyle w:val="Heading2"/>
       </w:pPr>
-      <w:bookmarkStart w:id="2" w:name="_Toc55407219"/>
-      <w:r>
+      <w:bookmarkStart w:id="4" w:name="_Toc55895854"/>
+      <w:r>
+        <w:lastRenderedPageBreak/>
         <w:t xml:space="preserve">Generate </w:t>
       </w:r>
       <w:r>
@@ -1598,12 +2843,7 @@
       <w:r>
         <w:t xml:space="preserve"> AWS Key Pair</w:t>
       </w:r>
-      <w:bookmarkEnd w:id="2"/>
-    </w:p>
-    <w:p>
-      <w:pPr>
-        <w:pStyle w:val="NoSpacing"/>
-      </w:pPr>
+      <w:bookmarkEnd w:id="4"/>
     </w:p>
     <w:p>
       <w:pPr>
@@ -1640,7 +2880,7 @@
           <w:noProof/>
         </w:rPr>
         <w:drawing>
-          <wp:inline distT="0" distB="0" distL="0" distR="0" wp14:anchorId="205C7FAE" wp14:editId="4A2517CF">
+          <wp:inline distT="0" distB="0" distL="0" distR="0" wp14:anchorId="205C7FAE" wp14:editId="18418585">
             <wp:extent cx="6724650" cy="3226729"/>
             <wp:effectExtent l="0" t="0" r="0" b="0"/>
             <wp:docPr id="4" name="Picture 4"/>
@@ -1672,7 +2912,7 @@
                   <pic:spPr bwMode="auto">
                     <a:xfrm>
                       <a:off x="0" y="0"/>
-                      <a:ext cx="6762685" cy="3244980"/>
+                      <a:ext cx="6724650" cy="3226729"/>
                     </a:xfrm>
                     <a:prstGeom prst="rect">
                       <a:avLst/>
@@ -1714,16 +2954,9 @@
       <w:r>
         <w:t>From the Amazon EC2 dashboard, select the “Key Pairs” option in the “Network &amp; Security” menu.</w:t>
       </w:r>
-    </w:p>
-    <w:p>
-      <w:pPr>
-        <w:pStyle w:val="NoSpacing"/>
-      </w:pPr>
-    </w:p>
-    <w:p>
-      <w:pPr>
-        <w:pStyle w:val="NoSpacing"/>
-      </w:pPr>
+      <w:r>
+        <w:t xml:space="preserve"> </w:t>
+      </w:r>
       <w:r>
         <w:t>Click the “Create Key Pair” button. In the resulting dialog box, enter a name for the new key pair and click the “Create” button.</w:t>
       </w:r>
@@ -1741,9 +2974,8 @@
         <w:rPr>
           <w:noProof/>
         </w:rPr>
-        <w:lastRenderedPageBreak/>
         <w:drawing>
-          <wp:inline distT="0" distB="0" distL="0" distR="0" wp14:anchorId="0C43C687" wp14:editId="0F867AD1">
+          <wp:inline distT="0" distB="0" distL="0" distR="0" wp14:anchorId="0C43C687" wp14:editId="78007434">
             <wp:extent cx="6296025" cy="3752783"/>
             <wp:effectExtent l="0" t="0" r="0" b="635"/>
             <wp:docPr id="5" name="Picture 5"/>
@@ -1775,7 +3007,7 @@
                   <pic:spPr bwMode="auto">
                     <a:xfrm>
                       <a:off x="0" y="0"/>
-                      <a:ext cx="6340273" cy="3779157"/>
+                      <a:ext cx="6296025" cy="3752783"/>
                     </a:xfrm>
                     <a:prstGeom prst="rect">
                       <a:avLst/>
@@ -1834,7 +3066,7 @@
       <w:pPr>
         <w:pStyle w:val="Heading2"/>
       </w:pPr>
-      <w:bookmarkStart w:id="3" w:name="_Toc55407220"/>
+      <w:bookmarkStart w:id="5" w:name="_Toc55895855"/>
       <w:r>
         <w:t xml:space="preserve">Create </w:t>
       </w:r>
@@ -1844,7 +3076,7 @@
       <w:r>
         <w:t>n AWS Security Group</w:t>
       </w:r>
-      <w:bookmarkEnd w:id="3"/>
+      <w:bookmarkEnd w:id="5"/>
     </w:p>
     <w:p>
       <w:pPr>
@@ -1936,7 +3168,6 @@
         <w:rPr>
           <w:noProof/>
         </w:rPr>
-        <w:lastRenderedPageBreak/>
         <w:drawing>
           <wp:inline distT="0" distB="0" distL="0" distR="0" wp14:anchorId="2A7F7889" wp14:editId="17EA6239">
             <wp:extent cx="6781800" cy="3620817"/>
@@ -2013,6 +3244,7 @@
         <w:rPr>
           <w:noProof/>
         </w:rPr>
+        <w:lastRenderedPageBreak/>
         <w:drawing>
           <wp:inline distT="0" distB="0" distL="0" distR="0" wp14:anchorId="2C1B8306" wp14:editId="6C58ABBB">
             <wp:extent cx="6696075" cy="3465252"/>
@@ -2108,7 +3340,6 @@
         <w:rPr>
           <w:noProof/>
         </w:rPr>
-        <w:lastRenderedPageBreak/>
         <w:drawing>
           <wp:inline distT="0" distB="0" distL="0" distR="0" wp14:anchorId="36D4D350" wp14:editId="48CFADC3">
             <wp:extent cx="6741718" cy="2038350"/>
@@ -2179,11 +3410,11 @@
       <w:pPr>
         <w:pStyle w:val="Heading2"/>
       </w:pPr>
-      <w:bookmarkStart w:id="4" w:name="_Toc55407221"/>
+      <w:bookmarkStart w:id="6" w:name="_Toc55895856"/>
       <w:r>
         <w:t>Deploy RabbitMQ on An AWS Cloud Server</w:t>
       </w:r>
-      <w:bookmarkEnd w:id="4"/>
+      <w:bookmarkEnd w:id="6"/>
     </w:p>
     <w:p>
       <w:pPr>
@@ -2232,6 +3463,7 @@
         <w:rPr>
           <w:noProof/>
         </w:rPr>
+        <w:lastRenderedPageBreak/>
         <w:drawing>
           <wp:inline distT="0" distB="0" distL="0" distR="0" wp14:anchorId="33EF0F5C" wp14:editId="6200B68A">
             <wp:extent cx="6724650" cy="3590304"/>
@@ -2308,7 +3540,6 @@
         <w:rPr>
           <w:noProof/>
         </w:rPr>
-        <w:lastRenderedPageBreak/>
         <w:drawing>
           <wp:inline distT="0" distB="0" distL="0" distR="0" wp14:anchorId="17DB34BB" wp14:editId="0806D2D2">
             <wp:extent cx="6858000" cy="3206377"/>
@@ -2455,6 +3686,7 @@
         <w:rPr>
           <w:noProof/>
         </w:rPr>
+        <w:lastRenderedPageBreak/>
         <w:drawing>
           <wp:inline distT="0" distB="0" distL="0" distR="0" wp14:anchorId="7E9F87A9" wp14:editId="7988473E">
             <wp:extent cx="6492126" cy="1609725"/>
@@ -2529,7 +3761,6 @@
         <w:rPr>
           <w:noProof/>
         </w:rPr>
-        <w:lastRenderedPageBreak/>
         <w:drawing>
           <wp:inline distT="0" distB="0" distL="0" distR="0" wp14:anchorId="1F3748A1" wp14:editId="7558FBBA">
             <wp:extent cx="6505612" cy="3143250"/>
@@ -2675,6 +3906,7 @@
         <w:rPr>
           <w:noProof/>
         </w:rPr>
+        <w:lastRenderedPageBreak/>
         <w:drawing>
           <wp:inline distT="0" distB="0" distL="0" distR="0" wp14:anchorId="6805E2CA" wp14:editId="1D97AE72">
             <wp:extent cx="6963228" cy="2143125"/>
@@ -2724,11 +3956,6 @@
       <w:r>
         <w:t>Verify that the correct key pair (created earlier) will be used for the server.</w:t>
       </w:r>
-    </w:p>
-    <w:p>
-      <w:pPr>
-        <w:pStyle w:val="NoSpacing"/>
-      </w:pPr>
     </w:p>
     <w:p>
       <w:pPr>
@@ -2815,9 +4042,9 @@
           <w:noProof/>
         </w:rPr>
         <w:drawing>
-          <wp:inline distT="0" distB="0" distL="0" distR="0" wp14:anchorId="3AF47B43" wp14:editId="1B79DB4B">
-            <wp:extent cx="6712082" cy="3086100"/>
-            <wp:effectExtent l="0" t="0" r="0" b="0"/>
+          <wp:inline distT="0" distB="0" distL="0" distR="0" wp14:anchorId="3AF47B43" wp14:editId="23A2E92F">
+            <wp:extent cx="6286500" cy="2890424"/>
+            <wp:effectExtent l="0" t="0" r="0" b="5715"/>
             <wp:docPr id="18" name="Picture 18" descr="AWS AMI deployment"/>
             <wp:cNvGraphicFramePr>
               <a:graphicFrameLocks xmlns:a="http://schemas.openxmlformats.org/drawingml/2006/main" noChangeAspect="1"/>
@@ -2847,7 +4074,7 @@
                   <pic:spPr bwMode="auto">
                     <a:xfrm>
                       <a:off x="0" y="0"/>
-                      <a:ext cx="6730813" cy="3094712"/>
+                      <a:ext cx="6313131" cy="2902668"/>
                     </a:xfrm>
                     <a:prstGeom prst="rect">
                       <a:avLst/>
@@ -2889,11 +4116,11 @@
       <w:pPr>
         <w:pStyle w:val="Heading2"/>
       </w:pPr>
-      <w:bookmarkStart w:id="5" w:name="_Toc55407222"/>
+      <w:bookmarkStart w:id="7" w:name="_Toc55895857"/>
       <w:r>
         <w:t>Log in to RabbitMQ Console</w:t>
       </w:r>
-      <w:bookmarkEnd w:id="5"/>
+      <w:bookmarkEnd w:id="7"/>
     </w:p>
     <w:p>
       <w:pPr>
@@ -3126,6 +4353,7 @@
         <w:pStyle w:val="NoSpacing"/>
       </w:pPr>
       <w:r>
+        <w:lastRenderedPageBreak/>
         <w:t xml:space="preserve">However, you can also obtain the username and password at any time by checking the </w:t>
       </w:r>
       <w:proofErr w:type="spellStart"/>
@@ -3233,7 +4461,6 @@
         <w:rPr>
           <w:noProof/>
         </w:rPr>
-        <w:lastRenderedPageBreak/>
         <w:drawing>
           <wp:inline distT="0" distB="0" distL="0" distR="0" wp14:anchorId="0941CCA2" wp14:editId="551CAF45">
             <wp:extent cx="5731510" cy="2766695"/>
@@ -3358,31 +4585,18 @@
         </w:drawing>
       </w:r>
     </w:p>
-    <w:p/>
-    <w:p/>
-    <w:p/>
-    <w:p/>
-    <w:p/>
-    <w:p/>
-    <w:p/>
-    <w:p/>
-    <w:p/>
-    <w:p/>
-    <w:p/>
-    <w:p/>
     <w:p>
       <w:pPr>
         <w:pStyle w:val="Heading1"/>
       </w:pPr>
-      <w:bookmarkStart w:id="6" w:name="_Toc55407223"/>
-      <w:r>
-        <w:lastRenderedPageBreak/>
+      <w:bookmarkStart w:id="8" w:name="_Toc55895858"/>
+      <w:r>
         <w:t>Create a RabbitMQ RECEIVE client</w:t>
       </w:r>
       <w:r>
         <w:t>s</w:t>
       </w:r>
-      <w:bookmarkEnd w:id="6"/>
+      <w:bookmarkEnd w:id="8"/>
     </w:p>
     <w:p>
       <w:r>
@@ -3543,6 +4757,7 @@
                 <w:sz w:val="18"/>
                 <w:szCs w:val="18"/>
               </w:rPr>
+              <w:lastRenderedPageBreak/>
               <w:t xml:space="preserve">import </w:t>
             </w:r>
             <w:proofErr w:type="spellStart"/>
@@ -4740,9 +5955,9 @@
         </w:tc>
       </w:tr>
     </w:tbl>
-    <w:p/>
-    <w:p>
-      <w:r>
+    <w:p>
+      <w:r>
+        <w:lastRenderedPageBreak/>
         <w:t xml:space="preserve">You will need to use the following Libraries when building which are included in the </w:t>
       </w:r>
       <w:proofErr w:type="spellStart"/>
@@ -5043,7 +6258,6 @@
         <w:rPr>
           <w:noProof/>
         </w:rPr>
-        <w:lastRenderedPageBreak/>
         <w:drawing>
           <wp:inline distT="0" distB="0" distL="0" distR="0" wp14:anchorId="7FDD84C9" wp14:editId="684B2AC5">
             <wp:extent cx="6645910" cy="1338580"/>
@@ -5081,16 +6295,16 @@
         </w:drawing>
       </w:r>
     </w:p>
-    <w:p/>
     <w:p>
       <w:pPr>
         <w:pStyle w:val="Heading1"/>
       </w:pPr>
-      <w:bookmarkStart w:id="7" w:name="_Toc55407224"/>
-      <w:r>
+      <w:bookmarkStart w:id="9" w:name="_Toc55895859"/>
+      <w:r>
+        <w:lastRenderedPageBreak/>
         <w:t>Install Android Studio</w:t>
       </w:r>
-      <w:bookmarkEnd w:id="7"/>
+      <w:bookmarkEnd w:id="9"/>
       <w:r>
         <w:t xml:space="preserve"> </w:t>
       </w:r>
@@ -5190,11 +6404,11 @@
       <w:pPr>
         <w:pStyle w:val="Heading1"/>
       </w:pPr>
-      <w:bookmarkStart w:id="8" w:name="_Toc55407225"/>
+      <w:bookmarkStart w:id="10" w:name="_Toc55895860"/>
       <w:r>
         <w:t>Setup Android Bridge Debug (ABD)</w:t>
       </w:r>
-      <w:bookmarkEnd w:id="8"/>
+      <w:bookmarkEnd w:id="10"/>
     </w:p>
     <w:p>
       <w:pPr>
@@ -5279,7 +6493,6 @@
         </w:tabs>
       </w:pPr>
       <w:r>
-        <w:lastRenderedPageBreak/>
         <w:t>Before you can start debugging on your device you need to open the Settings app on you</w:t>
       </w:r>
       <w:r>
@@ -5330,7 +6543,11 @@
         <w:t>NOTE:</w:t>
       </w:r>
       <w:r>
-        <w:t xml:space="preserve"> When you connect a device running Android 4.2.2 or higher, the system shows a dialog asking whether to accept an RSA key that allows debugging through this computer. This security mechanism protects user devices because it ensures that USB debugging and other </w:t>
+        <w:t xml:space="preserve"> When you connect a device running Android 4.2.2 or higher, the system shows a dialog asking whether to accept an RSA key that allows debugging through this computer. This security mechanism protects user devices </w:t>
+      </w:r>
+      <w:r>
+        <w:lastRenderedPageBreak/>
+        <w:t xml:space="preserve">because it ensures that USB debugging and other </w:t>
       </w:r>
       <w:proofErr w:type="spellStart"/>
       <w:r>
@@ -5690,7 +6907,6 @@
           <w:rFonts w:ascii="Calibri" w:eastAsia="Times New Roman" w:hAnsi="Calibri" w:cs="Calibri"/>
           <w:lang w:eastAsia="en-IE"/>
         </w:rPr>
-        <w:lastRenderedPageBreak/>
         <w:t xml:space="preserve">If the </w:t>
       </w:r>
       <w:proofErr w:type="spellStart"/>
@@ -5818,7 +7034,7 @@
       <w:pPr>
         <w:pStyle w:val="Heading1"/>
       </w:pPr>
-      <w:bookmarkStart w:id="9" w:name="_Toc55407226"/>
+      <w:bookmarkStart w:id="11" w:name="_Toc55895861"/>
       <w:r>
         <w:t xml:space="preserve">Download </w:t>
       </w:r>
@@ -5828,7 +7044,7 @@
       <w:r>
         <w:t>Source Code</w:t>
       </w:r>
-      <w:bookmarkEnd w:id="9"/>
+      <w:bookmarkEnd w:id="11"/>
     </w:p>
     <w:p>
       <w:pPr>
@@ -5867,6 +7083,7 @@
         <w:rPr>
           <w:noProof/>
         </w:rPr>
+        <w:lastRenderedPageBreak/>
         <w:drawing>
           <wp:inline distT="0" distB="0" distL="0" distR="0" wp14:anchorId="1A7E29E1" wp14:editId="327D5700">
             <wp:extent cx="6645910" cy="4229100"/>
@@ -6217,7 +7434,6 @@
           <w:color w:val="24292E"/>
           <w:lang w:eastAsia="en-IE"/>
         </w:rPr>
-        <w:lastRenderedPageBreak/>
         <w:t>amqp-client-5.8.0.jar (RabbitMQ Java client)</w:t>
       </w:r>
     </w:p>
@@ -6308,6 +7524,7 @@
         </w:rPr>
       </w:pPr>
       <w:r>
+        <w:lastRenderedPageBreak/>
         <w:t xml:space="preserve">In order to connect to your RabbitMQ broker you will need to add you IP Address, Username and Password to the </w:t>
       </w:r>
       <w:r>
@@ -6538,14 +7755,42 @@
     </w:p>
     <w:p>
       <w:pPr>
+        <w:tabs>
+          <w:tab w:val="left" w:pos="2010"/>
+        </w:tabs>
+      </w:pPr>
+    </w:p>
+    <w:p>
+      <w:pPr>
+        <w:tabs>
+          <w:tab w:val="left" w:pos="2010"/>
+        </w:tabs>
+      </w:pPr>
+    </w:p>
+    <w:p>
+      <w:pPr>
+        <w:tabs>
+          <w:tab w:val="left" w:pos="2010"/>
+        </w:tabs>
+      </w:pPr>
+    </w:p>
+    <w:p>
+      <w:pPr>
+        <w:tabs>
+          <w:tab w:val="left" w:pos="2010"/>
+        </w:tabs>
+      </w:pPr>
+    </w:p>
+    <w:p>
+      <w:pPr>
         <w:pStyle w:val="Heading1"/>
       </w:pPr>
-      <w:bookmarkStart w:id="10" w:name="_Toc55407227"/>
+      <w:bookmarkStart w:id="12" w:name="_Toc55895862"/>
       <w:r>
         <w:lastRenderedPageBreak/>
         <w:t>Connect and Setup the OpenBCI Dongle</w:t>
       </w:r>
-      <w:bookmarkEnd w:id="10"/>
+      <w:bookmarkEnd w:id="12"/>
     </w:p>
     <w:p>
       <w:r>
@@ -6835,12 +8080,12 @@
       <w:pPr>
         <w:pStyle w:val="Heading1"/>
       </w:pPr>
-      <w:bookmarkStart w:id="11" w:name="_Toc55407228"/>
+      <w:bookmarkStart w:id="13" w:name="_Toc55895863"/>
       <w:r>
         <w:lastRenderedPageBreak/>
         <w:t>How to use the App</w:t>
       </w:r>
-      <w:bookmarkEnd w:id="11"/>
+      <w:bookmarkEnd w:id="13"/>
     </w:p>
     <w:p>
       <w:pPr>
@@ -7232,8 +8477,6 @@
           <w:tab w:val="left" w:pos="2010"/>
         </w:tabs>
       </w:pPr>
-      <w:bookmarkStart w:id="12" w:name="_GoBack"/>
-      <w:bookmarkEnd w:id="12"/>
       <w:r>
         <w:rPr>
           <w:noProof/>
@@ -7302,8 +8545,607 @@
         </w:tabs>
       </w:pPr>
     </w:p>
+    <w:p>
+      <w:pPr>
+        <w:pStyle w:val="Heading1"/>
+      </w:pPr>
+      <w:bookmarkStart w:id="14" w:name="_Toc55895864"/>
+      <w:r>
+        <w:t>License</w:t>
+      </w:r>
+      <w:bookmarkEnd w:id="14"/>
+    </w:p>
+    <w:p>
+      <w:pPr>
+        <w:pStyle w:val="NormalWeb"/>
+        <w:shd w:val="clear" w:color="auto" w:fill="FFFFFF"/>
+        <w:spacing w:before="0" w:beforeAutospacing="0" w:after="240" w:afterAutospacing="0"/>
+        <w:rPr>
+          <w:rFonts w:asciiTheme="minorHAnsi" w:hAnsiTheme="minorHAnsi" w:cstheme="minorHAnsi"/>
+          <w:color w:val="24292E"/>
+        </w:rPr>
+      </w:pPr>
+      <w:r>
+        <w:rPr>
+          <w:rFonts w:asciiTheme="minorHAnsi" w:hAnsiTheme="minorHAnsi" w:cstheme="minorHAnsi"/>
+          <w:color w:val="24292E"/>
+        </w:rPr>
+        <w:t xml:space="preserve">Distributed under the MIT License. </w:t>
+      </w:r>
+      <w:r>
+        <w:rPr>
+          <w:rFonts w:asciiTheme="minorHAnsi" w:hAnsiTheme="minorHAnsi" w:cstheme="minorHAnsi"/>
+          <w:color w:val="24292E"/>
+          <w:sz w:val="22"/>
+          <w:szCs w:val="22"/>
+        </w:rPr>
+        <w:t>See</w:t>
+      </w:r>
+      <w:r>
+        <w:rPr>
+          <w:rFonts w:asciiTheme="minorHAnsi" w:hAnsiTheme="minorHAnsi" w:cstheme="minorHAnsi"/>
+          <w:color w:val="24292E"/>
+        </w:rPr>
+        <w:t xml:space="preserve"> 'LICENSE' for more information.</w:t>
+      </w:r>
+    </w:p>
+    <w:p>
+      <w:pPr>
+        <w:pStyle w:val="Heading1"/>
+      </w:pPr>
+      <w:bookmarkStart w:id="15" w:name="_Toc55895865"/>
+      <w:r>
+        <w:t>Contact</w:t>
+      </w:r>
+      <w:bookmarkEnd w:id="15"/>
+    </w:p>
+    <w:p>
+      <w:pPr>
+        <w:pStyle w:val="NormalWeb"/>
+        <w:shd w:val="clear" w:color="auto" w:fill="FFFFFF"/>
+        <w:spacing w:before="0" w:beforeAutospacing="0" w:after="240" w:afterAutospacing="0"/>
+        <w:rPr>
+          <w:rFonts w:asciiTheme="minorHAnsi" w:hAnsiTheme="minorHAnsi" w:cstheme="minorHAnsi"/>
+          <w:color w:val="24292E"/>
+          <w:sz w:val="22"/>
+          <w:szCs w:val="22"/>
+        </w:rPr>
+      </w:pPr>
+      <w:r>
+        <w:rPr>
+          <w:rFonts w:asciiTheme="minorHAnsi" w:hAnsiTheme="minorHAnsi" w:cstheme="minorHAnsi"/>
+          <w:color w:val="24292E"/>
+          <w:sz w:val="22"/>
+          <w:szCs w:val="22"/>
+        </w:rPr>
+        <w:t>m.mcmahon15 @ nuigalway.ie</w:t>
+      </w:r>
+    </w:p>
+    <w:p>
+      <w:pPr>
+        <w:pStyle w:val="Heading1"/>
+      </w:pPr>
+      <w:bookmarkStart w:id="16" w:name="_Toc55895866"/>
+      <w:r>
+        <w:t>References</w:t>
+      </w:r>
+      <w:bookmarkEnd w:id="16"/>
+      <w:r>
+        <w:t xml:space="preserve"> </w:t>
+      </w:r>
+    </w:p>
+    <w:p>
+      <w:pPr>
+        <w:pStyle w:val="NormalWeb"/>
+        <w:numPr>
+          <w:ilvl w:val="0"/>
+          <w:numId w:val="15"/>
+        </w:numPr>
+        <w:shd w:val="clear" w:color="auto" w:fill="FFFFFF"/>
+        <w:spacing w:before="240" w:beforeAutospacing="0" w:after="240" w:afterAutospacing="0"/>
+        <w:rPr>
+          <w:rFonts w:asciiTheme="minorHAnsi" w:hAnsiTheme="minorHAnsi" w:cstheme="minorHAnsi"/>
+          <w:color w:val="24292E"/>
+          <w:sz w:val="22"/>
+          <w:szCs w:val="22"/>
+        </w:rPr>
+      </w:pPr>
+      <w:proofErr w:type="spellStart"/>
+      <w:r>
+        <w:rPr>
+          <w:rFonts w:asciiTheme="minorHAnsi" w:hAnsiTheme="minorHAnsi" w:cstheme="minorHAnsi"/>
+          <w:color w:val="24292E"/>
+          <w:sz w:val="22"/>
+          <w:szCs w:val="22"/>
+        </w:rPr>
+        <w:t>ActivityRecognitionClient</w:t>
+      </w:r>
+      <w:proofErr w:type="spellEnd"/>
+      <w:r>
+        <w:rPr>
+          <w:rFonts w:asciiTheme="minorHAnsi" w:hAnsiTheme="minorHAnsi" w:cstheme="minorHAnsi"/>
+          <w:color w:val="24292E"/>
+          <w:sz w:val="22"/>
+          <w:szCs w:val="22"/>
+        </w:rPr>
+        <w:t xml:space="preserve"> - Android </w:t>
+      </w:r>
+      <w:hyperlink r:id="rId49" w:history="1">
+        <w:r>
+          <w:rPr>
+            <w:rStyle w:val="Hyperlink"/>
+            <w:rFonts w:asciiTheme="minorHAnsi" w:hAnsiTheme="minorHAnsi" w:cstheme="minorHAnsi"/>
+            <w:sz w:val="22"/>
+            <w:szCs w:val="22"/>
+          </w:rPr>
+          <w:t>https://developers.google.com/android/reference/com/google/android/gms/location/ActivityRecognitionClient</w:t>
+        </w:r>
+      </w:hyperlink>
+    </w:p>
+    <w:p>
+      <w:pPr>
+        <w:pStyle w:val="NormalWeb"/>
+        <w:numPr>
+          <w:ilvl w:val="0"/>
+          <w:numId w:val="15"/>
+        </w:numPr>
+        <w:shd w:val="clear" w:color="auto" w:fill="FFFFFF"/>
+        <w:spacing w:before="240" w:beforeAutospacing="0" w:after="240" w:afterAutospacing="0"/>
+        <w:rPr>
+          <w:rFonts w:asciiTheme="minorHAnsi" w:hAnsiTheme="minorHAnsi" w:cstheme="minorHAnsi"/>
+          <w:color w:val="24292E"/>
+          <w:sz w:val="22"/>
+          <w:szCs w:val="22"/>
+        </w:rPr>
+      </w:pPr>
+      <w:r>
+        <w:rPr>
+          <w:rFonts w:asciiTheme="minorHAnsi" w:hAnsiTheme="minorHAnsi" w:cstheme="minorHAnsi"/>
+          <w:color w:val="24292E"/>
+          <w:sz w:val="22"/>
+          <w:szCs w:val="22"/>
+        </w:rPr>
+        <w:t>ABD - Android </w:t>
+      </w:r>
+      <w:hyperlink r:id="rId50" w:anchor="wireless" w:history="1">
+        <w:r>
+          <w:rPr>
+            <w:rStyle w:val="Hyperlink"/>
+            <w:rFonts w:asciiTheme="minorHAnsi" w:hAnsiTheme="minorHAnsi" w:cstheme="minorHAnsi"/>
+            <w:sz w:val="22"/>
+            <w:szCs w:val="22"/>
+          </w:rPr>
+          <w:t>https://developer.android.com/studio/command-line/adb.html#wireless</w:t>
+        </w:r>
+      </w:hyperlink>
+    </w:p>
+    <w:p>
+      <w:pPr>
+        <w:pStyle w:val="NormalWeb"/>
+        <w:numPr>
+          <w:ilvl w:val="0"/>
+          <w:numId w:val="15"/>
+        </w:numPr>
+        <w:shd w:val="clear" w:color="auto" w:fill="FFFFFF"/>
+        <w:spacing w:before="240" w:beforeAutospacing="0" w:after="240" w:afterAutospacing="0"/>
+        <w:rPr>
+          <w:rFonts w:asciiTheme="minorHAnsi" w:hAnsiTheme="minorHAnsi" w:cstheme="minorHAnsi"/>
+          <w:color w:val="24292E"/>
+          <w:sz w:val="22"/>
+          <w:szCs w:val="22"/>
+        </w:rPr>
+      </w:pPr>
+      <w:proofErr w:type="spellStart"/>
+      <w:r>
+        <w:rPr>
+          <w:rFonts w:asciiTheme="minorHAnsi" w:hAnsiTheme="minorHAnsi" w:cstheme="minorHAnsi"/>
+          <w:color w:val="24292E"/>
+          <w:sz w:val="22"/>
+          <w:szCs w:val="22"/>
+        </w:rPr>
+        <w:t>Bitnami</w:t>
+      </w:r>
+      <w:proofErr w:type="spellEnd"/>
+      <w:r>
+        <w:rPr>
+          <w:rFonts w:asciiTheme="minorHAnsi" w:hAnsiTheme="minorHAnsi" w:cstheme="minorHAnsi"/>
+          <w:color w:val="24292E"/>
+          <w:sz w:val="22"/>
+          <w:szCs w:val="22"/>
+        </w:rPr>
+        <w:t xml:space="preserve"> AWS RabbitMQ </w:t>
+      </w:r>
+      <w:hyperlink r:id="rId51" w:history="1">
+        <w:r>
+          <w:rPr>
+            <w:rStyle w:val="Hyperlink"/>
+            <w:rFonts w:asciiTheme="minorHAnsi" w:hAnsiTheme="minorHAnsi" w:cstheme="minorHAnsi"/>
+            <w:sz w:val="22"/>
+            <w:szCs w:val="22"/>
+          </w:rPr>
+          <w:t>https://bitnami.com/stack/rabbitmq/cloud/aws/amis</w:t>
+        </w:r>
+      </w:hyperlink>
+    </w:p>
+    <w:p>
+      <w:pPr>
+        <w:pStyle w:val="NormalWeb"/>
+        <w:numPr>
+          <w:ilvl w:val="0"/>
+          <w:numId w:val="15"/>
+        </w:numPr>
+        <w:shd w:val="clear" w:color="auto" w:fill="FFFFFF"/>
+        <w:spacing w:before="240" w:beforeAutospacing="0" w:after="240" w:afterAutospacing="0"/>
+        <w:rPr>
+          <w:rFonts w:asciiTheme="minorHAnsi" w:hAnsiTheme="minorHAnsi" w:cstheme="minorHAnsi"/>
+          <w:color w:val="24292E"/>
+          <w:sz w:val="22"/>
+          <w:szCs w:val="22"/>
+        </w:rPr>
+      </w:pPr>
+      <w:proofErr w:type="spellStart"/>
+      <w:r>
+        <w:rPr>
+          <w:rFonts w:asciiTheme="minorHAnsi" w:hAnsiTheme="minorHAnsi" w:cstheme="minorHAnsi"/>
+          <w:color w:val="24292E"/>
+          <w:sz w:val="22"/>
+          <w:szCs w:val="22"/>
+        </w:rPr>
+        <w:t>Braindroid</w:t>
+      </w:r>
+      <w:proofErr w:type="spellEnd"/>
+      <w:r>
+        <w:rPr>
+          <w:rFonts w:asciiTheme="minorHAnsi" w:hAnsiTheme="minorHAnsi" w:cstheme="minorHAnsi"/>
+          <w:color w:val="24292E"/>
+          <w:sz w:val="22"/>
+          <w:szCs w:val="22"/>
+        </w:rPr>
+        <w:t xml:space="preserve"> - Florian Friemel </w:t>
+      </w:r>
+      <w:hyperlink r:id="rId52" w:history="1">
+        <w:r>
+          <w:rPr>
+            <w:rStyle w:val="Hyperlink"/>
+            <w:rFonts w:asciiTheme="minorHAnsi" w:hAnsiTheme="minorHAnsi" w:cstheme="minorHAnsi"/>
+            <w:sz w:val="22"/>
+            <w:szCs w:val="22"/>
+          </w:rPr>
+          <w:t>https://github.com/florian-f/braindroid/blob/master/src/main/java/org/florian/eeg/braindroid/OpenBci.java</w:t>
+        </w:r>
+      </w:hyperlink>
+    </w:p>
+    <w:p>
+      <w:pPr>
+        <w:pStyle w:val="NormalWeb"/>
+        <w:numPr>
+          <w:ilvl w:val="0"/>
+          <w:numId w:val="15"/>
+        </w:numPr>
+        <w:shd w:val="clear" w:color="auto" w:fill="FFFFFF"/>
+        <w:spacing w:before="240" w:beforeAutospacing="0" w:after="240" w:afterAutospacing="0"/>
+        <w:rPr>
+          <w:rFonts w:asciiTheme="minorHAnsi" w:hAnsiTheme="minorHAnsi" w:cstheme="minorHAnsi"/>
+          <w:color w:val="24292E"/>
+          <w:sz w:val="22"/>
+          <w:szCs w:val="22"/>
+        </w:rPr>
+      </w:pPr>
+      <w:r>
+        <w:rPr>
+          <w:rFonts w:asciiTheme="minorHAnsi" w:hAnsiTheme="minorHAnsi" w:cstheme="minorHAnsi"/>
+          <w:color w:val="24292E"/>
+          <w:sz w:val="22"/>
+          <w:szCs w:val="22"/>
+        </w:rPr>
+        <w:t xml:space="preserve">Create your own AWS RabbitMQ Cluster, the </w:t>
+      </w:r>
+      <w:proofErr w:type="spellStart"/>
+      <w:r>
+        <w:rPr>
+          <w:rFonts w:asciiTheme="minorHAnsi" w:hAnsiTheme="minorHAnsi" w:cstheme="minorHAnsi"/>
+          <w:color w:val="24292E"/>
+          <w:sz w:val="22"/>
+          <w:szCs w:val="22"/>
+        </w:rPr>
+        <w:t>dubizzle</w:t>
+      </w:r>
+      <w:proofErr w:type="spellEnd"/>
+      <w:r>
+        <w:rPr>
+          <w:rFonts w:asciiTheme="minorHAnsi" w:hAnsiTheme="minorHAnsi" w:cstheme="minorHAnsi"/>
+          <w:color w:val="24292E"/>
+          <w:sz w:val="22"/>
+          <w:szCs w:val="22"/>
+        </w:rPr>
+        <w:t xml:space="preserve"> way - Ibrahim AbdelFattah </w:t>
+      </w:r>
+      <w:hyperlink r:id="rId53" w:history="1">
+        <w:r>
+          <w:rPr>
+            <w:rStyle w:val="Hyperlink"/>
+            <w:rFonts w:asciiTheme="minorHAnsi" w:hAnsiTheme="minorHAnsi" w:cstheme="minorHAnsi"/>
+            <w:sz w:val="22"/>
+            <w:szCs w:val="22"/>
+          </w:rPr>
+          <w:t>https://tech.olx.com/create-your-own-aws-rabbitmq-cluster-the-dubizzle-way-b4c632cb47d6</w:t>
+        </w:r>
+      </w:hyperlink>
+    </w:p>
+    <w:p>
+      <w:pPr>
+        <w:pStyle w:val="NormalWeb"/>
+        <w:numPr>
+          <w:ilvl w:val="0"/>
+          <w:numId w:val="15"/>
+        </w:numPr>
+        <w:shd w:val="clear" w:color="auto" w:fill="FFFFFF"/>
+        <w:spacing w:before="240" w:beforeAutospacing="0" w:after="240" w:afterAutospacing="0"/>
+        <w:rPr>
+          <w:rFonts w:asciiTheme="minorHAnsi" w:hAnsiTheme="minorHAnsi" w:cstheme="minorHAnsi"/>
+          <w:color w:val="24292E"/>
+          <w:sz w:val="22"/>
+          <w:szCs w:val="22"/>
+        </w:rPr>
+      </w:pPr>
+      <w:proofErr w:type="spellStart"/>
+      <w:r>
+        <w:rPr>
+          <w:rFonts w:asciiTheme="minorHAnsi" w:hAnsiTheme="minorHAnsi" w:cstheme="minorHAnsi"/>
+          <w:color w:val="24292E"/>
+          <w:sz w:val="22"/>
+          <w:szCs w:val="22"/>
+        </w:rPr>
+        <w:t>Cyton</w:t>
+      </w:r>
+      <w:proofErr w:type="spellEnd"/>
+      <w:r>
+        <w:rPr>
+          <w:rFonts w:asciiTheme="minorHAnsi" w:hAnsiTheme="minorHAnsi" w:cstheme="minorHAnsi"/>
+          <w:color w:val="24292E"/>
+          <w:sz w:val="22"/>
+          <w:szCs w:val="22"/>
+        </w:rPr>
+        <w:t xml:space="preserve"> Board SDK - </w:t>
+      </w:r>
+      <w:proofErr w:type="spellStart"/>
+      <w:r>
+        <w:rPr>
+          <w:rFonts w:asciiTheme="minorHAnsi" w:hAnsiTheme="minorHAnsi" w:cstheme="minorHAnsi"/>
+          <w:color w:val="24292E"/>
+          <w:sz w:val="22"/>
+          <w:szCs w:val="22"/>
+        </w:rPr>
+        <w:t>OpenBCI</w:t>
+      </w:r>
+      <w:proofErr w:type="spellEnd"/>
+      <w:r>
+        <w:rPr>
+          <w:rFonts w:asciiTheme="minorHAnsi" w:hAnsiTheme="minorHAnsi" w:cstheme="minorHAnsi"/>
+          <w:color w:val="24292E"/>
+          <w:sz w:val="22"/>
+          <w:szCs w:val="22"/>
+        </w:rPr>
+        <w:t> </w:t>
+      </w:r>
+      <w:hyperlink r:id="rId54" w:history="1">
+        <w:r>
+          <w:rPr>
+            <w:rStyle w:val="Hyperlink"/>
+            <w:rFonts w:asciiTheme="minorHAnsi" w:hAnsiTheme="minorHAnsi" w:cstheme="minorHAnsi"/>
+            <w:sz w:val="22"/>
+            <w:szCs w:val="22"/>
+          </w:rPr>
+          <w:t>https://docs.openbci.com/docs/02Cyton/CytonSDK</w:t>
+        </w:r>
+      </w:hyperlink>
+    </w:p>
+    <w:p>
+      <w:pPr>
+        <w:pStyle w:val="NormalWeb"/>
+        <w:numPr>
+          <w:ilvl w:val="0"/>
+          <w:numId w:val="15"/>
+        </w:numPr>
+        <w:shd w:val="clear" w:color="auto" w:fill="FFFFFF"/>
+        <w:spacing w:before="240" w:beforeAutospacing="0" w:after="240" w:afterAutospacing="0"/>
+        <w:rPr>
+          <w:rFonts w:asciiTheme="minorHAnsi" w:hAnsiTheme="minorHAnsi" w:cstheme="minorHAnsi"/>
+          <w:color w:val="24292E"/>
+          <w:sz w:val="22"/>
+          <w:szCs w:val="22"/>
+        </w:rPr>
+      </w:pPr>
+      <w:r>
+        <w:rPr>
+          <w:rFonts w:asciiTheme="minorHAnsi" w:hAnsiTheme="minorHAnsi" w:cstheme="minorHAnsi"/>
+          <w:color w:val="24292E"/>
+          <w:sz w:val="22"/>
+          <w:szCs w:val="22"/>
+        </w:rPr>
+        <w:t>FTDI </w:t>
+      </w:r>
+      <w:hyperlink r:id="rId55" w:history="1">
+        <w:r>
+          <w:rPr>
+            <w:rStyle w:val="Hyperlink"/>
+            <w:rFonts w:asciiTheme="minorHAnsi" w:hAnsiTheme="minorHAnsi" w:cstheme="minorHAnsi"/>
+            <w:sz w:val="22"/>
+            <w:szCs w:val="22"/>
+          </w:rPr>
+          <w:t>https://www.ftdichip.com/Support/SoftwareExamples/Android_Projects.htm</w:t>
+        </w:r>
+      </w:hyperlink>
+    </w:p>
+    <w:p>
+      <w:pPr>
+        <w:pStyle w:val="NormalWeb"/>
+        <w:numPr>
+          <w:ilvl w:val="0"/>
+          <w:numId w:val="15"/>
+        </w:numPr>
+        <w:shd w:val="clear" w:color="auto" w:fill="FFFFFF"/>
+        <w:spacing w:before="240" w:beforeAutospacing="0" w:after="240" w:afterAutospacing="0"/>
+        <w:rPr>
+          <w:rFonts w:asciiTheme="minorHAnsi" w:hAnsiTheme="minorHAnsi" w:cstheme="minorHAnsi"/>
+          <w:color w:val="24292E"/>
+          <w:sz w:val="22"/>
+          <w:szCs w:val="22"/>
+        </w:rPr>
+      </w:pPr>
+      <w:r>
+        <w:rPr>
+          <w:rFonts w:asciiTheme="minorHAnsi" w:hAnsiTheme="minorHAnsi" w:cstheme="minorHAnsi"/>
+          <w:color w:val="24292E"/>
+          <w:sz w:val="22"/>
+          <w:szCs w:val="22"/>
+        </w:rPr>
+        <w:t>JSON messages with RabbitMQ - Pas Apicella </w:t>
+      </w:r>
+      <w:hyperlink r:id="rId56" w:history="1">
+        <w:r>
+          <w:rPr>
+            <w:rStyle w:val="Hyperlink"/>
+            <w:rFonts w:asciiTheme="minorHAnsi" w:hAnsiTheme="minorHAnsi" w:cstheme="minorHAnsi"/>
+            <w:sz w:val="22"/>
+            <w:szCs w:val="22"/>
+          </w:rPr>
+          <w:t>http://theblasfrompas.blogspot.com/2013/02/json-messages-with-rabbitmq.html</w:t>
+        </w:r>
+      </w:hyperlink>
+    </w:p>
+    <w:p>
+      <w:pPr>
+        <w:pStyle w:val="NormalWeb"/>
+        <w:numPr>
+          <w:ilvl w:val="0"/>
+          <w:numId w:val="15"/>
+        </w:numPr>
+        <w:shd w:val="clear" w:color="auto" w:fill="FFFFFF"/>
+        <w:spacing w:before="240" w:beforeAutospacing="0" w:after="240" w:afterAutospacing="0"/>
+        <w:rPr>
+          <w:rFonts w:asciiTheme="minorHAnsi" w:hAnsiTheme="minorHAnsi" w:cstheme="minorHAnsi"/>
+          <w:color w:val="24292E"/>
+          <w:sz w:val="22"/>
+          <w:szCs w:val="22"/>
+        </w:rPr>
+      </w:pPr>
+      <w:proofErr w:type="spellStart"/>
+      <w:r>
+        <w:rPr>
+          <w:rFonts w:asciiTheme="minorHAnsi" w:hAnsiTheme="minorHAnsi" w:cstheme="minorHAnsi"/>
+          <w:color w:val="24292E"/>
+          <w:sz w:val="22"/>
+          <w:szCs w:val="22"/>
+        </w:rPr>
+        <w:t>OpenBCI_Processing</w:t>
+      </w:r>
+      <w:proofErr w:type="spellEnd"/>
+      <w:r>
+        <w:rPr>
+          <w:rFonts w:asciiTheme="minorHAnsi" w:hAnsiTheme="minorHAnsi" w:cstheme="minorHAnsi"/>
+          <w:color w:val="24292E"/>
+          <w:sz w:val="22"/>
+          <w:szCs w:val="22"/>
+        </w:rPr>
+        <w:t xml:space="preserve"> - Joel Murphy and Conor Russomanno </w:t>
+      </w:r>
+      <w:hyperlink r:id="rId57" w:history="1">
+        <w:r>
+          <w:rPr>
+            <w:rStyle w:val="Hyperlink"/>
+            <w:rFonts w:asciiTheme="minorHAnsi" w:hAnsiTheme="minorHAnsi" w:cstheme="minorHAnsi"/>
+            <w:sz w:val="22"/>
+            <w:szCs w:val="22"/>
+          </w:rPr>
+          <w:t>https://github.com/openbci-archive/-DEPRECATED-OpenBCI_Processing/blob/master/OpenBCI_GUI/OpenBCI_ADS1299.pde</w:t>
+        </w:r>
+      </w:hyperlink>
+    </w:p>
+    <w:p>
+      <w:pPr>
+        <w:pStyle w:val="NormalWeb"/>
+        <w:numPr>
+          <w:ilvl w:val="0"/>
+          <w:numId w:val="15"/>
+        </w:numPr>
+        <w:shd w:val="clear" w:color="auto" w:fill="FFFFFF"/>
+        <w:spacing w:before="240" w:beforeAutospacing="0" w:after="240" w:afterAutospacing="0"/>
+        <w:rPr>
+          <w:rFonts w:asciiTheme="minorHAnsi" w:hAnsiTheme="minorHAnsi" w:cstheme="minorHAnsi"/>
+          <w:color w:val="24292E"/>
+          <w:sz w:val="22"/>
+          <w:szCs w:val="22"/>
+        </w:rPr>
+      </w:pPr>
+      <w:r>
+        <w:rPr>
+          <w:rFonts w:asciiTheme="minorHAnsi" w:hAnsiTheme="minorHAnsi" w:cstheme="minorHAnsi"/>
+          <w:color w:val="24292E"/>
+          <w:sz w:val="22"/>
+          <w:szCs w:val="22"/>
+        </w:rPr>
+        <w:t>How to recognize user activity with activity recognition - Paul Trebilcox-Ruiz </w:t>
+      </w:r>
+      <w:hyperlink r:id="rId58" w:history="1">
+        <w:r>
+          <w:rPr>
+            <w:rStyle w:val="Hyperlink"/>
+            <w:rFonts w:asciiTheme="minorHAnsi" w:hAnsiTheme="minorHAnsi" w:cstheme="minorHAnsi"/>
+            <w:sz w:val="22"/>
+            <w:szCs w:val="22"/>
+          </w:rPr>
+          <w:t>https://code.tutsplus.com/tutorials/how-to-recognize-user-activity-with-activity-recognition--cms-25851</w:t>
+        </w:r>
+      </w:hyperlink>
+    </w:p>
+    <w:p>
+      <w:pPr>
+        <w:pStyle w:val="NormalWeb"/>
+        <w:numPr>
+          <w:ilvl w:val="0"/>
+          <w:numId w:val="15"/>
+        </w:numPr>
+        <w:shd w:val="clear" w:color="auto" w:fill="FFFFFF"/>
+        <w:spacing w:before="240" w:beforeAutospacing="0" w:after="240" w:afterAutospacing="0"/>
+        <w:rPr>
+          <w:rFonts w:asciiTheme="minorHAnsi" w:hAnsiTheme="minorHAnsi" w:cstheme="minorHAnsi"/>
+          <w:color w:val="24292E"/>
+          <w:sz w:val="22"/>
+          <w:szCs w:val="22"/>
+        </w:rPr>
+      </w:pPr>
+      <w:r>
+        <w:rPr>
+          <w:rFonts w:asciiTheme="minorHAnsi" w:hAnsiTheme="minorHAnsi" w:cstheme="minorHAnsi"/>
+          <w:color w:val="24292E"/>
+          <w:sz w:val="22"/>
+          <w:szCs w:val="22"/>
+        </w:rPr>
+        <w:lastRenderedPageBreak/>
+        <w:t>RabbitMQ Android Chat - Karthikeyan NG </w:t>
+      </w:r>
+      <w:hyperlink r:id="rId59" w:history="1">
+        <w:r>
+          <w:rPr>
+            <w:rStyle w:val="Hyperlink"/>
+            <w:rFonts w:asciiTheme="minorHAnsi" w:hAnsiTheme="minorHAnsi" w:cstheme="minorHAnsi"/>
+            <w:sz w:val="22"/>
+            <w:szCs w:val="22"/>
+          </w:rPr>
+          <w:t>https://github.com/intrepidkarthi/RabbitMQ-Android-Chat</w:t>
+        </w:r>
+      </w:hyperlink>
+    </w:p>
+    <w:p>
+      <w:pPr>
+        <w:tabs>
+          <w:tab w:val="left" w:pos="2010"/>
+        </w:tabs>
+      </w:pPr>
+    </w:p>
     <w:sectPr>
-      <w:headerReference w:type="default" r:id="rId49"/>
+      <w:headerReference w:type="default" r:id="rId60"/>
       <w:pgSz w:w="11906" w:h="16838"/>
       <w:pgMar w:top="720" w:right="720" w:bottom="720" w:left="720" w:header="708" w:footer="708" w:gutter="0"/>
       <w:pgNumType w:start="1"/>
@@ -7420,6 +9262,304 @@
 <file path=word/numbering.xml><?xml version="1.0" encoding="utf-8"?>
 <w:numbering xmlns:wpc="http://schemas.microsoft.com/office/word/2010/wordprocessingCanvas" xmlns:cx="http://schemas.microsoft.com/office/drawing/2014/chartex" xmlns:cx1="http://schemas.microsoft.com/office/drawing/2015/9/8/chartex" xmlns:cx2="http://schemas.microsoft.com/office/drawing/2015/10/21/chartex" xmlns:cx3="http://schemas.microsoft.com/office/drawing/2016/5/9/chartex" xmlns:cx4="http://schemas.microsoft.com/office/drawing/2016/5/10/chartex" xmlns:cx5="http://schemas.microsoft.com/office/drawing/2016/5/11/chartex" xmlns:cx6="http://schemas.microsoft.com/office/drawing/2016/5/12/chartex" xmlns:cx7="http://schemas.microsoft.com/office/drawing/2016/5/13/chartex" xmlns:cx8="http://schemas.microsoft.com/office/drawing/2016/5/14/chartex" xmlns:mc="http://schemas.openxmlformats.org/markup-compatibility/2006" xmlns:aink="http://schemas.microsoft.com/office/drawing/2016/ink" xmlns:am3d="http://schemas.microsoft.com/office/drawing/2017/model3d" xmlns:o="urn:schemas-microsoft-com:office:office" xmlns:r="http://schemas.openxmlformats.org/officeDocument/2006/relationships" xmlns:m="http://schemas.openxmlformats.org/officeDocument/2006/math" xmlns:v="urn:schemas-microsoft-com:vml" xmlns:wp14="http://schemas.microsoft.com/office/word/2010/wordprocessingDrawing" xmlns:wp="http://schemas.openxmlformats.org/drawingml/2006/wordprocessingDrawing" xmlns:w10="urn:schemas-microsoft-com:office:word" xmlns:w="http://schemas.openxmlformats.org/wordprocessingml/2006/main" xmlns:w14="http://schemas.microsoft.com/office/word/2010/wordml" xmlns:w15="http://schemas.microsoft.com/office/word/2012/wordml" xmlns:w16cid="http://schemas.microsoft.com/office/word/2016/wordml/cid" xmlns:w16se="http://schemas.microsoft.com/office/word/2015/wordml/symex" xmlns:wpg="http://schemas.microsoft.com/office/word/2010/wordprocessingGroup" xmlns:wpi="http://schemas.microsoft.com/office/word/2010/wordprocessingInk" xmlns:wne="http://schemas.microsoft.com/office/word/2006/wordml" xmlns:wps="http://schemas.microsoft.com/office/word/2010/wordprocessingShape" mc:Ignorable="w14 w15 w16se w16cid wp14">
   <w:abstractNum w:abstractNumId="0" w15:restartNumberingAfterBreak="0">
+    <w:nsid w:val="04E04801"/>
+    <w:multiLevelType w:val="multilevel"/>
+    <w:tmpl w:val="26B8DF24"/>
+    <w:lvl w:ilvl="0">
+      <w:start w:val="1"/>
+      <w:numFmt w:val="bullet"/>
+      <w:lvlText w:val=""/>
+      <w:lvlJc w:val="left"/>
+      <w:pPr>
+        <w:tabs>
+          <w:tab w:val="num" w:pos="720"/>
+        </w:tabs>
+        <w:ind w:left="720" w:hanging="360"/>
+      </w:pPr>
+      <w:rPr>
+        <w:rFonts w:ascii="Symbol" w:hAnsi="Symbol" w:hint="default"/>
+        <w:sz w:val="20"/>
+      </w:rPr>
+    </w:lvl>
+    <w:lvl w:ilvl="1" w:tentative="1">
+      <w:start w:val="1"/>
+      <w:numFmt w:val="bullet"/>
+      <w:lvlText w:val="o"/>
+      <w:lvlJc w:val="left"/>
+      <w:pPr>
+        <w:tabs>
+          <w:tab w:val="num" w:pos="1440"/>
+        </w:tabs>
+        <w:ind w:left="1440" w:hanging="360"/>
+      </w:pPr>
+      <w:rPr>
+        <w:rFonts w:ascii="Courier New" w:hAnsi="Courier New" w:hint="default"/>
+        <w:sz w:val="20"/>
+      </w:rPr>
+    </w:lvl>
+    <w:lvl w:ilvl="2" w:tentative="1">
+      <w:start w:val="1"/>
+      <w:numFmt w:val="bullet"/>
+      <w:lvlText w:val=""/>
+      <w:lvlJc w:val="left"/>
+      <w:pPr>
+        <w:tabs>
+          <w:tab w:val="num" w:pos="2160"/>
+        </w:tabs>
+        <w:ind w:left="2160" w:hanging="360"/>
+      </w:pPr>
+      <w:rPr>
+        <w:rFonts w:ascii="Wingdings" w:hAnsi="Wingdings" w:hint="default"/>
+        <w:sz w:val="20"/>
+      </w:rPr>
+    </w:lvl>
+    <w:lvl w:ilvl="3" w:tentative="1">
+      <w:start w:val="1"/>
+      <w:numFmt w:val="bullet"/>
+      <w:lvlText w:val=""/>
+      <w:lvlJc w:val="left"/>
+      <w:pPr>
+        <w:tabs>
+          <w:tab w:val="num" w:pos="2880"/>
+        </w:tabs>
+        <w:ind w:left="2880" w:hanging="360"/>
+      </w:pPr>
+      <w:rPr>
+        <w:rFonts w:ascii="Wingdings" w:hAnsi="Wingdings" w:hint="default"/>
+        <w:sz w:val="20"/>
+      </w:rPr>
+    </w:lvl>
+    <w:lvl w:ilvl="4" w:tentative="1">
+      <w:start w:val="1"/>
+      <w:numFmt w:val="bullet"/>
+      <w:lvlText w:val=""/>
+      <w:lvlJc w:val="left"/>
+      <w:pPr>
+        <w:tabs>
+          <w:tab w:val="num" w:pos="3600"/>
+        </w:tabs>
+        <w:ind w:left="3600" w:hanging="360"/>
+      </w:pPr>
+      <w:rPr>
+        <w:rFonts w:ascii="Wingdings" w:hAnsi="Wingdings" w:hint="default"/>
+        <w:sz w:val="20"/>
+      </w:rPr>
+    </w:lvl>
+    <w:lvl w:ilvl="5" w:tentative="1">
+      <w:start w:val="1"/>
+      <w:numFmt w:val="bullet"/>
+      <w:lvlText w:val=""/>
+      <w:lvlJc w:val="left"/>
+      <w:pPr>
+        <w:tabs>
+          <w:tab w:val="num" w:pos="4320"/>
+        </w:tabs>
+        <w:ind w:left="4320" w:hanging="360"/>
+      </w:pPr>
+      <w:rPr>
+        <w:rFonts w:ascii="Wingdings" w:hAnsi="Wingdings" w:hint="default"/>
+        <w:sz w:val="20"/>
+      </w:rPr>
+    </w:lvl>
+    <w:lvl w:ilvl="6" w:tentative="1">
+      <w:start w:val="1"/>
+      <w:numFmt w:val="bullet"/>
+      <w:lvlText w:val=""/>
+      <w:lvlJc w:val="left"/>
+      <w:pPr>
+        <w:tabs>
+          <w:tab w:val="num" w:pos="5040"/>
+        </w:tabs>
+        <w:ind w:left="5040" w:hanging="360"/>
+      </w:pPr>
+      <w:rPr>
+        <w:rFonts w:ascii="Wingdings" w:hAnsi="Wingdings" w:hint="default"/>
+        <w:sz w:val="20"/>
+      </w:rPr>
+    </w:lvl>
+    <w:lvl w:ilvl="7" w:tentative="1">
+      <w:start w:val="1"/>
+      <w:numFmt w:val="bullet"/>
+      <w:lvlText w:val=""/>
+      <w:lvlJc w:val="left"/>
+      <w:pPr>
+        <w:tabs>
+          <w:tab w:val="num" w:pos="5760"/>
+        </w:tabs>
+        <w:ind w:left="5760" w:hanging="360"/>
+      </w:pPr>
+      <w:rPr>
+        <w:rFonts w:ascii="Wingdings" w:hAnsi="Wingdings" w:hint="default"/>
+        <w:sz w:val="20"/>
+      </w:rPr>
+    </w:lvl>
+    <w:lvl w:ilvl="8" w:tentative="1">
+      <w:start w:val="1"/>
+      <w:numFmt w:val="bullet"/>
+      <w:lvlText w:val=""/>
+      <w:lvlJc w:val="left"/>
+      <w:pPr>
+        <w:tabs>
+          <w:tab w:val="num" w:pos="6480"/>
+        </w:tabs>
+        <w:ind w:left="6480" w:hanging="360"/>
+      </w:pPr>
+      <w:rPr>
+        <w:rFonts w:ascii="Wingdings" w:hAnsi="Wingdings" w:hint="default"/>
+        <w:sz w:val="20"/>
+      </w:rPr>
+    </w:lvl>
+  </w:abstractNum>
+  <w:abstractNum w:abstractNumId="1" w15:restartNumberingAfterBreak="0">
+    <w:nsid w:val="07660963"/>
+    <w:multiLevelType w:val="multilevel"/>
+    <w:tmpl w:val="85EE6DB0"/>
+    <w:lvl w:ilvl="0">
+      <w:start w:val="1"/>
+      <w:numFmt w:val="bullet"/>
+      <w:lvlText w:val=""/>
+      <w:lvlJc w:val="left"/>
+      <w:pPr>
+        <w:tabs>
+          <w:tab w:val="num" w:pos="720"/>
+        </w:tabs>
+        <w:ind w:left="720" w:hanging="360"/>
+      </w:pPr>
+      <w:rPr>
+        <w:rFonts w:ascii="Symbol" w:hAnsi="Symbol" w:hint="default"/>
+        <w:sz w:val="20"/>
+      </w:rPr>
+    </w:lvl>
+    <w:lvl w:ilvl="1" w:tentative="1">
+      <w:start w:val="1"/>
+      <w:numFmt w:val="bullet"/>
+      <w:lvlText w:val="o"/>
+      <w:lvlJc w:val="left"/>
+      <w:pPr>
+        <w:tabs>
+          <w:tab w:val="num" w:pos="1440"/>
+        </w:tabs>
+        <w:ind w:left="1440" w:hanging="360"/>
+      </w:pPr>
+      <w:rPr>
+        <w:rFonts w:ascii="Courier New" w:hAnsi="Courier New" w:hint="default"/>
+        <w:sz w:val="20"/>
+      </w:rPr>
+    </w:lvl>
+    <w:lvl w:ilvl="2" w:tentative="1">
+      <w:start w:val="1"/>
+      <w:numFmt w:val="bullet"/>
+      <w:lvlText w:val=""/>
+      <w:lvlJc w:val="left"/>
+      <w:pPr>
+        <w:tabs>
+          <w:tab w:val="num" w:pos="2160"/>
+        </w:tabs>
+        <w:ind w:left="2160" w:hanging="360"/>
+      </w:pPr>
+      <w:rPr>
+        <w:rFonts w:ascii="Wingdings" w:hAnsi="Wingdings" w:hint="default"/>
+        <w:sz w:val="20"/>
+      </w:rPr>
+    </w:lvl>
+    <w:lvl w:ilvl="3" w:tentative="1">
+      <w:start w:val="1"/>
+      <w:numFmt w:val="bullet"/>
+      <w:lvlText w:val=""/>
+      <w:lvlJc w:val="left"/>
+      <w:pPr>
+        <w:tabs>
+          <w:tab w:val="num" w:pos="2880"/>
+        </w:tabs>
+        <w:ind w:left="2880" w:hanging="360"/>
+      </w:pPr>
+      <w:rPr>
+        <w:rFonts w:ascii="Wingdings" w:hAnsi="Wingdings" w:hint="default"/>
+        <w:sz w:val="20"/>
+      </w:rPr>
+    </w:lvl>
+    <w:lvl w:ilvl="4" w:tentative="1">
+      <w:start w:val="1"/>
+      <w:numFmt w:val="bullet"/>
+      <w:lvlText w:val=""/>
+      <w:lvlJc w:val="left"/>
+      <w:pPr>
+        <w:tabs>
+          <w:tab w:val="num" w:pos="3600"/>
+        </w:tabs>
+        <w:ind w:left="3600" w:hanging="360"/>
+      </w:pPr>
+      <w:rPr>
+        <w:rFonts w:ascii="Wingdings" w:hAnsi="Wingdings" w:hint="default"/>
+        <w:sz w:val="20"/>
+      </w:rPr>
+    </w:lvl>
+    <w:lvl w:ilvl="5" w:tentative="1">
+      <w:start w:val="1"/>
+      <w:numFmt w:val="bullet"/>
+      <w:lvlText w:val=""/>
+      <w:lvlJc w:val="left"/>
+      <w:pPr>
+        <w:tabs>
+          <w:tab w:val="num" w:pos="4320"/>
+        </w:tabs>
+        <w:ind w:left="4320" w:hanging="360"/>
+      </w:pPr>
+      <w:rPr>
+        <w:rFonts w:ascii="Wingdings" w:hAnsi="Wingdings" w:hint="default"/>
+        <w:sz w:val="20"/>
+      </w:rPr>
+    </w:lvl>
+    <w:lvl w:ilvl="6" w:tentative="1">
+      <w:start w:val="1"/>
+      <w:numFmt w:val="bullet"/>
+      <w:lvlText w:val=""/>
+      <w:lvlJc w:val="left"/>
+      <w:pPr>
+        <w:tabs>
+          <w:tab w:val="num" w:pos="5040"/>
+        </w:tabs>
+        <w:ind w:left="5040" w:hanging="360"/>
+      </w:pPr>
+      <w:rPr>
+        <w:rFonts w:ascii="Wingdings" w:hAnsi="Wingdings" w:hint="default"/>
+        <w:sz w:val="20"/>
+      </w:rPr>
+    </w:lvl>
+    <w:lvl w:ilvl="7" w:tentative="1">
+      <w:start w:val="1"/>
+      <w:numFmt w:val="bullet"/>
+      <w:lvlText w:val=""/>
+      <w:lvlJc w:val="left"/>
+      <w:pPr>
+        <w:tabs>
+          <w:tab w:val="num" w:pos="5760"/>
+        </w:tabs>
+        <w:ind w:left="5760" w:hanging="360"/>
+      </w:pPr>
+      <w:rPr>
+        <w:rFonts w:ascii="Wingdings" w:hAnsi="Wingdings" w:hint="default"/>
+        <w:sz w:val="20"/>
+      </w:rPr>
+    </w:lvl>
+    <w:lvl w:ilvl="8" w:tentative="1">
+      <w:start w:val="1"/>
+      <w:numFmt w:val="bullet"/>
+      <w:lvlText w:val=""/>
+      <w:lvlJc w:val="left"/>
+      <w:pPr>
+        <w:tabs>
+          <w:tab w:val="num" w:pos="6480"/>
+        </w:tabs>
+        <w:ind w:left="6480" w:hanging="360"/>
+      </w:pPr>
+      <w:rPr>
+        <w:rFonts w:ascii="Wingdings" w:hAnsi="Wingdings" w:hint="default"/>
+        <w:sz w:val="20"/>
+      </w:rPr>
+    </w:lvl>
+  </w:abstractNum>
+  <w:abstractNum w:abstractNumId="2" w15:restartNumberingAfterBreak="0">
     <w:nsid w:val="236D3506"/>
     <w:multiLevelType w:val="multilevel"/>
     <w:tmpl w:val="A4FE3FDE"/>
@@ -7568,7 +9708,7 @@
       </w:rPr>
     </w:lvl>
   </w:abstractNum>
-  <w:abstractNum w:abstractNumId="1" w15:restartNumberingAfterBreak="0">
+  <w:abstractNum w:abstractNumId="3" w15:restartNumberingAfterBreak="0">
     <w:nsid w:val="265A7894"/>
     <w:multiLevelType w:val="hybridMultilevel"/>
     <w:tmpl w:val="41EED048"/>
@@ -7681,7 +9821,156 @@
       </w:rPr>
     </w:lvl>
   </w:abstractNum>
-  <w:abstractNum w:abstractNumId="2" w15:restartNumberingAfterBreak="0">
+  <w:abstractNum w:abstractNumId="4" w15:restartNumberingAfterBreak="0">
+    <w:nsid w:val="2932139A"/>
+    <w:multiLevelType w:val="multilevel"/>
+    <w:tmpl w:val="83F8221C"/>
+    <w:lvl w:ilvl="0">
+      <w:start w:val="1"/>
+      <w:numFmt w:val="bullet"/>
+      <w:lvlText w:val=""/>
+      <w:lvlJc w:val="left"/>
+      <w:pPr>
+        <w:tabs>
+          <w:tab w:val="num" w:pos="720"/>
+        </w:tabs>
+        <w:ind w:left="720" w:hanging="360"/>
+      </w:pPr>
+      <w:rPr>
+        <w:rFonts w:ascii="Symbol" w:hAnsi="Symbol" w:hint="default"/>
+        <w:sz w:val="20"/>
+      </w:rPr>
+    </w:lvl>
+    <w:lvl w:ilvl="1" w:tentative="1">
+      <w:start w:val="1"/>
+      <w:numFmt w:val="bullet"/>
+      <w:lvlText w:val="o"/>
+      <w:lvlJc w:val="left"/>
+      <w:pPr>
+        <w:tabs>
+          <w:tab w:val="num" w:pos="1440"/>
+        </w:tabs>
+        <w:ind w:left="1440" w:hanging="360"/>
+      </w:pPr>
+      <w:rPr>
+        <w:rFonts w:ascii="Courier New" w:hAnsi="Courier New" w:hint="default"/>
+        <w:sz w:val="20"/>
+      </w:rPr>
+    </w:lvl>
+    <w:lvl w:ilvl="2" w:tentative="1">
+      <w:start w:val="1"/>
+      <w:numFmt w:val="bullet"/>
+      <w:lvlText w:val=""/>
+      <w:lvlJc w:val="left"/>
+      <w:pPr>
+        <w:tabs>
+          <w:tab w:val="num" w:pos="2160"/>
+        </w:tabs>
+        <w:ind w:left="2160" w:hanging="360"/>
+      </w:pPr>
+      <w:rPr>
+        <w:rFonts w:ascii="Wingdings" w:hAnsi="Wingdings" w:hint="default"/>
+        <w:sz w:val="20"/>
+      </w:rPr>
+    </w:lvl>
+    <w:lvl w:ilvl="3" w:tentative="1">
+      <w:start w:val="1"/>
+      <w:numFmt w:val="bullet"/>
+      <w:lvlText w:val=""/>
+      <w:lvlJc w:val="left"/>
+      <w:pPr>
+        <w:tabs>
+          <w:tab w:val="num" w:pos="2880"/>
+        </w:tabs>
+        <w:ind w:left="2880" w:hanging="360"/>
+      </w:pPr>
+      <w:rPr>
+        <w:rFonts w:ascii="Wingdings" w:hAnsi="Wingdings" w:hint="default"/>
+        <w:sz w:val="20"/>
+      </w:rPr>
+    </w:lvl>
+    <w:lvl w:ilvl="4" w:tentative="1">
+      <w:start w:val="1"/>
+      <w:numFmt w:val="bullet"/>
+      <w:lvlText w:val=""/>
+      <w:lvlJc w:val="left"/>
+      <w:pPr>
+        <w:tabs>
+          <w:tab w:val="num" w:pos="3600"/>
+        </w:tabs>
+        <w:ind w:left="3600" w:hanging="360"/>
+      </w:pPr>
+      <w:rPr>
+        <w:rFonts w:ascii="Wingdings" w:hAnsi="Wingdings" w:hint="default"/>
+        <w:sz w:val="20"/>
+      </w:rPr>
+    </w:lvl>
+    <w:lvl w:ilvl="5" w:tentative="1">
+      <w:start w:val="1"/>
+      <w:numFmt w:val="bullet"/>
+      <w:lvlText w:val=""/>
+      <w:lvlJc w:val="left"/>
+      <w:pPr>
+        <w:tabs>
+          <w:tab w:val="num" w:pos="4320"/>
+        </w:tabs>
+        <w:ind w:left="4320" w:hanging="360"/>
+      </w:pPr>
+      <w:rPr>
+        <w:rFonts w:ascii="Wingdings" w:hAnsi="Wingdings" w:hint="default"/>
+        <w:sz w:val="20"/>
+      </w:rPr>
+    </w:lvl>
+    <w:lvl w:ilvl="6" w:tentative="1">
+      <w:start w:val="1"/>
+      <w:numFmt w:val="bullet"/>
+      <w:lvlText w:val=""/>
+      <w:lvlJc w:val="left"/>
+      <w:pPr>
+        <w:tabs>
+          <w:tab w:val="num" w:pos="5040"/>
+        </w:tabs>
+        <w:ind w:left="5040" w:hanging="360"/>
+      </w:pPr>
+      <w:rPr>
+        <w:rFonts w:ascii="Wingdings" w:hAnsi="Wingdings" w:hint="default"/>
+        <w:sz w:val="20"/>
+      </w:rPr>
+    </w:lvl>
+    <w:lvl w:ilvl="7" w:tentative="1">
+      <w:start w:val="1"/>
+      <w:numFmt w:val="bullet"/>
+      <w:lvlText w:val=""/>
+      <w:lvlJc w:val="left"/>
+      <w:pPr>
+        <w:tabs>
+          <w:tab w:val="num" w:pos="5760"/>
+        </w:tabs>
+        <w:ind w:left="5760" w:hanging="360"/>
+      </w:pPr>
+      <w:rPr>
+        <w:rFonts w:ascii="Wingdings" w:hAnsi="Wingdings" w:hint="default"/>
+        <w:sz w:val="20"/>
+      </w:rPr>
+    </w:lvl>
+    <w:lvl w:ilvl="8" w:tentative="1">
+      <w:start w:val="1"/>
+      <w:numFmt w:val="bullet"/>
+      <w:lvlText w:val=""/>
+      <w:lvlJc w:val="left"/>
+      <w:pPr>
+        <w:tabs>
+          <w:tab w:val="num" w:pos="6480"/>
+        </w:tabs>
+        <w:ind w:left="6480" w:hanging="360"/>
+      </w:pPr>
+      <w:rPr>
+        <w:rFonts w:ascii="Wingdings" w:hAnsi="Wingdings" w:hint="default"/>
+        <w:sz w:val="20"/>
+      </w:rPr>
+    </w:lvl>
+  </w:abstractNum>
+  <w:abstractNum w:abstractNumId="5" w15:restartNumberingAfterBreak="0">
     <w:nsid w:val="38194320"/>
     <w:multiLevelType w:val="multilevel"/>
     <w:tmpl w:val="E124CABE"/>
@@ -7830,7 +10119,7 @@
       </w:rPr>
     </w:lvl>
   </w:abstractNum>
-  <w:abstractNum w:abstractNumId="3" w15:restartNumberingAfterBreak="0">
+  <w:abstractNum w:abstractNumId="6" w15:restartNumberingAfterBreak="0">
     <w:nsid w:val="49F20D67"/>
     <w:multiLevelType w:val="multilevel"/>
     <w:tmpl w:val="18090025"/>
@@ -7925,7 +10214,418 @@
       </w:pPr>
     </w:lvl>
   </w:abstractNum>
-  <w:abstractNum w:abstractNumId="4" w15:restartNumberingAfterBreak="0">
+  <w:abstractNum w:abstractNumId="7" w15:restartNumberingAfterBreak="0">
+    <w:nsid w:val="4BB22299"/>
+    <w:multiLevelType w:val="multilevel"/>
+    <w:tmpl w:val="E2FA16B2"/>
+    <w:lvl w:ilvl="0">
+      <w:start w:val="1"/>
+      <w:numFmt w:val="decimal"/>
+      <w:lvlText w:val="%1."/>
+      <w:lvlJc w:val="left"/>
+      <w:pPr>
+        <w:tabs>
+          <w:tab w:val="num" w:pos="720"/>
+        </w:tabs>
+        <w:ind w:left="720" w:hanging="360"/>
+      </w:pPr>
+    </w:lvl>
+    <w:lvl w:ilvl="1" w:tentative="1">
+      <w:start w:val="1"/>
+      <w:numFmt w:val="decimal"/>
+      <w:lvlText w:val="%2."/>
+      <w:lvlJc w:val="left"/>
+      <w:pPr>
+        <w:tabs>
+          <w:tab w:val="num" w:pos="1440"/>
+        </w:tabs>
+        <w:ind w:left="1440" w:hanging="360"/>
+      </w:pPr>
+    </w:lvl>
+    <w:lvl w:ilvl="2" w:tentative="1">
+      <w:start w:val="1"/>
+      <w:numFmt w:val="decimal"/>
+      <w:lvlText w:val="%3."/>
+      <w:lvlJc w:val="left"/>
+      <w:pPr>
+        <w:tabs>
+          <w:tab w:val="num" w:pos="2160"/>
+        </w:tabs>
+        <w:ind w:left="2160" w:hanging="360"/>
+      </w:pPr>
+    </w:lvl>
+    <w:lvl w:ilvl="3" w:tentative="1">
+      <w:start w:val="1"/>
+      <w:numFmt w:val="decimal"/>
+      <w:lvlText w:val="%4."/>
+      <w:lvlJc w:val="left"/>
+      <w:pPr>
+        <w:tabs>
+          <w:tab w:val="num" w:pos="2880"/>
+        </w:tabs>
+        <w:ind w:left="2880" w:hanging="360"/>
+      </w:pPr>
+    </w:lvl>
+    <w:lvl w:ilvl="4" w:tentative="1">
+      <w:start w:val="1"/>
+      <w:numFmt w:val="decimal"/>
+      <w:lvlText w:val="%5."/>
+      <w:lvlJc w:val="left"/>
+      <w:pPr>
+        <w:tabs>
+          <w:tab w:val="num" w:pos="3600"/>
+        </w:tabs>
+        <w:ind w:left="3600" w:hanging="360"/>
+      </w:pPr>
+    </w:lvl>
+    <w:lvl w:ilvl="5" w:tentative="1">
+      <w:start w:val="1"/>
+      <w:numFmt w:val="decimal"/>
+      <w:lvlText w:val="%6."/>
+      <w:lvlJc w:val="left"/>
+      <w:pPr>
+        <w:tabs>
+          <w:tab w:val="num" w:pos="4320"/>
+        </w:tabs>
+        <w:ind w:left="4320" w:hanging="360"/>
+      </w:pPr>
+    </w:lvl>
+    <w:lvl w:ilvl="6" w:tentative="1">
+      <w:start w:val="1"/>
+      <w:numFmt w:val="decimal"/>
+      <w:lvlText w:val="%7."/>
+      <w:lvlJc w:val="left"/>
+      <w:pPr>
+        <w:tabs>
+          <w:tab w:val="num" w:pos="5040"/>
+        </w:tabs>
+        <w:ind w:left="5040" w:hanging="360"/>
+      </w:pPr>
+    </w:lvl>
+    <w:lvl w:ilvl="7" w:tentative="1">
+      <w:start w:val="1"/>
+      <w:numFmt w:val="decimal"/>
+      <w:lvlText w:val="%8."/>
+      <w:lvlJc w:val="left"/>
+      <w:pPr>
+        <w:tabs>
+          <w:tab w:val="num" w:pos="5760"/>
+        </w:tabs>
+        <w:ind w:left="5760" w:hanging="360"/>
+      </w:pPr>
+    </w:lvl>
+    <w:lvl w:ilvl="8" w:tentative="1">
+      <w:start w:val="1"/>
+      <w:numFmt w:val="decimal"/>
+      <w:lvlText w:val="%9."/>
+      <w:lvlJc w:val="left"/>
+      <w:pPr>
+        <w:tabs>
+          <w:tab w:val="num" w:pos="6480"/>
+        </w:tabs>
+        <w:ind w:left="6480" w:hanging="360"/>
+      </w:pPr>
+    </w:lvl>
+  </w:abstractNum>
+  <w:abstractNum w:abstractNumId="8" w15:restartNumberingAfterBreak="0">
+    <w:nsid w:val="4EA96DEC"/>
+    <w:multiLevelType w:val="multilevel"/>
+    <w:tmpl w:val="A7A86FCE"/>
+    <w:lvl w:ilvl="0">
+      <w:start w:val="1"/>
+      <w:numFmt w:val="bullet"/>
+      <w:lvlText w:val=""/>
+      <w:lvlJc w:val="left"/>
+      <w:pPr>
+        <w:tabs>
+          <w:tab w:val="num" w:pos="720"/>
+        </w:tabs>
+        <w:ind w:left="720" w:hanging="360"/>
+      </w:pPr>
+      <w:rPr>
+        <w:rFonts w:ascii="Symbol" w:hAnsi="Symbol" w:hint="default"/>
+        <w:sz w:val="20"/>
+      </w:rPr>
+    </w:lvl>
+    <w:lvl w:ilvl="1" w:tentative="1">
+      <w:start w:val="1"/>
+      <w:numFmt w:val="bullet"/>
+      <w:lvlText w:val="o"/>
+      <w:lvlJc w:val="left"/>
+      <w:pPr>
+        <w:tabs>
+          <w:tab w:val="num" w:pos="1440"/>
+        </w:tabs>
+        <w:ind w:left="1440" w:hanging="360"/>
+      </w:pPr>
+      <w:rPr>
+        <w:rFonts w:ascii="Courier New" w:hAnsi="Courier New" w:hint="default"/>
+        <w:sz w:val="20"/>
+      </w:rPr>
+    </w:lvl>
+    <w:lvl w:ilvl="2" w:tentative="1">
+      <w:start w:val="1"/>
+      <w:numFmt w:val="bullet"/>
+      <w:lvlText w:val=""/>
+      <w:lvlJc w:val="left"/>
+      <w:pPr>
+        <w:tabs>
+          <w:tab w:val="num" w:pos="2160"/>
+        </w:tabs>
+        <w:ind w:left="2160" w:hanging="360"/>
+      </w:pPr>
+      <w:rPr>
+        <w:rFonts w:ascii="Wingdings" w:hAnsi="Wingdings" w:hint="default"/>
+        <w:sz w:val="20"/>
+      </w:rPr>
+    </w:lvl>
+    <w:lvl w:ilvl="3" w:tentative="1">
+      <w:start w:val="1"/>
+      <w:numFmt w:val="bullet"/>
+      <w:lvlText w:val=""/>
+      <w:lvlJc w:val="left"/>
+      <w:pPr>
+        <w:tabs>
+          <w:tab w:val="num" w:pos="2880"/>
+        </w:tabs>
+        <w:ind w:left="2880" w:hanging="360"/>
+      </w:pPr>
+      <w:rPr>
+        <w:rFonts w:ascii="Wingdings" w:hAnsi="Wingdings" w:hint="default"/>
+        <w:sz w:val="20"/>
+      </w:rPr>
+    </w:lvl>
+    <w:lvl w:ilvl="4" w:tentative="1">
+      <w:start w:val="1"/>
+      <w:numFmt w:val="bullet"/>
+      <w:lvlText w:val=""/>
+      <w:lvlJc w:val="left"/>
+      <w:pPr>
+        <w:tabs>
+          <w:tab w:val="num" w:pos="3600"/>
+        </w:tabs>
+        <w:ind w:left="3600" w:hanging="360"/>
+      </w:pPr>
+      <w:rPr>
+        <w:rFonts w:ascii="Wingdings" w:hAnsi="Wingdings" w:hint="default"/>
+        <w:sz w:val="20"/>
+      </w:rPr>
+    </w:lvl>
+    <w:lvl w:ilvl="5" w:tentative="1">
+      <w:start w:val="1"/>
+      <w:numFmt w:val="bullet"/>
+      <w:lvlText w:val=""/>
+      <w:lvlJc w:val="left"/>
+      <w:pPr>
+        <w:tabs>
+          <w:tab w:val="num" w:pos="4320"/>
+        </w:tabs>
+        <w:ind w:left="4320" w:hanging="360"/>
+      </w:pPr>
+      <w:rPr>
+        <w:rFonts w:ascii="Wingdings" w:hAnsi="Wingdings" w:hint="default"/>
+        <w:sz w:val="20"/>
+      </w:rPr>
+    </w:lvl>
+    <w:lvl w:ilvl="6" w:tentative="1">
+      <w:start w:val="1"/>
+      <w:numFmt w:val="bullet"/>
+      <w:lvlText w:val=""/>
+      <w:lvlJc w:val="left"/>
+      <w:pPr>
+        <w:tabs>
+          <w:tab w:val="num" w:pos="5040"/>
+        </w:tabs>
+        <w:ind w:left="5040" w:hanging="360"/>
+      </w:pPr>
+      <w:rPr>
+        <w:rFonts w:ascii="Wingdings" w:hAnsi="Wingdings" w:hint="default"/>
+        <w:sz w:val="20"/>
+      </w:rPr>
+    </w:lvl>
+    <w:lvl w:ilvl="7" w:tentative="1">
+      <w:start w:val="1"/>
+      <w:numFmt w:val="bullet"/>
+      <w:lvlText w:val=""/>
+      <w:lvlJc w:val="left"/>
+      <w:pPr>
+        <w:tabs>
+          <w:tab w:val="num" w:pos="5760"/>
+        </w:tabs>
+        <w:ind w:left="5760" w:hanging="360"/>
+      </w:pPr>
+      <w:rPr>
+        <w:rFonts w:ascii="Wingdings" w:hAnsi="Wingdings" w:hint="default"/>
+        <w:sz w:val="20"/>
+      </w:rPr>
+    </w:lvl>
+    <w:lvl w:ilvl="8" w:tentative="1">
+      <w:start w:val="1"/>
+      <w:numFmt w:val="bullet"/>
+      <w:lvlText w:val=""/>
+      <w:lvlJc w:val="left"/>
+      <w:pPr>
+        <w:tabs>
+          <w:tab w:val="num" w:pos="6480"/>
+        </w:tabs>
+        <w:ind w:left="6480" w:hanging="360"/>
+      </w:pPr>
+      <w:rPr>
+        <w:rFonts w:ascii="Wingdings" w:hAnsi="Wingdings" w:hint="default"/>
+        <w:sz w:val="20"/>
+      </w:rPr>
+    </w:lvl>
+  </w:abstractNum>
+  <w:abstractNum w:abstractNumId="9" w15:restartNumberingAfterBreak="0">
+    <w:nsid w:val="56065997"/>
+    <w:multiLevelType w:val="multilevel"/>
+    <w:tmpl w:val="6114B930"/>
+    <w:lvl w:ilvl="0">
+      <w:start w:val="1"/>
+      <w:numFmt w:val="bullet"/>
+      <w:lvlText w:val=""/>
+      <w:lvlJc w:val="left"/>
+      <w:pPr>
+        <w:tabs>
+          <w:tab w:val="num" w:pos="720"/>
+        </w:tabs>
+        <w:ind w:left="720" w:hanging="360"/>
+      </w:pPr>
+      <w:rPr>
+        <w:rFonts w:ascii="Symbol" w:hAnsi="Symbol" w:hint="default"/>
+        <w:sz w:val="20"/>
+      </w:rPr>
+    </w:lvl>
+    <w:lvl w:ilvl="1" w:tentative="1">
+      <w:start w:val="1"/>
+      <w:numFmt w:val="bullet"/>
+      <w:lvlText w:val="o"/>
+      <w:lvlJc w:val="left"/>
+      <w:pPr>
+        <w:tabs>
+          <w:tab w:val="num" w:pos="1440"/>
+        </w:tabs>
+        <w:ind w:left="1440" w:hanging="360"/>
+      </w:pPr>
+      <w:rPr>
+        <w:rFonts w:ascii="Courier New" w:hAnsi="Courier New" w:hint="default"/>
+        <w:sz w:val="20"/>
+      </w:rPr>
+    </w:lvl>
+    <w:lvl w:ilvl="2" w:tentative="1">
+      <w:start w:val="1"/>
+      <w:numFmt w:val="bullet"/>
+      <w:lvlText w:val=""/>
+      <w:lvlJc w:val="left"/>
+      <w:pPr>
+        <w:tabs>
+          <w:tab w:val="num" w:pos="2160"/>
+        </w:tabs>
+        <w:ind w:left="2160" w:hanging="360"/>
+      </w:pPr>
+      <w:rPr>
+        <w:rFonts w:ascii="Wingdings" w:hAnsi="Wingdings" w:hint="default"/>
+        <w:sz w:val="20"/>
+      </w:rPr>
+    </w:lvl>
+    <w:lvl w:ilvl="3" w:tentative="1">
+      <w:start w:val="1"/>
+      <w:numFmt w:val="bullet"/>
+      <w:lvlText w:val=""/>
+      <w:lvlJc w:val="left"/>
+      <w:pPr>
+        <w:tabs>
+          <w:tab w:val="num" w:pos="2880"/>
+        </w:tabs>
+        <w:ind w:left="2880" w:hanging="360"/>
+      </w:pPr>
+      <w:rPr>
+        <w:rFonts w:ascii="Wingdings" w:hAnsi="Wingdings" w:hint="default"/>
+        <w:sz w:val="20"/>
+      </w:rPr>
+    </w:lvl>
+    <w:lvl w:ilvl="4" w:tentative="1">
+      <w:start w:val="1"/>
+      <w:numFmt w:val="bullet"/>
+      <w:lvlText w:val=""/>
+      <w:lvlJc w:val="left"/>
+      <w:pPr>
+        <w:tabs>
+          <w:tab w:val="num" w:pos="3600"/>
+        </w:tabs>
+        <w:ind w:left="3600" w:hanging="360"/>
+      </w:pPr>
+      <w:rPr>
+        <w:rFonts w:ascii="Wingdings" w:hAnsi="Wingdings" w:hint="default"/>
+        <w:sz w:val="20"/>
+      </w:rPr>
+    </w:lvl>
+    <w:lvl w:ilvl="5" w:tentative="1">
+      <w:start w:val="1"/>
+      <w:numFmt w:val="bullet"/>
+      <w:lvlText w:val=""/>
+      <w:lvlJc w:val="left"/>
+      <w:pPr>
+        <w:tabs>
+          <w:tab w:val="num" w:pos="4320"/>
+        </w:tabs>
+        <w:ind w:left="4320" w:hanging="360"/>
+      </w:pPr>
+      <w:rPr>
+        <w:rFonts w:ascii="Wingdings" w:hAnsi="Wingdings" w:hint="default"/>
+        <w:sz w:val="20"/>
+      </w:rPr>
+    </w:lvl>
+    <w:lvl w:ilvl="6" w:tentative="1">
+      <w:start w:val="1"/>
+      <w:numFmt w:val="bullet"/>
+      <w:lvlText w:val=""/>
+      <w:lvlJc w:val="left"/>
+      <w:pPr>
+        <w:tabs>
+          <w:tab w:val="num" w:pos="5040"/>
+        </w:tabs>
+        <w:ind w:left="5040" w:hanging="360"/>
+      </w:pPr>
+      <w:rPr>
+        <w:rFonts w:ascii="Wingdings" w:hAnsi="Wingdings" w:hint="default"/>
+        <w:sz w:val="20"/>
+      </w:rPr>
+    </w:lvl>
+    <w:lvl w:ilvl="7" w:tentative="1">
+      <w:start w:val="1"/>
+      <w:numFmt w:val="bullet"/>
+      <w:lvlText w:val=""/>
+      <w:lvlJc w:val="left"/>
+      <w:pPr>
+        <w:tabs>
+          <w:tab w:val="num" w:pos="5760"/>
+        </w:tabs>
+        <w:ind w:left="5760" w:hanging="360"/>
+      </w:pPr>
+      <w:rPr>
+        <w:rFonts w:ascii="Wingdings" w:hAnsi="Wingdings" w:hint="default"/>
+        <w:sz w:val="20"/>
+      </w:rPr>
+    </w:lvl>
+    <w:lvl w:ilvl="8" w:tentative="1">
+      <w:start w:val="1"/>
+      <w:numFmt w:val="bullet"/>
+      <w:lvlText w:val=""/>
+      <w:lvlJc w:val="left"/>
+      <w:pPr>
+        <w:tabs>
+          <w:tab w:val="num" w:pos="6480"/>
+        </w:tabs>
+        <w:ind w:left="6480" w:hanging="360"/>
+      </w:pPr>
+      <w:rPr>
+        <w:rFonts w:ascii="Wingdings" w:hAnsi="Wingdings" w:hint="default"/>
+        <w:sz w:val="20"/>
+      </w:rPr>
+    </w:lvl>
+  </w:abstractNum>
+  <w:abstractNum w:abstractNumId="10" w15:restartNumberingAfterBreak="0">
     <w:nsid w:val="5B243DDD"/>
     <w:multiLevelType w:val="hybridMultilevel"/>
     <w:tmpl w:val="74CACCBC"/>
@@ -8014,7 +10714,7 @@
       </w:pPr>
     </w:lvl>
   </w:abstractNum>
-  <w:abstractNum w:abstractNumId="5" w15:restartNumberingAfterBreak="0">
+  <w:abstractNum w:abstractNumId="11" w15:restartNumberingAfterBreak="0">
     <w:nsid w:val="5B603B2B"/>
     <w:multiLevelType w:val="multilevel"/>
     <w:tmpl w:val="26CE2CC8"/>
@@ -8163,7 +10863,7 @@
       </w:rPr>
     </w:lvl>
   </w:abstractNum>
-  <w:abstractNum w:abstractNumId="6" w15:restartNumberingAfterBreak="0">
+  <w:abstractNum w:abstractNumId="12" w15:restartNumberingAfterBreak="0">
     <w:nsid w:val="5DF67570"/>
     <w:multiLevelType w:val="hybridMultilevel"/>
     <w:tmpl w:val="14403F78"/>
@@ -8276,26 +10976,348 @@
       </w:rPr>
     </w:lvl>
   </w:abstractNum>
+  <w:abstractNum w:abstractNumId="13" w15:restartNumberingAfterBreak="0">
+    <w:nsid w:val="70B174F5"/>
+    <w:multiLevelType w:val="multilevel"/>
+    <w:tmpl w:val="55868F14"/>
+    <w:lvl w:ilvl="0">
+      <w:start w:val="1"/>
+      <w:numFmt w:val="bullet"/>
+      <w:lvlText w:val=""/>
+      <w:lvlJc w:val="left"/>
+      <w:pPr>
+        <w:tabs>
+          <w:tab w:val="num" w:pos="720"/>
+        </w:tabs>
+        <w:ind w:left="720" w:hanging="360"/>
+      </w:pPr>
+      <w:rPr>
+        <w:rFonts w:ascii="Symbol" w:hAnsi="Symbol" w:hint="default"/>
+        <w:sz w:val="20"/>
+      </w:rPr>
+    </w:lvl>
+    <w:lvl w:ilvl="1" w:tentative="1">
+      <w:start w:val="1"/>
+      <w:numFmt w:val="bullet"/>
+      <w:lvlText w:val="o"/>
+      <w:lvlJc w:val="left"/>
+      <w:pPr>
+        <w:tabs>
+          <w:tab w:val="num" w:pos="1440"/>
+        </w:tabs>
+        <w:ind w:left="1440" w:hanging="360"/>
+      </w:pPr>
+      <w:rPr>
+        <w:rFonts w:ascii="Courier New" w:hAnsi="Courier New" w:hint="default"/>
+        <w:sz w:val="20"/>
+      </w:rPr>
+    </w:lvl>
+    <w:lvl w:ilvl="2" w:tentative="1">
+      <w:start w:val="1"/>
+      <w:numFmt w:val="bullet"/>
+      <w:lvlText w:val=""/>
+      <w:lvlJc w:val="left"/>
+      <w:pPr>
+        <w:tabs>
+          <w:tab w:val="num" w:pos="2160"/>
+        </w:tabs>
+        <w:ind w:left="2160" w:hanging="360"/>
+      </w:pPr>
+      <w:rPr>
+        <w:rFonts w:ascii="Wingdings" w:hAnsi="Wingdings" w:hint="default"/>
+        <w:sz w:val="20"/>
+      </w:rPr>
+    </w:lvl>
+    <w:lvl w:ilvl="3" w:tentative="1">
+      <w:start w:val="1"/>
+      <w:numFmt w:val="bullet"/>
+      <w:lvlText w:val=""/>
+      <w:lvlJc w:val="left"/>
+      <w:pPr>
+        <w:tabs>
+          <w:tab w:val="num" w:pos="2880"/>
+        </w:tabs>
+        <w:ind w:left="2880" w:hanging="360"/>
+      </w:pPr>
+      <w:rPr>
+        <w:rFonts w:ascii="Wingdings" w:hAnsi="Wingdings" w:hint="default"/>
+        <w:sz w:val="20"/>
+      </w:rPr>
+    </w:lvl>
+    <w:lvl w:ilvl="4" w:tentative="1">
+      <w:start w:val="1"/>
+      <w:numFmt w:val="bullet"/>
+      <w:lvlText w:val=""/>
+      <w:lvlJc w:val="left"/>
+      <w:pPr>
+        <w:tabs>
+          <w:tab w:val="num" w:pos="3600"/>
+        </w:tabs>
+        <w:ind w:left="3600" w:hanging="360"/>
+      </w:pPr>
+      <w:rPr>
+        <w:rFonts w:ascii="Wingdings" w:hAnsi="Wingdings" w:hint="default"/>
+        <w:sz w:val="20"/>
+      </w:rPr>
+    </w:lvl>
+    <w:lvl w:ilvl="5" w:tentative="1">
+      <w:start w:val="1"/>
+      <w:numFmt w:val="bullet"/>
+      <w:lvlText w:val=""/>
+      <w:lvlJc w:val="left"/>
+      <w:pPr>
+        <w:tabs>
+          <w:tab w:val="num" w:pos="4320"/>
+        </w:tabs>
+        <w:ind w:left="4320" w:hanging="360"/>
+      </w:pPr>
+      <w:rPr>
+        <w:rFonts w:ascii="Wingdings" w:hAnsi="Wingdings" w:hint="default"/>
+        <w:sz w:val="20"/>
+      </w:rPr>
+    </w:lvl>
+    <w:lvl w:ilvl="6" w:tentative="1">
+      <w:start w:val="1"/>
+      <w:numFmt w:val="bullet"/>
+      <w:lvlText w:val=""/>
+      <w:lvlJc w:val="left"/>
+      <w:pPr>
+        <w:tabs>
+          <w:tab w:val="num" w:pos="5040"/>
+        </w:tabs>
+        <w:ind w:left="5040" w:hanging="360"/>
+      </w:pPr>
+      <w:rPr>
+        <w:rFonts w:ascii="Wingdings" w:hAnsi="Wingdings" w:hint="default"/>
+        <w:sz w:val="20"/>
+      </w:rPr>
+    </w:lvl>
+    <w:lvl w:ilvl="7" w:tentative="1">
+      <w:start w:val="1"/>
+      <w:numFmt w:val="bullet"/>
+      <w:lvlText w:val=""/>
+      <w:lvlJc w:val="left"/>
+      <w:pPr>
+        <w:tabs>
+          <w:tab w:val="num" w:pos="5760"/>
+        </w:tabs>
+        <w:ind w:left="5760" w:hanging="360"/>
+      </w:pPr>
+      <w:rPr>
+        <w:rFonts w:ascii="Wingdings" w:hAnsi="Wingdings" w:hint="default"/>
+        <w:sz w:val="20"/>
+      </w:rPr>
+    </w:lvl>
+    <w:lvl w:ilvl="8" w:tentative="1">
+      <w:start w:val="1"/>
+      <w:numFmt w:val="bullet"/>
+      <w:lvlText w:val=""/>
+      <w:lvlJc w:val="left"/>
+      <w:pPr>
+        <w:tabs>
+          <w:tab w:val="num" w:pos="6480"/>
+        </w:tabs>
+        <w:ind w:left="6480" w:hanging="360"/>
+      </w:pPr>
+      <w:rPr>
+        <w:rFonts w:ascii="Wingdings" w:hAnsi="Wingdings" w:hint="default"/>
+        <w:sz w:val="20"/>
+      </w:rPr>
+    </w:lvl>
+  </w:abstractNum>
+  <w:abstractNum w:abstractNumId="14" w15:restartNumberingAfterBreak="0">
+    <w:nsid w:val="77BC3086"/>
+    <w:multiLevelType w:val="multilevel"/>
+    <w:tmpl w:val="7B1AF344"/>
+    <w:lvl w:ilvl="0">
+      <w:start w:val="1"/>
+      <w:numFmt w:val="bullet"/>
+      <w:lvlText w:val=""/>
+      <w:lvlJc w:val="left"/>
+      <w:pPr>
+        <w:tabs>
+          <w:tab w:val="num" w:pos="720"/>
+        </w:tabs>
+        <w:ind w:left="720" w:hanging="360"/>
+      </w:pPr>
+      <w:rPr>
+        <w:rFonts w:ascii="Symbol" w:hAnsi="Symbol" w:hint="default"/>
+        <w:sz w:val="20"/>
+      </w:rPr>
+    </w:lvl>
+    <w:lvl w:ilvl="1" w:tentative="1">
+      <w:start w:val="1"/>
+      <w:numFmt w:val="bullet"/>
+      <w:lvlText w:val="o"/>
+      <w:lvlJc w:val="left"/>
+      <w:pPr>
+        <w:tabs>
+          <w:tab w:val="num" w:pos="1440"/>
+        </w:tabs>
+        <w:ind w:left="1440" w:hanging="360"/>
+      </w:pPr>
+      <w:rPr>
+        <w:rFonts w:ascii="Courier New" w:hAnsi="Courier New" w:hint="default"/>
+        <w:sz w:val="20"/>
+      </w:rPr>
+    </w:lvl>
+    <w:lvl w:ilvl="2" w:tentative="1">
+      <w:start w:val="1"/>
+      <w:numFmt w:val="bullet"/>
+      <w:lvlText w:val=""/>
+      <w:lvlJc w:val="left"/>
+      <w:pPr>
+        <w:tabs>
+          <w:tab w:val="num" w:pos="2160"/>
+        </w:tabs>
+        <w:ind w:left="2160" w:hanging="360"/>
+      </w:pPr>
+      <w:rPr>
+        <w:rFonts w:ascii="Wingdings" w:hAnsi="Wingdings" w:hint="default"/>
+        <w:sz w:val="20"/>
+      </w:rPr>
+    </w:lvl>
+    <w:lvl w:ilvl="3" w:tentative="1">
+      <w:start w:val="1"/>
+      <w:numFmt w:val="bullet"/>
+      <w:lvlText w:val=""/>
+      <w:lvlJc w:val="left"/>
+      <w:pPr>
+        <w:tabs>
+          <w:tab w:val="num" w:pos="2880"/>
+        </w:tabs>
+        <w:ind w:left="2880" w:hanging="360"/>
+      </w:pPr>
+      <w:rPr>
+        <w:rFonts w:ascii="Wingdings" w:hAnsi="Wingdings" w:hint="default"/>
+        <w:sz w:val="20"/>
+      </w:rPr>
+    </w:lvl>
+    <w:lvl w:ilvl="4" w:tentative="1">
+      <w:start w:val="1"/>
+      <w:numFmt w:val="bullet"/>
+      <w:lvlText w:val=""/>
+      <w:lvlJc w:val="left"/>
+      <w:pPr>
+        <w:tabs>
+          <w:tab w:val="num" w:pos="3600"/>
+        </w:tabs>
+        <w:ind w:left="3600" w:hanging="360"/>
+      </w:pPr>
+      <w:rPr>
+        <w:rFonts w:ascii="Wingdings" w:hAnsi="Wingdings" w:hint="default"/>
+        <w:sz w:val="20"/>
+      </w:rPr>
+    </w:lvl>
+    <w:lvl w:ilvl="5" w:tentative="1">
+      <w:start w:val="1"/>
+      <w:numFmt w:val="bullet"/>
+      <w:lvlText w:val=""/>
+      <w:lvlJc w:val="left"/>
+      <w:pPr>
+        <w:tabs>
+          <w:tab w:val="num" w:pos="4320"/>
+        </w:tabs>
+        <w:ind w:left="4320" w:hanging="360"/>
+      </w:pPr>
+      <w:rPr>
+        <w:rFonts w:ascii="Wingdings" w:hAnsi="Wingdings" w:hint="default"/>
+        <w:sz w:val="20"/>
+      </w:rPr>
+    </w:lvl>
+    <w:lvl w:ilvl="6" w:tentative="1">
+      <w:start w:val="1"/>
+      <w:numFmt w:val="bullet"/>
+      <w:lvlText w:val=""/>
+      <w:lvlJc w:val="left"/>
+      <w:pPr>
+        <w:tabs>
+          <w:tab w:val="num" w:pos="5040"/>
+        </w:tabs>
+        <w:ind w:left="5040" w:hanging="360"/>
+      </w:pPr>
+      <w:rPr>
+        <w:rFonts w:ascii="Wingdings" w:hAnsi="Wingdings" w:hint="default"/>
+        <w:sz w:val="20"/>
+      </w:rPr>
+    </w:lvl>
+    <w:lvl w:ilvl="7" w:tentative="1">
+      <w:start w:val="1"/>
+      <w:numFmt w:val="bullet"/>
+      <w:lvlText w:val=""/>
+      <w:lvlJc w:val="left"/>
+      <w:pPr>
+        <w:tabs>
+          <w:tab w:val="num" w:pos="5760"/>
+        </w:tabs>
+        <w:ind w:left="5760" w:hanging="360"/>
+      </w:pPr>
+      <w:rPr>
+        <w:rFonts w:ascii="Wingdings" w:hAnsi="Wingdings" w:hint="default"/>
+        <w:sz w:val="20"/>
+      </w:rPr>
+    </w:lvl>
+    <w:lvl w:ilvl="8" w:tentative="1">
+      <w:start w:val="1"/>
+      <w:numFmt w:val="bullet"/>
+      <w:lvlText w:val=""/>
+      <w:lvlJc w:val="left"/>
+      <w:pPr>
+        <w:tabs>
+          <w:tab w:val="num" w:pos="6480"/>
+        </w:tabs>
+        <w:ind w:left="6480" w:hanging="360"/>
+      </w:pPr>
+      <w:rPr>
+        <w:rFonts w:ascii="Wingdings" w:hAnsi="Wingdings" w:hint="default"/>
+        <w:sz w:val="20"/>
+      </w:rPr>
+    </w:lvl>
+  </w:abstractNum>
   <w:num w:numId="1">
+    <w:abstractNumId w:val="12"/>
+  </w:num>
+  <w:num w:numId="2">
+    <w:abstractNumId w:val="10"/>
+  </w:num>
+  <w:num w:numId="3">
     <w:abstractNumId w:val="6"/>
   </w:num>
-  <w:num w:numId="2">
+  <w:num w:numId="4">
+    <w:abstractNumId w:val="3"/>
+  </w:num>
+  <w:num w:numId="5">
+    <w:abstractNumId w:val="2"/>
+  </w:num>
+  <w:num w:numId="6">
+    <w:abstractNumId w:val="11"/>
+  </w:num>
+  <w:num w:numId="7">
+    <w:abstractNumId w:val="5"/>
+  </w:num>
+  <w:num w:numId="8">
+    <w:abstractNumId w:val="1"/>
+  </w:num>
+  <w:num w:numId="9">
     <w:abstractNumId w:val="4"/>
   </w:num>
-  <w:num w:numId="3">
-    <w:abstractNumId w:val="3"/>
+  <w:num w:numId="10">
+    <w:abstractNumId w:val="14"/>
   </w:num>
-  <w:num w:numId="4">
-    <w:abstractNumId w:val="1"/>
-  </w:num>
-  <w:num w:numId="5">
+  <w:num w:numId="11">
     <w:abstractNumId w:val="0"/>
   </w:num>
-  <w:num w:numId="6">
-    <w:abstractNumId w:val="5"/>
+  <w:num w:numId="12">
+    <w:abstractNumId w:val="13"/>
   </w:num>
-  <w:num w:numId="7">
-    <w:abstractNumId w:val="2"/>
+  <w:num w:numId="13">
+    <w:abstractNumId w:val="8"/>
+  </w:num>
+  <w:num w:numId="14">
+    <w:abstractNumId w:val="9"/>
+  </w:num>
+  <w:num w:numId="15">
+    <w:abstractNumId w:val="7"/>
   </w:num>
 </w:numbering>
 </file>
@@ -9550,21 +12572,6 @@
 </file>
 
 <file path=customXml/item1.xml><?xml version="1.0" encoding="utf-8"?>
-<?mso-contentType ?>
-<FormTemplates xmlns="http://schemas.microsoft.com/sharepoint/v3/contenttype/forms">
-  <Display>DocumentLibraryForm</Display>
-  <Edit>DocumentLibraryForm</Edit>
-  <New>DocumentLibraryForm</New>
-</FormTemplates>
-</file>
-
-<file path=customXml/item2.xml><?xml version="1.0" encoding="utf-8"?>
-<p:properties xmlns:p="http://schemas.microsoft.com/office/2006/metadata/properties" xmlns:xsi="http://www.w3.org/2001/XMLSchema-instance" xmlns:pc="http://schemas.microsoft.com/office/infopath/2007/PartnerControls">
-  <documentManagement/>
-</p:properties>
-</file>
-
-<file path=customXml/item3.xml><?xml version="1.0" encoding="utf-8"?>
 <ct:contentTypeSchema xmlns:ct="http://schemas.microsoft.com/office/2006/metadata/contentType" xmlns:ma="http://schemas.microsoft.com/office/2006/metadata/properties/metaAttributes" ct:_="" ma:_="" ma:contentTypeName="Document" ma:contentTypeID="0x010100124334E90161F04FBC841F5562821D8D" ma:contentTypeVersion="8" ma:contentTypeDescription="Create a new document." ma:contentTypeScope="" ma:versionID="e5dfdf47162da64504c3fef6b5461142">
   <xsd:schema xmlns:xsd="http://www.w3.org/2001/XMLSchema" xmlns:xs="http://www.w3.org/2001/XMLSchema" xmlns:p="http://schemas.microsoft.com/office/2006/metadata/properties" xmlns:ns3="405233e3-2b02-4cc3-b510-aa513db20907" xmlns:ns4="4fc988d4-577e-42e9-9b2a-2c85a526e18d" targetNamespace="http://schemas.microsoft.com/office/2006/metadata/properties" ma:root="true" ma:fieldsID="cc0eb13045d415ab501549a69d6068e3" ns3:_="" ns4:_="">
     <xsd:import namespace="405233e3-2b02-4cc3-b510-aa513db20907"/>
@@ -9755,28 +12762,26 @@
 </ct:contentTypeSchema>
 </file>
 
+<file path=customXml/item2.xml><?xml version="1.0" encoding="utf-8"?>
+<p:properties xmlns:p="http://schemas.microsoft.com/office/2006/metadata/properties" xmlns:xsi="http://www.w3.org/2001/XMLSchema-instance" xmlns:pc="http://schemas.microsoft.com/office/infopath/2007/PartnerControls">
+  <documentManagement/>
+</p:properties>
+</file>
+
+<file path=customXml/item3.xml><?xml version="1.0" encoding="utf-8"?>
+<?mso-contentType ?>
+<FormTemplates xmlns="http://schemas.microsoft.com/sharepoint/v3/contenttype/forms">
+  <Display>DocumentLibraryForm</Display>
+  <Edit>DocumentLibraryForm</Edit>
+  <New>DocumentLibraryForm</New>
+</FormTemplates>
+</file>
+
 <file path=customXml/item4.xml><?xml version="1.0" encoding="utf-8"?>
 <b:Sources xmlns:b="http://schemas.openxmlformats.org/officeDocument/2006/bibliography" xmlns="http://schemas.openxmlformats.org/officeDocument/2006/bibliography" SelectedStyle="\APASixthEditionOfficeOnline.xsl" StyleName="APA" Version="6"/>
 </file>
 
 <file path=customXml/itemProps1.xml><?xml version="1.0" encoding="utf-8"?>
-<ds:datastoreItem xmlns:ds="http://schemas.openxmlformats.org/officeDocument/2006/customXml" ds:itemID="{3416A851-D55B-48FF-B390-AB1320B5330B}">
-  <ds:schemaRefs>
-    <ds:schemaRef ds:uri="http://schemas.microsoft.com/sharepoint/v3/contenttype/forms"/>
-  </ds:schemaRefs>
-</ds:datastoreItem>
-</file>
-
-<file path=customXml/itemProps2.xml><?xml version="1.0" encoding="utf-8"?>
-<ds:datastoreItem xmlns:ds="http://schemas.openxmlformats.org/officeDocument/2006/customXml" ds:itemID="{22E6D80E-CC0E-4478-9D44-2D59F3FF6769}">
-  <ds:schemaRefs>
-    <ds:schemaRef ds:uri="http://schemas.microsoft.com/office/2006/metadata/properties"/>
-    <ds:schemaRef ds:uri="http://schemas.microsoft.com/office/infopath/2007/PartnerControls"/>
-  </ds:schemaRefs>
-</ds:datastoreItem>
-</file>
-
-<file path=customXml/itemProps3.xml><?xml version="1.0" encoding="utf-8"?>
 <ds:datastoreItem xmlns:ds="http://schemas.openxmlformats.org/officeDocument/2006/customXml" ds:itemID="{A28DBC07-308F-4834-8B4D-A649CA05FF20}">
   <ds:schemaRefs>
     <ds:schemaRef ds:uri="http://schemas.microsoft.com/office/2006/metadata/contentType"/>
@@ -9795,8 +12800,25 @@
 </ds:datastoreItem>
 </file>
 
+<file path=customXml/itemProps2.xml><?xml version="1.0" encoding="utf-8"?>
+<ds:datastoreItem xmlns:ds="http://schemas.openxmlformats.org/officeDocument/2006/customXml" ds:itemID="{22E6D80E-CC0E-4478-9D44-2D59F3FF6769}">
+  <ds:schemaRefs>
+    <ds:schemaRef ds:uri="http://schemas.microsoft.com/office/2006/metadata/properties"/>
+    <ds:schemaRef ds:uri="http://schemas.microsoft.com/office/infopath/2007/PartnerControls"/>
+  </ds:schemaRefs>
+</ds:datastoreItem>
+</file>
+
+<file path=customXml/itemProps3.xml><?xml version="1.0" encoding="utf-8"?>
+<ds:datastoreItem xmlns:ds="http://schemas.openxmlformats.org/officeDocument/2006/customXml" ds:itemID="{3416A851-D55B-48FF-B390-AB1320B5330B}">
+  <ds:schemaRefs>
+    <ds:schemaRef ds:uri="http://schemas.microsoft.com/sharepoint/v3/contenttype/forms"/>
+  </ds:schemaRefs>
+</ds:datastoreItem>
+</file>
+
 <file path=customXml/itemProps4.xml><?xml version="1.0" encoding="utf-8"?>
-<ds:datastoreItem xmlns:ds="http://schemas.openxmlformats.org/officeDocument/2006/customXml" ds:itemID="{B0A99DB5-0966-4264-AEFB-4ED317FEE41F}">
+<ds:datastoreItem xmlns:ds="http://schemas.openxmlformats.org/officeDocument/2006/customXml" ds:itemID="{D75368D3-743F-4160-9DAC-579C62E070B5}">
   <ds:schemaRefs>
     <ds:schemaRef ds:uri="http://schemas.openxmlformats.org/officeDocument/2006/bibliography"/>
   </ds:schemaRefs>
